--- a/Ben/Personal Portfolio.docx
+++ b/Ben/Personal Portfolio.docx
@@ -340,7 +340,7 @@
           <w:r>
             <w:fldChar w:fldCharType="separate"/>
           </w:r>
-          <w:hyperlink w:anchor="_Toc60795210" w:history="1">
+          <w:hyperlink w:anchor="_Toc65083746" w:history="1">
             <w:r>
               <w:rPr>
                 <w:rStyle w:val="Hyperlink"/>
@@ -367,7 +367,7 @@
                 <w:noProof/>
                 <w:webHidden/>
               </w:rPr>
-              <w:instrText xml:space="preserve"> PAGEREF _Toc60795210 \h </w:instrText>
+              <w:instrText xml:space="preserve"> PAGEREF _Toc65083746 \h </w:instrText>
             </w:r>
             <w:r>
               <w:rPr>
@@ -410,7 +410,7 @@
               <w:lang w:eastAsia="en-GB"/>
             </w:rPr>
           </w:pPr>
-          <w:hyperlink w:anchor="_Toc60795211" w:history="1">
+          <w:hyperlink w:anchor="_Toc65083747" w:history="1">
             <w:r>
               <w:rPr>
                 <w:rStyle w:val="Hyperlink"/>
@@ -437,7 +437,7 @@
                 <w:noProof/>
                 <w:webHidden/>
               </w:rPr>
-              <w:instrText xml:space="preserve"> PAGEREF _Toc60795211 \h </w:instrText>
+              <w:instrText xml:space="preserve"> PAGEREF _Toc65083747 \h </w:instrText>
             </w:r>
             <w:r>
               <w:rPr>
@@ -480,7 +480,7 @@
               <w:lang w:eastAsia="en-GB"/>
             </w:rPr>
           </w:pPr>
-          <w:hyperlink w:anchor="_Toc60795212" w:history="1">
+          <w:hyperlink w:anchor="_Toc65083748" w:history="1">
             <w:r>
               <w:rPr>
                 <w:rStyle w:val="Hyperlink"/>
@@ -507,7 +507,7 @@
                 <w:noProof/>
                 <w:webHidden/>
               </w:rPr>
-              <w:instrText xml:space="preserve"> PAGEREF _Toc60795212 \h </w:instrText>
+              <w:instrText xml:space="preserve"> PAGEREF _Toc65083748 \h </w:instrText>
             </w:r>
             <w:r>
               <w:rPr>
@@ -550,7 +550,7 @@
               <w:lang w:eastAsia="en-GB"/>
             </w:rPr>
           </w:pPr>
-          <w:hyperlink w:anchor="_Toc60795213" w:history="1">
+          <w:hyperlink w:anchor="_Toc65083749" w:history="1">
             <w:r>
               <w:rPr>
                 <w:rStyle w:val="Hyperlink"/>
@@ -577,7 +577,7 @@
                 <w:noProof/>
                 <w:webHidden/>
               </w:rPr>
-              <w:instrText xml:space="preserve"> PAGEREF _Toc60795213 \h </w:instrText>
+              <w:instrText xml:space="preserve"> PAGEREF _Toc65083749 \h </w:instrText>
             </w:r>
             <w:r>
               <w:rPr>
@@ -620,12 +620,432 @@
               <w:lang w:eastAsia="en-GB"/>
             </w:rPr>
           </w:pPr>
-          <w:hyperlink w:anchor="_Toc60795214" w:history="1">
+          <w:hyperlink w:anchor="_Toc65083750" w:history="1">
             <w:r>
               <w:rPr>
                 <w:rStyle w:val="Hyperlink"/>
                 <w:noProof/>
               </w:rPr>
+              <w:t>Weeks 5-8</w:t>
+            </w:r>
+            <w:r>
+              <w:rPr>
+                <w:noProof/>
+                <w:webHidden/>
+              </w:rPr>
+              <w:tab/>
+            </w:r>
+            <w:r>
+              <w:rPr>
+                <w:noProof/>
+                <w:webHidden/>
+              </w:rPr>
+              <w:fldChar w:fldCharType="begin"/>
+            </w:r>
+            <w:r>
+              <w:rPr>
+                <w:noProof/>
+                <w:webHidden/>
+              </w:rPr>
+              <w:instrText xml:space="preserve"> PAGEREF _Toc65083750 \h </w:instrText>
+            </w:r>
+            <w:r>
+              <w:rPr>
+                <w:noProof/>
+                <w:webHidden/>
+              </w:rPr>
+            </w:r>
+            <w:r>
+              <w:rPr>
+                <w:noProof/>
+                <w:webHidden/>
+              </w:rPr>
+              <w:fldChar w:fldCharType="separate"/>
+            </w:r>
+            <w:r>
+              <w:rPr>
+                <w:noProof/>
+                <w:webHidden/>
+              </w:rPr>
+              <w:t>6</w:t>
+            </w:r>
+            <w:r>
+              <w:rPr>
+                <w:noProof/>
+                <w:webHidden/>
+              </w:rPr>
+              <w:fldChar w:fldCharType="end"/>
+            </w:r>
+          </w:hyperlink>
+        </w:p>
+        <w:p>
+          <w:pPr>
+            <w:pStyle w:val="TOC1"/>
+            <w:tabs>
+              <w:tab w:val="right" w:leader="dot" w:pos="9016"/>
+            </w:tabs>
+            <w:rPr>
+              <w:rFonts w:eastAsiaTheme="minorEastAsia"/>
+              <w:noProof/>
+              <w:lang w:eastAsia="en-GB"/>
+            </w:rPr>
+          </w:pPr>
+          <w:hyperlink w:anchor="_Toc65083751" w:history="1">
+            <w:r>
+              <w:rPr>
+                <w:rStyle w:val="Hyperlink"/>
+                <w:noProof/>
+              </w:rPr>
+              <w:t>Weeks 9</w:t>
+            </w:r>
+            <w:r>
+              <w:rPr>
+                <w:noProof/>
+                <w:webHidden/>
+              </w:rPr>
+              <w:tab/>
+            </w:r>
+            <w:r>
+              <w:rPr>
+                <w:noProof/>
+                <w:webHidden/>
+              </w:rPr>
+              <w:fldChar w:fldCharType="begin"/>
+            </w:r>
+            <w:r>
+              <w:rPr>
+                <w:noProof/>
+                <w:webHidden/>
+              </w:rPr>
+              <w:instrText xml:space="preserve"> PAGEREF _Toc65083751 \h </w:instrText>
+            </w:r>
+            <w:r>
+              <w:rPr>
+                <w:noProof/>
+                <w:webHidden/>
+              </w:rPr>
+            </w:r>
+            <w:r>
+              <w:rPr>
+                <w:noProof/>
+                <w:webHidden/>
+              </w:rPr>
+              <w:fldChar w:fldCharType="separate"/>
+            </w:r>
+            <w:r>
+              <w:rPr>
+                <w:noProof/>
+                <w:webHidden/>
+              </w:rPr>
+              <w:t>7</w:t>
+            </w:r>
+            <w:r>
+              <w:rPr>
+                <w:noProof/>
+                <w:webHidden/>
+              </w:rPr>
+              <w:fldChar w:fldCharType="end"/>
+            </w:r>
+          </w:hyperlink>
+        </w:p>
+        <w:p>
+          <w:pPr>
+            <w:pStyle w:val="TOC1"/>
+            <w:tabs>
+              <w:tab w:val="right" w:leader="dot" w:pos="9016"/>
+            </w:tabs>
+            <w:rPr>
+              <w:rFonts w:eastAsiaTheme="minorEastAsia"/>
+              <w:noProof/>
+              <w:lang w:eastAsia="en-GB"/>
+            </w:rPr>
+          </w:pPr>
+          <w:hyperlink w:anchor="_Toc65083752" w:history="1">
+            <w:r>
+              <w:rPr>
+                <w:rStyle w:val="Hyperlink"/>
+                <w:noProof/>
+              </w:rPr>
+              <w:t>Weeks 10-11</w:t>
+            </w:r>
+            <w:r>
+              <w:rPr>
+                <w:noProof/>
+                <w:webHidden/>
+              </w:rPr>
+              <w:tab/>
+            </w:r>
+            <w:r>
+              <w:rPr>
+                <w:noProof/>
+                <w:webHidden/>
+              </w:rPr>
+              <w:fldChar w:fldCharType="begin"/>
+            </w:r>
+            <w:r>
+              <w:rPr>
+                <w:noProof/>
+                <w:webHidden/>
+              </w:rPr>
+              <w:instrText xml:space="preserve"> PAGEREF _Toc65083752 \h </w:instrText>
+            </w:r>
+            <w:r>
+              <w:rPr>
+                <w:noProof/>
+                <w:webHidden/>
+              </w:rPr>
+            </w:r>
+            <w:r>
+              <w:rPr>
+                <w:noProof/>
+                <w:webHidden/>
+              </w:rPr>
+              <w:fldChar w:fldCharType="separate"/>
+            </w:r>
+            <w:r>
+              <w:rPr>
+                <w:noProof/>
+                <w:webHidden/>
+              </w:rPr>
+              <w:t>8</w:t>
+            </w:r>
+            <w:r>
+              <w:rPr>
+                <w:noProof/>
+                <w:webHidden/>
+              </w:rPr>
+              <w:fldChar w:fldCharType="end"/>
+            </w:r>
+          </w:hyperlink>
+        </w:p>
+        <w:p>
+          <w:pPr>
+            <w:pStyle w:val="TOC1"/>
+            <w:tabs>
+              <w:tab w:val="right" w:leader="dot" w:pos="9016"/>
+            </w:tabs>
+            <w:rPr>
+              <w:rFonts w:eastAsiaTheme="minorEastAsia"/>
+              <w:noProof/>
+              <w:lang w:eastAsia="en-GB"/>
+            </w:rPr>
+          </w:pPr>
+          <w:hyperlink w:anchor="_Toc65083753" w:history="1">
+            <w:r>
+              <w:rPr>
+                <w:rStyle w:val="Hyperlink"/>
+                <w:noProof/>
+              </w:rPr>
+              <w:t>Weeks 12-13</w:t>
+            </w:r>
+            <w:r>
+              <w:rPr>
+                <w:noProof/>
+                <w:webHidden/>
+              </w:rPr>
+              <w:tab/>
+            </w:r>
+            <w:r>
+              <w:rPr>
+                <w:noProof/>
+                <w:webHidden/>
+              </w:rPr>
+              <w:fldChar w:fldCharType="begin"/>
+            </w:r>
+            <w:r>
+              <w:rPr>
+                <w:noProof/>
+                <w:webHidden/>
+              </w:rPr>
+              <w:instrText xml:space="preserve"> PAGEREF _Toc65083753 \h </w:instrText>
+            </w:r>
+            <w:r>
+              <w:rPr>
+                <w:noProof/>
+                <w:webHidden/>
+              </w:rPr>
+            </w:r>
+            <w:r>
+              <w:rPr>
+                <w:noProof/>
+                <w:webHidden/>
+              </w:rPr>
+              <w:fldChar w:fldCharType="separate"/>
+            </w:r>
+            <w:r>
+              <w:rPr>
+                <w:noProof/>
+                <w:webHidden/>
+              </w:rPr>
+              <w:t>9</w:t>
+            </w:r>
+            <w:r>
+              <w:rPr>
+                <w:noProof/>
+                <w:webHidden/>
+              </w:rPr>
+              <w:fldChar w:fldCharType="end"/>
+            </w:r>
+          </w:hyperlink>
+        </w:p>
+        <w:p>
+          <w:pPr>
+            <w:pStyle w:val="TOC1"/>
+            <w:tabs>
+              <w:tab w:val="right" w:leader="dot" w:pos="9016"/>
+            </w:tabs>
+            <w:rPr>
+              <w:rFonts w:eastAsiaTheme="minorEastAsia"/>
+              <w:noProof/>
+              <w:lang w:eastAsia="en-GB"/>
+            </w:rPr>
+          </w:pPr>
+          <w:hyperlink w:anchor="_Toc65083754" w:history="1">
+            <w:r>
+              <w:rPr>
+                <w:rStyle w:val="Hyperlink"/>
+                <w:noProof/>
+              </w:rPr>
+              <w:t>Weeks 14 - 16</w:t>
+            </w:r>
+            <w:r>
+              <w:rPr>
+                <w:noProof/>
+                <w:webHidden/>
+              </w:rPr>
+              <w:tab/>
+            </w:r>
+            <w:r>
+              <w:rPr>
+                <w:noProof/>
+                <w:webHidden/>
+              </w:rPr>
+              <w:fldChar w:fldCharType="begin"/>
+            </w:r>
+            <w:r>
+              <w:rPr>
+                <w:noProof/>
+                <w:webHidden/>
+              </w:rPr>
+              <w:instrText xml:space="preserve"> PAGEREF _Toc65083754 \h </w:instrText>
+            </w:r>
+            <w:r>
+              <w:rPr>
+                <w:noProof/>
+                <w:webHidden/>
+              </w:rPr>
+            </w:r>
+            <w:r>
+              <w:rPr>
+                <w:noProof/>
+                <w:webHidden/>
+              </w:rPr>
+              <w:fldChar w:fldCharType="separate"/>
+            </w:r>
+            <w:r>
+              <w:rPr>
+                <w:noProof/>
+                <w:webHidden/>
+              </w:rPr>
+              <w:t>10</w:t>
+            </w:r>
+            <w:r>
+              <w:rPr>
+                <w:noProof/>
+                <w:webHidden/>
+              </w:rPr>
+              <w:fldChar w:fldCharType="end"/>
+            </w:r>
+          </w:hyperlink>
+        </w:p>
+        <w:p>
+          <w:pPr>
+            <w:pStyle w:val="TOC1"/>
+            <w:tabs>
+              <w:tab w:val="right" w:leader="dot" w:pos="9016"/>
+            </w:tabs>
+            <w:rPr>
+              <w:rFonts w:eastAsiaTheme="minorEastAsia"/>
+              <w:noProof/>
+              <w:lang w:eastAsia="en-GB"/>
+            </w:rPr>
+          </w:pPr>
+          <w:hyperlink w:anchor="_Toc65083755" w:history="1">
+            <w:r>
+              <w:rPr>
+                <w:rStyle w:val="Hyperlink"/>
+                <w:noProof/>
+              </w:rPr>
+              <w:t>Weeks 17-18</w:t>
+            </w:r>
+            <w:r>
+              <w:rPr>
+                <w:noProof/>
+                <w:webHidden/>
+              </w:rPr>
+              <w:tab/>
+            </w:r>
+            <w:r>
+              <w:rPr>
+                <w:noProof/>
+                <w:webHidden/>
+              </w:rPr>
+              <w:fldChar w:fldCharType="begin"/>
+            </w:r>
+            <w:r>
+              <w:rPr>
+                <w:noProof/>
+                <w:webHidden/>
+              </w:rPr>
+              <w:instrText xml:space="preserve"> PAGEREF _Toc65083755 \h </w:instrText>
+            </w:r>
+            <w:r>
+              <w:rPr>
+                <w:noProof/>
+                <w:webHidden/>
+              </w:rPr>
+            </w:r>
+            <w:r>
+              <w:rPr>
+                <w:noProof/>
+                <w:webHidden/>
+              </w:rPr>
+              <w:fldChar w:fldCharType="separate"/>
+            </w:r>
+            <w:r>
+              <w:rPr>
+                <w:noProof/>
+                <w:webHidden/>
+              </w:rPr>
+              <w:t>11</w:t>
+            </w:r>
+            <w:r>
+              <w:rPr>
+                <w:noProof/>
+                <w:webHidden/>
+              </w:rPr>
+              <w:fldChar w:fldCharType="end"/>
+            </w:r>
+          </w:hyperlink>
+        </w:p>
+        <w:p>
+          <w:pPr>
+            <w:pStyle w:val="TOC1"/>
+            <w:tabs>
+              <w:tab w:val="right" w:leader="dot" w:pos="9016"/>
+            </w:tabs>
+            <w:rPr>
+              <w:rFonts w:eastAsiaTheme="minorEastAsia"/>
+              <w:noProof/>
+              <w:lang w:eastAsia="en-GB"/>
+            </w:rPr>
+          </w:pPr>
+          <w:hyperlink w:anchor="_Toc65083756" w:history="1">
+            <w:r>
+              <w:rPr>
+                <w:rStyle w:val="Hyperlink"/>
+                <w:noProof/>
+              </w:rPr>
               <w:t>Appendix</w:t>
             </w:r>
             <w:r>
@@ -647,7 +1067,7 @@
                 <w:noProof/>
                 <w:webHidden/>
               </w:rPr>
-              <w:instrText xml:space="preserve"> PAGEREF _Toc60795214 \h </w:instrText>
+              <w:instrText xml:space="preserve"> PAGEREF _Toc65083756 \h </w:instrText>
             </w:r>
             <w:r>
               <w:rPr>
@@ -667,7 +1087,7 @@
                 <w:noProof/>
                 <w:webHidden/>
               </w:rPr>
-              <w:t>6</w:t>
+              <w:t>12</w:t>
             </w:r>
             <w:r>
               <w:rPr>
@@ -690,7 +1110,7 @@
               <w:lang w:eastAsia="en-GB"/>
             </w:rPr>
           </w:pPr>
-          <w:hyperlink w:anchor="_Toc60795215" w:history="1">
+          <w:hyperlink w:anchor="_Toc65083757" w:history="1">
             <w:r>
               <w:rPr>
                 <w:rStyle w:val="Hyperlink"/>
@@ -717,7 +1137,7 @@
                 <w:noProof/>
                 <w:webHidden/>
               </w:rPr>
-              <w:instrText xml:space="preserve"> PAGEREF _Toc60795215 \h </w:instrText>
+              <w:instrText xml:space="preserve"> PAGEREF _Toc65083757 \h </w:instrText>
             </w:r>
             <w:r>
               <w:rPr>
@@ -737,7 +1157,7 @@
                 <w:noProof/>
                 <w:webHidden/>
               </w:rPr>
-              <w:t>6</w:t>
+              <w:t>12</w:t>
             </w:r>
             <w:r>
               <w:rPr>
@@ -816,14 +1236,6 @@
     <w:p/>
     <w:p/>
     <w:p/>
-    <w:p/>
-    <w:p/>
-    <w:p/>
-    <w:p/>
-    <w:p/>
-    <w:p/>
-    <w:p/>
-    <w:p/>
     <w:tbl>
       <w:tblPr>
         <w:tblStyle w:val="TableGrid"/>
@@ -854,7 +1266,7 @@
               <w:outlineLvl w:val="0"/>
             </w:pPr>
             <w:bookmarkStart w:id="0" w:name="_Toc460948478"/>
-            <w:bookmarkStart w:id="1" w:name="_Toc60795210"/>
+            <w:bookmarkStart w:id="1" w:name="_Toc65083746"/>
             <w:r>
               <w:rPr>
                 <w:color w:val="2F5496" w:themeColor="accent1" w:themeShade="BF"/>
@@ -984,7 +1396,15 @@
           </w:tcPr>
           <w:p>
             <w:r>
-              <w:t>I completed Chapter 1 of MyProgrammingLabs (Hardware and Software, How Computers Store Data, How a Program Words, Using Python)</w:t>
+              <w:t xml:space="preserve">I completed Chapter 1 of MyProgrammingLabs (Hardware and Software, How Computers Store Data, </w:t>
+            </w:r>
+            <w:proofErr w:type="gramStart"/>
+            <w:r>
+              <w:t>How</w:t>
+            </w:r>
+            <w:proofErr w:type="gramEnd"/>
+            <w:r>
+              <w:t xml:space="preserve"> a Program Words, Using Python)</w:t>
             </w:r>
           </w:p>
           <w:p>
@@ -1256,7 +1676,7 @@
               <w:pStyle w:val="Heading1"/>
               <w:outlineLvl w:val="0"/>
             </w:pPr>
-            <w:bookmarkStart w:id="2" w:name="_Toc60795211"/>
+            <w:bookmarkStart w:id="2" w:name="_Toc65083747"/>
             <w:r>
               <w:rPr>
                 <w:color w:val="2F5496" w:themeColor="accent1" w:themeShade="BF"/>
@@ -1658,7 +2078,7 @@
               <w:pStyle w:val="Heading1"/>
               <w:outlineLvl w:val="0"/>
             </w:pPr>
-            <w:bookmarkStart w:id="3" w:name="_Toc60795212"/>
+            <w:bookmarkStart w:id="3" w:name="_Toc65083748"/>
             <w:r>
               <w:rPr>
                 <w:color w:val="2F5496" w:themeColor="accent1" w:themeShade="BF"/>
@@ -2057,7 +2477,7 @@
               <w:pStyle w:val="Heading1"/>
               <w:outlineLvl w:val="0"/>
             </w:pPr>
-            <w:bookmarkStart w:id="4" w:name="_Toc60795213"/>
+            <w:bookmarkStart w:id="4" w:name="_Toc65083749"/>
             <w:r>
               <w:rPr>
                 <w:color w:val="2F5496" w:themeColor="accent1" w:themeShade="BF"/>
@@ -2434,6 +2854,385 @@
         </w:tc>
       </w:tr>
     </w:tbl>
+    <w:p/>
+    <w:p/>
+    <w:p/>
+    <w:p/>
+    <w:p/>
+    <w:p/>
+    <w:p/>
+    <w:p/>
+    <w:p/>
+    <w:p/>
+    <w:tbl>
+      <w:tblPr>
+        <w:tblStyle w:val="TableGrid"/>
+        <w:tblW w:w="0" w:type="auto"/>
+        <w:tblInd w:w="0" w:type="dxa"/>
+        <w:tblLook w:val="04A0" w:firstRow="1" w:lastRow="0" w:firstColumn="1" w:lastColumn="0" w:noHBand="0" w:noVBand="1"/>
+      </w:tblPr>
+      <w:tblGrid>
+        <w:gridCol w:w="1725"/>
+        <w:gridCol w:w="7291"/>
+      </w:tblGrid>
+      <w:tr>
+        <w:tc>
+          <w:tcPr>
+            <w:tcW w:w="1725" w:type="dxa"/>
+            <w:tcBorders>
+              <w:top w:val="single" w:sz="4" w:space="0" w:color="auto"/>
+              <w:left w:val="single" w:sz="4" w:space="0" w:color="auto"/>
+              <w:bottom w:val="single" w:sz="4" w:space="0" w:color="auto"/>
+              <w:right w:val="single" w:sz="4" w:space="0" w:color="auto"/>
+            </w:tcBorders>
+            <w:shd w:val="clear" w:color="auto" w:fill="D9D9D9" w:themeFill="background1" w:themeFillShade="D9"/>
+            <w:hideMark/>
+          </w:tcPr>
+          <w:p>
+            <w:pPr>
+              <w:pStyle w:val="Heading1"/>
+              <w:outlineLvl w:val="0"/>
+            </w:pPr>
+            <w:r>
+              <w:lastRenderedPageBreak/>
+              <w:br w:type="page"/>
+            </w:r>
+            <w:r>
+              <w:br w:type="page"/>
+            </w:r>
+            <w:bookmarkStart w:id="5" w:name="_Toc65083750"/>
+            <w:r>
+              <w:rPr>
+                <w:color w:val="2F5496" w:themeColor="accent1" w:themeShade="BF"/>
+              </w:rPr>
+              <w:t xml:space="preserve">Weeks </w:t>
+            </w:r>
+            <w:r>
+              <w:rPr>
+                <w:color w:val="2F5496" w:themeColor="accent1" w:themeShade="BF"/>
+              </w:rPr>
+              <w:t>5-8</w:t>
+            </w:r>
+            <w:bookmarkEnd w:id="5"/>
+          </w:p>
+        </w:tc>
+        <w:tc>
+          <w:tcPr>
+            <w:tcW w:w="7291" w:type="dxa"/>
+            <w:tcBorders>
+              <w:top w:val="single" w:sz="4" w:space="0" w:color="auto"/>
+              <w:left w:val="single" w:sz="4" w:space="0" w:color="auto"/>
+              <w:bottom w:val="single" w:sz="4" w:space="0" w:color="auto"/>
+              <w:right w:val="single" w:sz="4" w:space="0" w:color="auto"/>
+            </w:tcBorders>
+            <w:shd w:val="clear" w:color="auto" w:fill="D9D9D9" w:themeFill="background1" w:themeFillShade="D9"/>
+            <w:vAlign w:val="center"/>
+            <w:hideMark/>
+          </w:tcPr>
+          <w:p>
+            <w:pPr>
+              <w:jc w:val="center"/>
+              <w:rPr>
+                <w:rFonts w:ascii="Arial" w:hAnsi="Arial" w:cs="Arial"/>
+                <w:b/>
+                <w:bCs/>
+                <w:sz w:val="40"/>
+                <w:szCs w:val="40"/>
+              </w:rPr>
+            </w:pPr>
+            <w:r>
+              <w:rPr>
+                <w:rFonts w:ascii="Arial" w:hAnsi="Arial" w:cs="Arial"/>
+                <w:b/>
+                <w:bCs/>
+                <w:color w:val="2F5496" w:themeColor="accent1" w:themeShade="BF"/>
+                <w:sz w:val="40"/>
+                <w:szCs w:val="40"/>
+              </w:rPr>
+              <w:t>Project Setup</w:t>
+            </w:r>
+          </w:p>
+        </w:tc>
+      </w:tr>
+      <w:tr>
+        <w:tc>
+          <w:tcPr>
+            <w:tcW w:w="1725" w:type="dxa"/>
+            <w:tcBorders>
+              <w:top w:val="single" w:sz="4" w:space="0" w:color="auto"/>
+              <w:left w:val="single" w:sz="4" w:space="0" w:color="auto"/>
+              <w:bottom w:val="single" w:sz="4" w:space="0" w:color="auto"/>
+              <w:right w:val="single" w:sz="4" w:space="0" w:color="auto"/>
+            </w:tcBorders>
+          </w:tcPr>
+          <w:p/>
+        </w:tc>
+        <w:tc>
+          <w:tcPr>
+            <w:tcW w:w="7291" w:type="dxa"/>
+            <w:tcBorders>
+              <w:top w:val="single" w:sz="4" w:space="0" w:color="auto"/>
+              <w:left w:val="single" w:sz="4" w:space="0" w:color="auto"/>
+              <w:bottom w:val="single" w:sz="4" w:space="0" w:color="auto"/>
+              <w:right w:val="single" w:sz="4" w:space="0" w:color="auto"/>
+            </w:tcBorders>
+            <w:shd w:val="clear" w:color="auto" w:fill="DBDBDB" w:themeFill="accent3" w:themeFillTint="66"/>
+            <w:hideMark/>
+          </w:tcPr>
+          <w:p>
+            <w:pPr>
+              <w:jc w:val="center"/>
+              <w:rPr>
+                <w:b/>
+                <w:sz w:val="32"/>
+              </w:rPr>
+            </w:pPr>
+            <w:r>
+              <w:rPr>
+                <w:b/>
+                <w:sz w:val="32"/>
+              </w:rPr>
+              <w:t>Own</w:t>
+            </w:r>
+          </w:p>
+        </w:tc>
+      </w:tr>
+      <w:tr>
+        <w:tc>
+          <w:tcPr>
+            <w:tcW w:w="1725" w:type="dxa"/>
+            <w:tcBorders>
+              <w:top w:val="single" w:sz="4" w:space="0" w:color="auto"/>
+              <w:left w:val="single" w:sz="4" w:space="0" w:color="auto"/>
+              <w:bottom w:val="single" w:sz="4" w:space="0" w:color="auto"/>
+              <w:right w:val="single" w:sz="4" w:space="0" w:color="auto"/>
+            </w:tcBorders>
+            <w:hideMark/>
+          </w:tcPr>
+          <w:p>
+            <w:pPr>
+              <w:rPr>
+                <w:b/>
+                <w:sz w:val="26"/>
+              </w:rPr>
+            </w:pPr>
+            <w:r>
+              <w:rPr>
+                <w:b/>
+                <w:sz w:val="26"/>
+              </w:rPr>
+              <w:t>Activities undertaken</w:t>
+            </w:r>
+          </w:p>
+        </w:tc>
+        <w:tc>
+          <w:tcPr>
+            <w:tcW w:w="7291" w:type="dxa"/>
+            <w:tcBorders>
+              <w:top w:val="single" w:sz="4" w:space="0" w:color="auto"/>
+              <w:left w:val="single" w:sz="4" w:space="0" w:color="auto"/>
+              <w:bottom w:val="single" w:sz="4" w:space="0" w:color="auto"/>
+              <w:right w:val="single" w:sz="4" w:space="0" w:color="auto"/>
+            </w:tcBorders>
+            <w:shd w:val="clear" w:color="auto" w:fill="EDEDED" w:themeFill="accent3" w:themeFillTint="33"/>
+          </w:tcPr>
+          <w:p>
+            <w:r>
+              <w:t>During the weeks 5-8, I was the team leader for our team. Therefore, my portfolio is in the team’s shared portfolio file.</w:t>
+            </w:r>
+          </w:p>
+        </w:tc>
+      </w:tr>
+      <w:tr>
+        <w:tc>
+          <w:tcPr>
+            <w:tcW w:w="1725" w:type="dxa"/>
+            <w:tcBorders>
+              <w:top w:val="single" w:sz="4" w:space="0" w:color="auto"/>
+              <w:left w:val="single" w:sz="4" w:space="0" w:color="auto"/>
+              <w:bottom w:val="single" w:sz="4" w:space="0" w:color="auto"/>
+              <w:right w:val="single" w:sz="4" w:space="0" w:color="auto"/>
+            </w:tcBorders>
+            <w:hideMark/>
+          </w:tcPr>
+          <w:p>
+            <w:pPr>
+              <w:rPr>
+                <w:b/>
+                <w:sz w:val="26"/>
+              </w:rPr>
+            </w:pPr>
+            <w:r>
+              <w:rPr>
+                <w:b/>
+                <w:sz w:val="26"/>
+              </w:rPr>
+              <w:t>Outcome of QA activities</w:t>
+            </w:r>
+          </w:p>
+        </w:tc>
+        <w:tc>
+          <w:tcPr>
+            <w:tcW w:w="7291" w:type="dxa"/>
+            <w:tcBorders>
+              <w:top w:val="single" w:sz="4" w:space="0" w:color="auto"/>
+              <w:left w:val="single" w:sz="4" w:space="0" w:color="auto"/>
+              <w:bottom w:val="single" w:sz="4" w:space="0" w:color="auto"/>
+              <w:right w:val="single" w:sz="4" w:space="0" w:color="auto"/>
+            </w:tcBorders>
+            <w:shd w:val="clear" w:color="auto" w:fill="EDEDED" w:themeFill="accent3" w:themeFillTint="33"/>
+          </w:tcPr>
+          <w:p>
+            <w:r>
+              <w:t>N/A</w:t>
+            </w:r>
+          </w:p>
+        </w:tc>
+      </w:tr>
+      <w:tr>
+        <w:tc>
+          <w:tcPr>
+            <w:tcW w:w="1725" w:type="dxa"/>
+            <w:tcBorders>
+              <w:top w:val="single" w:sz="4" w:space="0" w:color="auto"/>
+              <w:left w:val="single" w:sz="4" w:space="0" w:color="auto"/>
+              <w:bottom w:val="single" w:sz="4" w:space="0" w:color="auto"/>
+              <w:right w:val="single" w:sz="4" w:space="0" w:color="auto"/>
+            </w:tcBorders>
+            <w:hideMark/>
+          </w:tcPr>
+          <w:p>
+            <w:pPr>
+              <w:rPr>
+                <w:b/>
+                <w:sz w:val="26"/>
+              </w:rPr>
+            </w:pPr>
+            <w:r>
+              <w:rPr>
+                <w:b/>
+                <w:sz w:val="26"/>
+              </w:rPr>
+              <w:t>Issues Experienced and how they were overcome</w:t>
+            </w:r>
+          </w:p>
+        </w:tc>
+        <w:tc>
+          <w:tcPr>
+            <w:tcW w:w="7291" w:type="dxa"/>
+            <w:tcBorders>
+              <w:top w:val="single" w:sz="4" w:space="0" w:color="auto"/>
+              <w:left w:val="single" w:sz="4" w:space="0" w:color="auto"/>
+              <w:bottom w:val="single" w:sz="4" w:space="0" w:color="auto"/>
+              <w:right w:val="single" w:sz="4" w:space="0" w:color="auto"/>
+            </w:tcBorders>
+            <w:shd w:val="clear" w:color="auto" w:fill="EDEDED" w:themeFill="accent3" w:themeFillTint="33"/>
+          </w:tcPr>
+          <w:p>
+            <w:r>
+              <w:t>N/A</w:t>
+            </w:r>
+          </w:p>
+        </w:tc>
+      </w:tr>
+      <w:tr>
+        <w:tc>
+          <w:tcPr>
+            <w:tcW w:w="1725" w:type="dxa"/>
+            <w:tcBorders>
+              <w:top w:val="single" w:sz="4" w:space="0" w:color="auto"/>
+              <w:left w:val="single" w:sz="4" w:space="0" w:color="auto"/>
+              <w:bottom w:val="single" w:sz="4" w:space="0" w:color="auto"/>
+              <w:right w:val="single" w:sz="4" w:space="0" w:color="auto"/>
+            </w:tcBorders>
+            <w:hideMark/>
+          </w:tcPr>
+          <w:p>
+            <w:pPr>
+              <w:rPr>
+                <w:b/>
+                <w:sz w:val="26"/>
+              </w:rPr>
+            </w:pPr>
+            <w:r>
+              <w:rPr>
+                <w:b/>
+                <w:sz w:val="26"/>
+              </w:rPr>
+              <w:t>Personal QA development</w:t>
+            </w:r>
+          </w:p>
+        </w:tc>
+        <w:tc>
+          <w:tcPr>
+            <w:tcW w:w="7291" w:type="dxa"/>
+            <w:tcBorders>
+              <w:top w:val="single" w:sz="4" w:space="0" w:color="auto"/>
+              <w:left w:val="single" w:sz="4" w:space="0" w:color="auto"/>
+              <w:bottom w:val="single" w:sz="4" w:space="0" w:color="auto"/>
+              <w:right w:val="single" w:sz="4" w:space="0" w:color="auto"/>
+            </w:tcBorders>
+            <w:shd w:val="clear" w:color="auto" w:fill="EDEDED" w:themeFill="accent3" w:themeFillTint="33"/>
+          </w:tcPr>
+          <w:p>
+            <w:r>
+              <w:t>N/A</w:t>
+            </w:r>
+          </w:p>
+        </w:tc>
+      </w:tr>
+      <w:tr>
+        <w:tc>
+          <w:tcPr>
+            <w:tcW w:w="1725" w:type="dxa"/>
+            <w:tcBorders>
+              <w:top w:val="single" w:sz="4" w:space="0" w:color="auto"/>
+              <w:left w:val="single" w:sz="4" w:space="0" w:color="auto"/>
+              <w:bottom w:val="single" w:sz="4" w:space="0" w:color="auto"/>
+              <w:right w:val="single" w:sz="4" w:space="0" w:color="auto"/>
+            </w:tcBorders>
+            <w:hideMark/>
+          </w:tcPr>
+          <w:p>
+            <w:pPr>
+              <w:rPr>
+                <w:b/>
+                <w:sz w:val="26"/>
+              </w:rPr>
+            </w:pPr>
+            <w:r>
+              <w:rPr>
+                <w:b/>
+                <w:sz w:val="26"/>
+              </w:rPr>
+              <w:t>Evidence of own activities</w:t>
+            </w:r>
+          </w:p>
+        </w:tc>
+        <w:tc>
+          <w:tcPr>
+            <w:tcW w:w="7291" w:type="dxa"/>
+            <w:tcBorders>
+              <w:top w:val="single" w:sz="4" w:space="0" w:color="auto"/>
+              <w:left w:val="single" w:sz="4" w:space="0" w:color="auto"/>
+              <w:bottom w:val="single" w:sz="4" w:space="0" w:color="auto"/>
+              <w:right w:val="single" w:sz="4" w:space="0" w:color="auto"/>
+            </w:tcBorders>
+            <w:shd w:val="clear" w:color="auto" w:fill="EDEDED" w:themeFill="accent3" w:themeFillTint="33"/>
+          </w:tcPr>
+          <w:p/>
+          <w:p>
+            <w:r>
+              <w:t>N/A</w:t>
+            </w:r>
+          </w:p>
+          <w:p/>
+        </w:tc>
+      </w:tr>
+    </w:tbl>
+    <w:p/>
+    <w:p/>
+    <w:p/>
     <w:p/>
     <w:p>
       <w:pPr>
@@ -2443,6 +3242,2005 @@
         <w:br w:type="page"/>
       </w:r>
     </w:p>
+    <w:tbl>
+      <w:tblPr>
+        <w:tblStyle w:val="TableGrid"/>
+        <w:tblW w:w="0" w:type="auto"/>
+        <w:tblInd w:w="0" w:type="dxa"/>
+        <w:tblLook w:val="04A0" w:firstRow="1" w:lastRow="0" w:firstColumn="1" w:lastColumn="0" w:noHBand="0" w:noVBand="1"/>
+      </w:tblPr>
+      <w:tblGrid>
+        <w:gridCol w:w="1725"/>
+        <w:gridCol w:w="7291"/>
+      </w:tblGrid>
+      <w:tr>
+        <w:tc>
+          <w:tcPr>
+            <w:tcW w:w="1725" w:type="dxa"/>
+            <w:tcBorders>
+              <w:top w:val="single" w:sz="4" w:space="0" w:color="auto"/>
+              <w:left w:val="single" w:sz="4" w:space="0" w:color="auto"/>
+              <w:bottom w:val="single" w:sz="4" w:space="0" w:color="auto"/>
+              <w:right w:val="single" w:sz="4" w:space="0" w:color="auto"/>
+            </w:tcBorders>
+            <w:shd w:val="clear" w:color="auto" w:fill="D9D9D9" w:themeFill="background1" w:themeFillShade="D9"/>
+            <w:hideMark/>
+          </w:tcPr>
+          <w:p>
+            <w:pPr>
+              <w:pStyle w:val="Heading1"/>
+              <w:outlineLvl w:val="0"/>
+            </w:pPr>
+            <w:bookmarkStart w:id="6" w:name="_Toc65083751"/>
+            <w:r>
+              <w:rPr>
+                <w:color w:val="2F5496" w:themeColor="accent1" w:themeShade="BF"/>
+              </w:rPr>
+              <w:lastRenderedPageBreak/>
+              <w:t xml:space="preserve">Weeks </w:t>
+            </w:r>
+            <w:r>
+              <w:rPr>
+                <w:color w:val="2F5496" w:themeColor="accent1" w:themeShade="BF"/>
+              </w:rPr>
+              <w:t>9</w:t>
+            </w:r>
+            <w:bookmarkEnd w:id="6"/>
+          </w:p>
+        </w:tc>
+        <w:tc>
+          <w:tcPr>
+            <w:tcW w:w="7291" w:type="dxa"/>
+            <w:tcBorders>
+              <w:top w:val="single" w:sz="4" w:space="0" w:color="auto"/>
+              <w:left w:val="single" w:sz="4" w:space="0" w:color="auto"/>
+              <w:bottom w:val="single" w:sz="4" w:space="0" w:color="auto"/>
+              <w:right w:val="single" w:sz="4" w:space="0" w:color="auto"/>
+            </w:tcBorders>
+            <w:shd w:val="clear" w:color="auto" w:fill="D9D9D9" w:themeFill="background1" w:themeFillShade="D9"/>
+            <w:vAlign w:val="center"/>
+            <w:hideMark/>
+          </w:tcPr>
+          <w:p>
+            <w:pPr>
+              <w:jc w:val="center"/>
+              <w:rPr>
+                <w:rFonts w:ascii="Arial" w:hAnsi="Arial" w:cs="Arial"/>
+                <w:b/>
+                <w:bCs/>
+                <w:sz w:val="40"/>
+                <w:szCs w:val="40"/>
+              </w:rPr>
+            </w:pPr>
+            <w:r>
+              <w:rPr>
+                <w:rFonts w:ascii="Arial" w:hAnsi="Arial" w:cs="Arial"/>
+                <w:b/>
+                <w:bCs/>
+                <w:color w:val="2F5496" w:themeColor="accent1" w:themeShade="BF"/>
+                <w:sz w:val="40"/>
+                <w:szCs w:val="40"/>
+              </w:rPr>
+              <w:t>Project Setup</w:t>
+            </w:r>
+          </w:p>
+        </w:tc>
+      </w:tr>
+      <w:tr>
+        <w:tc>
+          <w:tcPr>
+            <w:tcW w:w="1725" w:type="dxa"/>
+            <w:tcBorders>
+              <w:top w:val="single" w:sz="4" w:space="0" w:color="auto"/>
+              <w:left w:val="single" w:sz="4" w:space="0" w:color="auto"/>
+              <w:bottom w:val="single" w:sz="4" w:space="0" w:color="auto"/>
+              <w:right w:val="single" w:sz="4" w:space="0" w:color="auto"/>
+            </w:tcBorders>
+          </w:tcPr>
+          <w:p/>
+        </w:tc>
+        <w:tc>
+          <w:tcPr>
+            <w:tcW w:w="7291" w:type="dxa"/>
+            <w:tcBorders>
+              <w:top w:val="single" w:sz="4" w:space="0" w:color="auto"/>
+              <w:left w:val="single" w:sz="4" w:space="0" w:color="auto"/>
+              <w:bottom w:val="single" w:sz="4" w:space="0" w:color="auto"/>
+              <w:right w:val="single" w:sz="4" w:space="0" w:color="auto"/>
+            </w:tcBorders>
+            <w:shd w:val="clear" w:color="auto" w:fill="DBDBDB" w:themeFill="accent3" w:themeFillTint="66"/>
+            <w:hideMark/>
+          </w:tcPr>
+          <w:p>
+            <w:pPr>
+              <w:jc w:val="center"/>
+              <w:rPr>
+                <w:b/>
+                <w:sz w:val="32"/>
+              </w:rPr>
+            </w:pPr>
+            <w:r>
+              <w:rPr>
+                <w:b/>
+                <w:sz w:val="32"/>
+              </w:rPr>
+              <w:t>Own</w:t>
+            </w:r>
+          </w:p>
+        </w:tc>
+      </w:tr>
+      <w:tr>
+        <w:tc>
+          <w:tcPr>
+            <w:tcW w:w="1725" w:type="dxa"/>
+            <w:tcBorders>
+              <w:top w:val="single" w:sz="4" w:space="0" w:color="auto"/>
+              <w:left w:val="single" w:sz="4" w:space="0" w:color="auto"/>
+              <w:bottom w:val="single" w:sz="4" w:space="0" w:color="auto"/>
+              <w:right w:val="single" w:sz="4" w:space="0" w:color="auto"/>
+            </w:tcBorders>
+            <w:hideMark/>
+          </w:tcPr>
+          <w:p>
+            <w:pPr>
+              <w:rPr>
+                <w:b/>
+                <w:sz w:val="26"/>
+              </w:rPr>
+            </w:pPr>
+            <w:r>
+              <w:rPr>
+                <w:b/>
+                <w:sz w:val="26"/>
+              </w:rPr>
+              <w:t>Activities undertaken</w:t>
+            </w:r>
+          </w:p>
+        </w:tc>
+        <w:tc>
+          <w:tcPr>
+            <w:tcW w:w="7291" w:type="dxa"/>
+            <w:tcBorders>
+              <w:top w:val="single" w:sz="4" w:space="0" w:color="auto"/>
+              <w:left w:val="single" w:sz="4" w:space="0" w:color="auto"/>
+              <w:bottom w:val="single" w:sz="4" w:space="0" w:color="auto"/>
+              <w:right w:val="single" w:sz="4" w:space="0" w:color="auto"/>
+            </w:tcBorders>
+            <w:shd w:val="clear" w:color="auto" w:fill="EDEDED" w:themeFill="accent3" w:themeFillTint="33"/>
+          </w:tcPr>
+          <w:p>
+            <w:r>
+              <w:t>During a team meeting, we decided our seminar would be on Programming Languages. I chose to cover C#. During week 9, I worked on my slides for this seminar.</w:t>
+            </w:r>
+          </w:p>
+          <w:p>
+            <w:r>
+              <w:t>My slides cover the history of C# and how it’s used today. I recorded a voice over for each of the slides.</w:t>
+            </w:r>
+          </w:p>
+          <w:p/>
+          <w:p>
+            <w:r>
+              <w:t>Me and Jess began discussing how the final PIM System will look.</w:t>
+            </w:r>
+          </w:p>
+          <w:p/>
+        </w:tc>
+      </w:tr>
+      <w:tr>
+        <w:tc>
+          <w:tcPr>
+            <w:tcW w:w="1725" w:type="dxa"/>
+            <w:tcBorders>
+              <w:top w:val="single" w:sz="4" w:space="0" w:color="auto"/>
+              <w:left w:val="single" w:sz="4" w:space="0" w:color="auto"/>
+              <w:bottom w:val="single" w:sz="4" w:space="0" w:color="auto"/>
+              <w:right w:val="single" w:sz="4" w:space="0" w:color="auto"/>
+            </w:tcBorders>
+            <w:hideMark/>
+          </w:tcPr>
+          <w:p>
+            <w:pPr>
+              <w:rPr>
+                <w:b/>
+                <w:sz w:val="26"/>
+              </w:rPr>
+            </w:pPr>
+            <w:r>
+              <w:rPr>
+                <w:b/>
+                <w:sz w:val="26"/>
+              </w:rPr>
+              <w:t>Outcome of QA activities</w:t>
+            </w:r>
+          </w:p>
+        </w:tc>
+        <w:tc>
+          <w:tcPr>
+            <w:tcW w:w="7291" w:type="dxa"/>
+            <w:tcBorders>
+              <w:top w:val="single" w:sz="4" w:space="0" w:color="auto"/>
+              <w:left w:val="single" w:sz="4" w:space="0" w:color="auto"/>
+              <w:bottom w:val="single" w:sz="4" w:space="0" w:color="auto"/>
+              <w:right w:val="single" w:sz="4" w:space="0" w:color="auto"/>
+            </w:tcBorders>
+            <w:shd w:val="clear" w:color="auto" w:fill="EDEDED" w:themeFill="accent3" w:themeFillTint="33"/>
+          </w:tcPr>
+          <w:p>
+            <w:r>
+              <w:t>I completed the required seminar slides and sent them to the current team leader (Edward) in time for them to be emailed to Shaily.</w:t>
+            </w:r>
+          </w:p>
+          <w:p/>
+          <w:p>
+            <w:r>
+              <w:t>Discussing the final PIM System gave me more of an idea how the final program will look.</w:t>
+            </w:r>
+          </w:p>
+          <w:p/>
+        </w:tc>
+      </w:tr>
+      <w:tr>
+        <w:tc>
+          <w:tcPr>
+            <w:tcW w:w="1725" w:type="dxa"/>
+            <w:tcBorders>
+              <w:top w:val="single" w:sz="4" w:space="0" w:color="auto"/>
+              <w:left w:val="single" w:sz="4" w:space="0" w:color="auto"/>
+              <w:bottom w:val="single" w:sz="4" w:space="0" w:color="auto"/>
+              <w:right w:val="single" w:sz="4" w:space="0" w:color="auto"/>
+            </w:tcBorders>
+            <w:hideMark/>
+          </w:tcPr>
+          <w:p>
+            <w:pPr>
+              <w:rPr>
+                <w:b/>
+                <w:sz w:val="26"/>
+              </w:rPr>
+            </w:pPr>
+            <w:r>
+              <w:rPr>
+                <w:b/>
+                <w:sz w:val="26"/>
+              </w:rPr>
+              <w:t>Issues Experienced and how they were overcome</w:t>
+            </w:r>
+          </w:p>
+        </w:tc>
+        <w:tc>
+          <w:tcPr>
+            <w:tcW w:w="7291" w:type="dxa"/>
+            <w:tcBorders>
+              <w:top w:val="single" w:sz="4" w:space="0" w:color="auto"/>
+              <w:left w:val="single" w:sz="4" w:space="0" w:color="auto"/>
+              <w:bottom w:val="single" w:sz="4" w:space="0" w:color="auto"/>
+              <w:right w:val="single" w:sz="4" w:space="0" w:color="auto"/>
+            </w:tcBorders>
+            <w:shd w:val="clear" w:color="auto" w:fill="EDEDED" w:themeFill="accent3" w:themeFillTint="33"/>
+          </w:tcPr>
+          <w:p>
+            <w:r>
+              <w:t>I found it hard to record my voice overs for the seminar slides, so to overcome this issue, I used the notes section in Microsoft PowerPoint to write myself a script to follow along with.</w:t>
+            </w:r>
+          </w:p>
+        </w:tc>
+      </w:tr>
+      <w:tr>
+        <w:tc>
+          <w:tcPr>
+            <w:tcW w:w="1725" w:type="dxa"/>
+            <w:tcBorders>
+              <w:top w:val="single" w:sz="4" w:space="0" w:color="auto"/>
+              <w:left w:val="single" w:sz="4" w:space="0" w:color="auto"/>
+              <w:bottom w:val="single" w:sz="4" w:space="0" w:color="auto"/>
+              <w:right w:val="single" w:sz="4" w:space="0" w:color="auto"/>
+            </w:tcBorders>
+            <w:hideMark/>
+          </w:tcPr>
+          <w:p>
+            <w:pPr>
+              <w:rPr>
+                <w:b/>
+                <w:sz w:val="26"/>
+              </w:rPr>
+            </w:pPr>
+            <w:r>
+              <w:rPr>
+                <w:b/>
+                <w:sz w:val="26"/>
+              </w:rPr>
+              <w:t>Personal QA development</w:t>
+            </w:r>
+          </w:p>
+        </w:tc>
+        <w:tc>
+          <w:tcPr>
+            <w:tcW w:w="7291" w:type="dxa"/>
+            <w:tcBorders>
+              <w:top w:val="single" w:sz="4" w:space="0" w:color="auto"/>
+              <w:left w:val="single" w:sz="4" w:space="0" w:color="auto"/>
+              <w:bottom w:val="single" w:sz="4" w:space="0" w:color="auto"/>
+              <w:right w:val="single" w:sz="4" w:space="0" w:color="auto"/>
+            </w:tcBorders>
+            <w:shd w:val="clear" w:color="auto" w:fill="EDEDED" w:themeFill="accent3" w:themeFillTint="33"/>
+          </w:tcPr>
+          <w:p>
+            <w:r>
+              <w:t>I progressed my presentation skills when creating the seminar slides and recording the voice overs for my slides.</w:t>
+            </w:r>
+          </w:p>
+          <w:p/>
+        </w:tc>
+      </w:tr>
+      <w:tr>
+        <w:tc>
+          <w:tcPr>
+            <w:tcW w:w="1725" w:type="dxa"/>
+            <w:tcBorders>
+              <w:top w:val="single" w:sz="4" w:space="0" w:color="auto"/>
+              <w:left w:val="single" w:sz="4" w:space="0" w:color="auto"/>
+              <w:bottom w:val="single" w:sz="4" w:space="0" w:color="auto"/>
+              <w:right w:val="single" w:sz="4" w:space="0" w:color="auto"/>
+            </w:tcBorders>
+            <w:hideMark/>
+          </w:tcPr>
+          <w:p>
+            <w:pPr>
+              <w:rPr>
+                <w:b/>
+                <w:sz w:val="26"/>
+              </w:rPr>
+            </w:pPr>
+            <w:r>
+              <w:rPr>
+                <w:b/>
+                <w:sz w:val="26"/>
+              </w:rPr>
+              <w:t>Evidence of own activities</w:t>
+            </w:r>
+          </w:p>
+        </w:tc>
+        <w:tc>
+          <w:tcPr>
+            <w:tcW w:w="7291" w:type="dxa"/>
+            <w:tcBorders>
+              <w:top w:val="single" w:sz="4" w:space="0" w:color="auto"/>
+              <w:left w:val="single" w:sz="4" w:space="0" w:color="auto"/>
+              <w:bottom w:val="single" w:sz="4" w:space="0" w:color="auto"/>
+              <w:right w:val="single" w:sz="4" w:space="0" w:color="auto"/>
+            </w:tcBorders>
+            <w:shd w:val="clear" w:color="auto" w:fill="EDEDED" w:themeFill="accent3" w:themeFillTint="33"/>
+          </w:tcPr>
+          <w:p/>
+          <w:p>
+            <w:r>
+              <w:t>Evidence included in appendix table.</w:t>
+            </w:r>
+          </w:p>
+          <w:p/>
+        </w:tc>
+      </w:tr>
+    </w:tbl>
+    <w:p>
+      <w:pPr>
+        <w:spacing w:after="160" w:line="259" w:lineRule="auto"/>
+      </w:pPr>
+    </w:p>
+    <w:p>
+      <w:pPr>
+        <w:spacing w:after="160" w:line="259" w:lineRule="auto"/>
+      </w:pPr>
+      <w:r>
+        <w:br w:type="page"/>
+      </w:r>
+    </w:p>
+    <w:tbl>
+      <w:tblPr>
+        <w:tblStyle w:val="TableGrid"/>
+        <w:tblW w:w="0" w:type="auto"/>
+        <w:tblInd w:w="0" w:type="dxa"/>
+        <w:tblLook w:val="04A0" w:firstRow="1" w:lastRow="0" w:firstColumn="1" w:lastColumn="0" w:noHBand="0" w:noVBand="1"/>
+      </w:tblPr>
+      <w:tblGrid>
+        <w:gridCol w:w="1725"/>
+        <w:gridCol w:w="7291"/>
+      </w:tblGrid>
+      <w:tr>
+        <w:tc>
+          <w:tcPr>
+            <w:tcW w:w="1725" w:type="dxa"/>
+            <w:tcBorders>
+              <w:top w:val="single" w:sz="4" w:space="0" w:color="auto"/>
+              <w:left w:val="single" w:sz="4" w:space="0" w:color="auto"/>
+              <w:bottom w:val="single" w:sz="4" w:space="0" w:color="auto"/>
+              <w:right w:val="single" w:sz="4" w:space="0" w:color="auto"/>
+            </w:tcBorders>
+            <w:shd w:val="clear" w:color="auto" w:fill="D9D9D9" w:themeFill="background1" w:themeFillShade="D9"/>
+            <w:hideMark/>
+          </w:tcPr>
+          <w:p>
+            <w:pPr>
+              <w:pStyle w:val="Heading1"/>
+              <w:outlineLvl w:val="0"/>
+            </w:pPr>
+            <w:bookmarkStart w:id="7" w:name="_Toc65083752"/>
+            <w:r>
+              <w:rPr>
+                <w:color w:val="2F5496" w:themeColor="accent1" w:themeShade="BF"/>
+              </w:rPr>
+              <w:lastRenderedPageBreak/>
+              <w:t xml:space="preserve">Weeks </w:t>
+            </w:r>
+            <w:r>
+              <w:rPr>
+                <w:color w:val="2F5496" w:themeColor="accent1" w:themeShade="BF"/>
+              </w:rPr>
+              <w:t>10</w:t>
+            </w:r>
+            <w:r>
+              <w:rPr>
+                <w:color w:val="2F5496" w:themeColor="accent1" w:themeShade="BF"/>
+              </w:rPr>
+              <w:t>-11</w:t>
+            </w:r>
+            <w:bookmarkEnd w:id="7"/>
+          </w:p>
+        </w:tc>
+        <w:tc>
+          <w:tcPr>
+            <w:tcW w:w="7291" w:type="dxa"/>
+            <w:tcBorders>
+              <w:top w:val="single" w:sz="4" w:space="0" w:color="auto"/>
+              <w:left w:val="single" w:sz="4" w:space="0" w:color="auto"/>
+              <w:bottom w:val="single" w:sz="4" w:space="0" w:color="auto"/>
+              <w:right w:val="single" w:sz="4" w:space="0" w:color="auto"/>
+            </w:tcBorders>
+            <w:shd w:val="clear" w:color="auto" w:fill="D9D9D9" w:themeFill="background1" w:themeFillShade="D9"/>
+            <w:vAlign w:val="center"/>
+            <w:hideMark/>
+          </w:tcPr>
+          <w:p>
+            <w:pPr>
+              <w:jc w:val="center"/>
+              <w:rPr>
+                <w:rFonts w:ascii="Arial" w:hAnsi="Arial" w:cs="Arial"/>
+                <w:b/>
+                <w:bCs/>
+                <w:sz w:val="40"/>
+                <w:szCs w:val="40"/>
+              </w:rPr>
+            </w:pPr>
+            <w:r>
+              <w:rPr>
+                <w:rFonts w:ascii="Arial" w:hAnsi="Arial" w:cs="Arial"/>
+                <w:b/>
+                <w:bCs/>
+                <w:color w:val="2F5496" w:themeColor="accent1" w:themeShade="BF"/>
+                <w:sz w:val="40"/>
+                <w:szCs w:val="40"/>
+              </w:rPr>
+              <w:t>Project Setup</w:t>
+            </w:r>
+          </w:p>
+        </w:tc>
+      </w:tr>
+      <w:tr>
+        <w:tc>
+          <w:tcPr>
+            <w:tcW w:w="1725" w:type="dxa"/>
+            <w:tcBorders>
+              <w:top w:val="single" w:sz="4" w:space="0" w:color="auto"/>
+              <w:left w:val="single" w:sz="4" w:space="0" w:color="auto"/>
+              <w:bottom w:val="single" w:sz="4" w:space="0" w:color="auto"/>
+              <w:right w:val="single" w:sz="4" w:space="0" w:color="auto"/>
+            </w:tcBorders>
+          </w:tcPr>
+          <w:p/>
+        </w:tc>
+        <w:tc>
+          <w:tcPr>
+            <w:tcW w:w="7291" w:type="dxa"/>
+            <w:tcBorders>
+              <w:top w:val="single" w:sz="4" w:space="0" w:color="auto"/>
+              <w:left w:val="single" w:sz="4" w:space="0" w:color="auto"/>
+              <w:bottom w:val="single" w:sz="4" w:space="0" w:color="auto"/>
+              <w:right w:val="single" w:sz="4" w:space="0" w:color="auto"/>
+            </w:tcBorders>
+            <w:shd w:val="clear" w:color="auto" w:fill="DBDBDB" w:themeFill="accent3" w:themeFillTint="66"/>
+            <w:hideMark/>
+          </w:tcPr>
+          <w:p>
+            <w:pPr>
+              <w:jc w:val="center"/>
+              <w:rPr>
+                <w:b/>
+                <w:sz w:val="32"/>
+              </w:rPr>
+            </w:pPr>
+            <w:r>
+              <w:rPr>
+                <w:b/>
+                <w:sz w:val="32"/>
+              </w:rPr>
+              <w:t>Own</w:t>
+            </w:r>
+          </w:p>
+        </w:tc>
+      </w:tr>
+      <w:tr>
+        <w:tc>
+          <w:tcPr>
+            <w:tcW w:w="1725" w:type="dxa"/>
+            <w:tcBorders>
+              <w:top w:val="single" w:sz="4" w:space="0" w:color="auto"/>
+              <w:left w:val="single" w:sz="4" w:space="0" w:color="auto"/>
+              <w:bottom w:val="single" w:sz="4" w:space="0" w:color="auto"/>
+              <w:right w:val="single" w:sz="4" w:space="0" w:color="auto"/>
+            </w:tcBorders>
+            <w:hideMark/>
+          </w:tcPr>
+          <w:p>
+            <w:pPr>
+              <w:rPr>
+                <w:b/>
+                <w:sz w:val="26"/>
+              </w:rPr>
+            </w:pPr>
+            <w:r>
+              <w:rPr>
+                <w:b/>
+                <w:sz w:val="26"/>
+              </w:rPr>
+              <w:t>Activities undertaken</w:t>
+            </w:r>
+          </w:p>
+        </w:tc>
+        <w:tc>
+          <w:tcPr>
+            <w:tcW w:w="7291" w:type="dxa"/>
+            <w:tcBorders>
+              <w:top w:val="single" w:sz="4" w:space="0" w:color="auto"/>
+              <w:left w:val="single" w:sz="4" w:space="0" w:color="auto"/>
+              <w:bottom w:val="single" w:sz="4" w:space="0" w:color="auto"/>
+              <w:right w:val="single" w:sz="4" w:space="0" w:color="auto"/>
+            </w:tcBorders>
+            <w:shd w:val="clear" w:color="auto" w:fill="EDEDED" w:themeFill="accent3" w:themeFillTint="33"/>
+          </w:tcPr>
+          <w:p>
+            <w:r>
+              <w:t>For weeks 10 and 11, I dedicated time to researching how the backend of the system is going to work. I listed different ways I could think of storing the employee data in the program and how they would function. I also brainstormed how the different features could be implemented, including pros and cons for each idea.</w:t>
+            </w:r>
+          </w:p>
+          <w:p/>
+          <w:p>
+            <w:r>
+              <w:t xml:space="preserve">We had our regular Monday 1PM team meetings. During these meetings we updated the Trello </w:t>
+            </w:r>
+            <w:proofErr w:type="gramStart"/>
+            <w:r>
+              <w:t>board</w:t>
+            </w:r>
+            <w:proofErr w:type="gramEnd"/>
+            <w:r>
+              <w:t xml:space="preserve"> so everyone understood what tasks they need to complete.</w:t>
+            </w:r>
+          </w:p>
+        </w:tc>
+      </w:tr>
+      <w:tr>
+        <w:tc>
+          <w:tcPr>
+            <w:tcW w:w="1725" w:type="dxa"/>
+            <w:tcBorders>
+              <w:top w:val="single" w:sz="4" w:space="0" w:color="auto"/>
+              <w:left w:val="single" w:sz="4" w:space="0" w:color="auto"/>
+              <w:bottom w:val="single" w:sz="4" w:space="0" w:color="auto"/>
+              <w:right w:val="single" w:sz="4" w:space="0" w:color="auto"/>
+            </w:tcBorders>
+            <w:hideMark/>
+          </w:tcPr>
+          <w:p>
+            <w:pPr>
+              <w:rPr>
+                <w:b/>
+                <w:sz w:val="26"/>
+              </w:rPr>
+            </w:pPr>
+            <w:r>
+              <w:rPr>
+                <w:b/>
+                <w:sz w:val="26"/>
+              </w:rPr>
+              <w:t>Outcome of QA activities</w:t>
+            </w:r>
+          </w:p>
+        </w:tc>
+        <w:tc>
+          <w:tcPr>
+            <w:tcW w:w="7291" w:type="dxa"/>
+            <w:tcBorders>
+              <w:top w:val="single" w:sz="4" w:space="0" w:color="auto"/>
+              <w:left w:val="single" w:sz="4" w:space="0" w:color="auto"/>
+              <w:bottom w:val="single" w:sz="4" w:space="0" w:color="auto"/>
+              <w:right w:val="single" w:sz="4" w:space="0" w:color="auto"/>
+            </w:tcBorders>
+            <w:shd w:val="clear" w:color="auto" w:fill="EDEDED" w:themeFill="accent3" w:themeFillTint="33"/>
+          </w:tcPr>
+          <w:p>
+            <w:r>
+              <w:t>I finalised the backend storage system that will be used in our final PIM System to store the employee information.</w:t>
+            </w:r>
+          </w:p>
+          <w:p/>
+          <w:p>
+            <w:r>
+              <w:t>I gained an understanding of what tasks I and my team members need to complete in the coming weeks.</w:t>
+            </w:r>
+          </w:p>
+        </w:tc>
+      </w:tr>
+      <w:tr>
+        <w:tc>
+          <w:tcPr>
+            <w:tcW w:w="1725" w:type="dxa"/>
+            <w:tcBorders>
+              <w:top w:val="single" w:sz="4" w:space="0" w:color="auto"/>
+              <w:left w:val="single" w:sz="4" w:space="0" w:color="auto"/>
+              <w:bottom w:val="single" w:sz="4" w:space="0" w:color="auto"/>
+              <w:right w:val="single" w:sz="4" w:space="0" w:color="auto"/>
+            </w:tcBorders>
+            <w:hideMark/>
+          </w:tcPr>
+          <w:p>
+            <w:pPr>
+              <w:rPr>
+                <w:b/>
+                <w:sz w:val="26"/>
+              </w:rPr>
+            </w:pPr>
+            <w:r>
+              <w:rPr>
+                <w:b/>
+                <w:sz w:val="26"/>
+              </w:rPr>
+              <w:t>Issues Experienced and how they were overcome</w:t>
+            </w:r>
+          </w:p>
+        </w:tc>
+        <w:tc>
+          <w:tcPr>
+            <w:tcW w:w="7291" w:type="dxa"/>
+            <w:tcBorders>
+              <w:top w:val="single" w:sz="4" w:space="0" w:color="auto"/>
+              <w:left w:val="single" w:sz="4" w:space="0" w:color="auto"/>
+              <w:bottom w:val="single" w:sz="4" w:space="0" w:color="auto"/>
+              <w:right w:val="single" w:sz="4" w:space="0" w:color="auto"/>
+            </w:tcBorders>
+            <w:shd w:val="clear" w:color="auto" w:fill="EDEDED" w:themeFill="accent3" w:themeFillTint="33"/>
+          </w:tcPr>
+          <w:p>
+            <w:r>
+              <w:t>I was unsure as to how our PIM System was going to store the employee data given to us</w:t>
+            </w:r>
+            <w:r>
+              <w:t>, but I brainstormed different ideas with pros and cons and came to a decision.</w:t>
+            </w:r>
+          </w:p>
+        </w:tc>
+      </w:tr>
+      <w:tr>
+        <w:tc>
+          <w:tcPr>
+            <w:tcW w:w="1725" w:type="dxa"/>
+            <w:tcBorders>
+              <w:top w:val="single" w:sz="4" w:space="0" w:color="auto"/>
+              <w:left w:val="single" w:sz="4" w:space="0" w:color="auto"/>
+              <w:bottom w:val="single" w:sz="4" w:space="0" w:color="auto"/>
+              <w:right w:val="single" w:sz="4" w:space="0" w:color="auto"/>
+            </w:tcBorders>
+            <w:hideMark/>
+          </w:tcPr>
+          <w:p>
+            <w:pPr>
+              <w:rPr>
+                <w:b/>
+                <w:sz w:val="26"/>
+              </w:rPr>
+            </w:pPr>
+            <w:r>
+              <w:rPr>
+                <w:b/>
+                <w:sz w:val="26"/>
+              </w:rPr>
+              <w:t>Personal QA development</w:t>
+            </w:r>
+          </w:p>
+        </w:tc>
+        <w:tc>
+          <w:tcPr>
+            <w:tcW w:w="7291" w:type="dxa"/>
+            <w:tcBorders>
+              <w:top w:val="single" w:sz="4" w:space="0" w:color="auto"/>
+              <w:left w:val="single" w:sz="4" w:space="0" w:color="auto"/>
+              <w:bottom w:val="single" w:sz="4" w:space="0" w:color="auto"/>
+              <w:right w:val="single" w:sz="4" w:space="0" w:color="auto"/>
+            </w:tcBorders>
+            <w:shd w:val="clear" w:color="auto" w:fill="EDEDED" w:themeFill="accent3" w:themeFillTint="33"/>
+          </w:tcPr>
+          <w:p>
+            <w:r>
+              <w:t xml:space="preserve">I used problem solving skills to decide on what I thought was the best idea, thus progressing my </w:t>
+            </w:r>
+            <w:r>
+              <w:t>problem-solving</w:t>
+            </w:r>
+            <w:r>
+              <w:t xml:space="preserve"> skills.</w:t>
+            </w:r>
+          </w:p>
+        </w:tc>
+      </w:tr>
+      <w:tr>
+        <w:tc>
+          <w:tcPr>
+            <w:tcW w:w="1725" w:type="dxa"/>
+            <w:tcBorders>
+              <w:top w:val="single" w:sz="4" w:space="0" w:color="auto"/>
+              <w:left w:val="single" w:sz="4" w:space="0" w:color="auto"/>
+              <w:bottom w:val="single" w:sz="4" w:space="0" w:color="auto"/>
+              <w:right w:val="single" w:sz="4" w:space="0" w:color="auto"/>
+            </w:tcBorders>
+            <w:hideMark/>
+          </w:tcPr>
+          <w:p>
+            <w:pPr>
+              <w:rPr>
+                <w:b/>
+                <w:sz w:val="26"/>
+              </w:rPr>
+            </w:pPr>
+            <w:r>
+              <w:rPr>
+                <w:b/>
+                <w:sz w:val="26"/>
+              </w:rPr>
+              <w:t>Evidence of own activities</w:t>
+            </w:r>
+          </w:p>
+        </w:tc>
+        <w:tc>
+          <w:tcPr>
+            <w:tcW w:w="7291" w:type="dxa"/>
+            <w:tcBorders>
+              <w:top w:val="single" w:sz="4" w:space="0" w:color="auto"/>
+              <w:left w:val="single" w:sz="4" w:space="0" w:color="auto"/>
+              <w:bottom w:val="single" w:sz="4" w:space="0" w:color="auto"/>
+              <w:right w:val="single" w:sz="4" w:space="0" w:color="auto"/>
+            </w:tcBorders>
+            <w:shd w:val="clear" w:color="auto" w:fill="EDEDED" w:themeFill="accent3" w:themeFillTint="33"/>
+          </w:tcPr>
+          <w:p/>
+          <w:p>
+            <w:r>
+              <w:t>Evidence included in appendix table.</w:t>
+            </w:r>
+          </w:p>
+          <w:p/>
+        </w:tc>
+      </w:tr>
+    </w:tbl>
+    <w:p>
+      <w:pPr>
+        <w:spacing w:after="160" w:line="259" w:lineRule="auto"/>
+      </w:pPr>
+    </w:p>
+    <w:p>
+      <w:pPr>
+        <w:spacing w:after="160" w:line="259" w:lineRule="auto"/>
+      </w:pPr>
+      <w:r>
+        <w:br w:type="page"/>
+      </w:r>
+    </w:p>
+    <w:tbl>
+      <w:tblPr>
+        <w:tblStyle w:val="TableGrid"/>
+        <w:tblW w:w="0" w:type="auto"/>
+        <w:tblInd w:w="0" w:type="dxa"/>
+        <w:tblLook w:val="04A0" w:firstRow="1" w:lastRow="0" w:firstColumn="1" w:lastColumn="0" w:noHBand="0" w:noVBand="1"/>
+      </w:tblPr>
+      <w:tblGrid>
+        <w:gridCol w:w="1725"/>
+        <w:gridCol w:w="7291"/>
+      </w:tblGrid>
+      <w:tr>
+        <w:tc>
+          <w:tcPr>
+            <w:tcW w:w="1725" w:type="dxa"/>
+            <w:tcBorders>
+              <w:top w:val="single" w:sz="4" w:space="0" w:color="auto"/>
+              <w:left w:val="single" w:sz="4" w:space="0" w:color="auto"/>
+              <w:bottom w:val="single" w:sz="4" w:space="0" w:color="auto"/>
+              <w:right w:val="single" w:sz="4" w:space="0" w:color="auto"/>
+            </w:tcBorders>
+            <w:shd w:val="clear" w:color="auto" w:fill="D9D9D9" w:themeFill="background1" w:themeFillShade="D9"/>
+            <w:hideMark/>
+          </w:tcPr>
+          <w:p>
+            <w:pPr>
+              <w:pStyle w:val="Heading1"/>
+              <w:outlineLvl w:val="0"/>
+            </w:pPr>
+            <w:bookmarkStart w:id="8" w:name="_Toc65083753"/>
+            <w:r>
+              <w:rPr>
+                <w:color w:val="2F5496" w:themeColor="accent1" w:themeShade="BF"/>
+              </w:rPr>
+              <w:lastRenderedPageBreak/>
+              <w:t xml:space="preserve">Weeks </w:t>
+            </w:r>
+            <w:r>
+              <w:rPr>
+                <w:color w:val="2F5496" w:themeColor="accent1" w:themeShade="BF"/>
+              </w:rPr>
+              <w:t>12-13</w:t>
+            </w:r>
+            <w:bookmarkEnd w:id="8"/>
+          </w:p>
+        </w:tc>
+        <w:tc>
+          <w:tcPr>
+            <w:tcW w:w="7291" w:type="dxa"/>
+            <w:tcBorders>
+              <w:top w:val="single" w:sz="4" w:space="0" w:color="auto"/>
+              <w:left w:val="single" w:sz="4" w:space="0" w:color="auto"/>
+              <w:bottom w:val="single" w:sz="4" w:space="0" w:color="auto"/>
+              <w:right w:val="single" w:sz="4" w:space="0" w:color="auto"/>
+            </w:tcBorders>
+            <w:shd w:val="clear" w:color="auto" w:fill="D9D9D9" w:themeFill="background1" w:themeFillShade="D9"/>
+            <w:vAlign w:val="center"/>
+            <w:hideMark/>
+          </w:tcPr>
+          <w:p>
+            <w:pPr>
+              <w:jc w:val="center"/>
+              <w:rPr>
+                <w:rFonts w:ascii="Arial" w:hAnsi="Arial" w:cs="Arial"/>
+                <w:b/>
+                <w:bCs/>
+                <w:sz w:val="40"/>
+                <w:szCs w:val="40"/>
+              </w:rPr>
+            </w:pPr>
+            <w:r>
+              <w:rPr>
+                <w:rFonts w:ascii="Arial" w:hAnsi="Arial" w:cs="Arial"/>
+                <w:b/>
+                <w:bCs/>
+                <w:color w:val="2F5496" w:themeColor="accent1" w:themeShade="BF"/>
+                <w:sz w:val="40"/>
+                <w:szCs w:val="40"/>
+              </w:rPr>
+              <w:t>Project Setup</w:t>
+            </w:r>
+          </w:p>
+        </w:tc>
+      </w:tr>
+      <w:tr>
+        <w:tc>
+          <w:tcPr>
+            <w:tcW w:w="1725" w:type="dxa"/>
+            <w:tcBorders>
+              <w:top w:val="single" w:sz="4" w:space="0" w:color="auto"/>
+              <w:left w:val="single" w:sz="4" w:space="0" w:color="auto"/>
+              <w:bottom w:val="single" w:sz="4" w:space="0" w:color="auto"/>
+              <w:right w:val="single" w:sz="4" w:space="0" w:color="auto"/>
+            </w:tcBorders>
+          </w:tcPr>
+          <w:p/>
+        </w:tc>
+        <w:tc>
+          <w:tcPr>
+            <w:tcW w:w="7291" w:type="dxa"/>
+            <w:tcBorders>
+              <w:top w:val="single" w:sz="4" w:space="0" w:color="auto"/>
+              <w:left w:val="single" w:sz="4" w:space="0" w:color="auto"/>
+              <w:bottom w:val="single" w:sz="4" w:space="0" w:color="auto"/>
+              <w:right w:val="single" w:sz="4" w:space="0" w:color="auto"/>
+            </w:tcBorders>
+            <w:shd w:val="clear" w:color="auto" w:fill="DBDBDB" w:themeFill="accent3" w:themeFillTint="66"/>
+            <w:hideMark/>
+          </w:tcPr>
+          <w:p>
+            <w:pPr>
+              <w:jc w:val="center"/>
+              <w:rPr>
+                <w:b/>
+                <w:sz w:val="32"/>
+              </w:rPr>
+            </w:pPr>
+            <w:r>
+              <w:rPr>
+                <w:b/>
+                <w:sz w:val="32"/>
+              </w:rPr>
+              <w:t>Own</w:t>
+            </w:r>
+          </w:p>
+        </w:tc>
+      </w:tr>
+      <w:tr>
+        <w:tc>
+          <w:tcPr>
+            <w:tcW w:w="1725" w:type="dxa"/>
+            <w:tcBorders>
+              <w:top w:val="single" w:sz="4" w:space="0" w:color="auto"/>
+              <w:left w:val="single" w:sz="4" w:space="0" w:color="auto"/>
+              <w:bottom w:val="single" w:sz="4" w:space="0" w:color="auto"/>
+              <w:right w:val="single" w:sz="4" w:space="0" w:color="auto"/>
+            </w:tcBorders>
+            <w:hideMark/>
+          </w:tcPr>
+          <w:p>
+            <w:pPr>
+              <w:rPr>
+                <w:b/>
+                <w:sz w:val="26"/>
+              </w:rPr>
+            </w:pPr>
+            <w:r>
+              <w:rPr>
+                <w:b/>
+                <w:sz w:val="26"/>
+              </w:rPr>
+              <w:t>Activities undertaken</w:t>
+            </w:r>
+          </w:p>
+        </w:tc>
+        <w:tc>
+          <w:tcPr>
+            <w:tcW w:w="7291" w:type="dxa"/>
+            <w:tcBorders>
+              <w:top w:val="single" w:sz="4" w:space="0" w:color="auto"/>
+              <w:left w:val="single" w:sz="4" w:space="0" w:color="auto"/>
+              <w:bottom w:val="single" w:sz="4" w:space="0" w:color="auto"/>
+              <w:right w:val="single" w:sz="4" w:space="0" w:color="auto"/>
+            </w:tcBorders>
+            <w:shd w:val="clear" w:color="auto" w:fill="EDEDED" w:themeFill="accent3" w:themeFillTint="33"/>
+          </w:tcPr>
+          <w:p>
+            <w:r>
+              <w:t>For week 12 and 13, I worked in implementing the backend storage system I decided on previously. My plan was to implement the storage system ready for the implementation of the .csv file integration. Doing the storage system first would make this easier.</w:t>
+            </w:r>
+          </w:p>
+          <w:p/>
+          <w:p>
+            <w:r>
+              <w:t>We continued with our regular Monday afternoon meetings, making sure the Trello board was being updated as work was being completed, and also making sure the Github is being used correctly.</w:t>
+            </w:r>
+          </w:p>
+        </w:tc>
+      </w:tr>
+      <w:tr>
+        <w:tc>
+          <w:tcPr>
+            <w:tcW w:w="1725" w:type="dxa"/>
+            <w:tcBorders>
+              <w:top w:val="single" w:sz="4" w:space="0" w:color="auto"/>
+              <w:left w:val="single" w:sz="4" w:space="0" w:color="auto"/>
+              <w:bottom w:val="single" w:sz="4" w:space="0" w:color="auto"/>
+              <w:right w:val="single" w:sz="4" w:space="0" w:color="auto"/>
+            </w:tcBorders>
+            <w:hideMark/>
+          </w:tcPr>
+          <w:p>
+            <w:pPr>
+              <w:rPr>
+                <w:b/>
+                <w:sz w:val="26"/>
+              </w:rPr>
+            </w:pPr>
+            <w:r>
+              <w:rPr>
+                <w:b/>
+                <w:sz w:val="26"/>
+              </w:rPr>
+              <w:t>Outcome of QA activities</w:t>
+            </w:r>
+          </w:p>
+        </w:tc>
+        <w:tc>
+          <w:tcPr>
+            <w:tcW w:w="7291" w:type="dxa"/>
+            <w:tcBorders>
+              <w:top w:val="single" w:sz="4" w:space="0" w:color="auto"/>
+              <w:left w:val="single" w:sz="4" w:space="0" w:color="auto"/>
+              <w:bottom w:val="single" w:sz="4" w:space="0" w:color="auto"/>
+              <w:right w:val="single" w:sz="4" w:space="0" w:color="auto"/>
+            </w:tcBorders>
+            <w:shd w:val="clear" w:color="auto" w:fill="EDEDED" w:themeFill="accent3" w:themeFillTint="33"/>
+          </w:tcPr>
+          <w:p>
+            <w:r>
+              <w:t>The storage system for all employee information has been implemented into our final PIM program.</w:t>
+            </w:r>
+          </w:p>
+          <w:p/>
+        </w:tc>
+      </w:tr>
+      <w:tr>
+        <w:tc>
+          <w:tcPr>
+            <w:tcW w:w="1725" w:type="dxa"/>
+            <w:tcBorders>
+              <w:top w:val="single" w:sz="4" w:space="0" w:color="auto"/>
+              <w:left w:val="single" w:sz="4" w:space="0" w:color="auto"/>
+              <w:bottom w:val="single" w:sz="4" w:space="0" w:color="auto"/>
+              <w:right w:val="single" w:sz="4" w:space="0" w:color="auto"/>
+            </w:tcBorders>
+            <w:hideMark/>
+          </w:tcPr>
+          <w:p>
+            <w:pPr>
+              <w:rPr>
+                <w:b/>
+                <w:sz w:val="26"/>
+              </w:rPr>
+            </w:pPr>
+            <w:r>
+              <w:rPr>
+                <w:b/>
+                <w:sz w:val="26"/>
+              </w:rPr>
+              <w:t>Issues Experienced and how they were overcome</w:t>
+            </w:r>
+          </w:p>
+        </w:tc>
+        <w:tc>
+          <w:tcPr>
+            <w:tcW w:w="7291" w:type="dxa"/>
+            <w:tcBorders>
+              <w:top w:val="single" w:sz="4" w:space="0" w:color="auto"/>
+              <w:left w:val="single" w:sz="4" w:space="0" w:color="auto"/>
+              <w:bottom w:val="single" w:sz="4" w:space="0" w:color="auto"/>
+              <w:right w:val="single" w:sz="4" w:space="0" w:color="auto"/>
+            </w:tcBorders>
+            <w:shd w:val="clear" w:color="auto" w:fill="EDEDED" w:themeFill="accent3" w:themeFillTint="33"/>
+          </w:tcPr>
+          <w:p>
+            <w:r>
+              <w:t>No issues were experienced when implementing.</w:t>
+            </w:r>
+          </w:p>
+        </w:tc>
+      </w:tr>
+      <w:tr>
+        <w:tc>
+          <w:tcPr>
+            <w:tcW w:w="1725" w:type="dxa"/>
+            <w:tcBorders>
+              <w:top w:val="single" w:sz="4" w:space="0" w:color="auto"/>
+              <w:left w:val="single" w:sz="4" w:space="0" w:color="auto"/>
+              <w:bottom w:val="single" w:sz="4" w:space="0" w:color="auto"/>
+              <w:right w:val="single" w:sz="4" w:space="0" w:color="auto"/>
+            </w:tcBorders>
+            <w:hideMark/>
+          </w:tcPr>
+          <w:p>
+            <w:pPr>
+              <w:rPr>
+                <w:b/>
+                <w:sz w:val="26"/>
+              </w:rPr>
+            </w:pPr>
+            <w:r>
+              <w:rPr>
+                <w:b/>
+                <w:sz w:val="26"/>
+              </w:rPr>
+              <w:t>Personal QA development</w:t>
+            </w:r>
+          </w:p>
+        </w:tc>
+        <w:tc>
+          <w:tcPr>
+            <w:tcW w:w="7291" w:type="dxa"/>
+            <w:tcBorders>
+              <w:top w:val="single" w:sz="4" w:space="0" w:color="auto"/>
+              <w:left w:val="single" w:sz="4" w:space="0" w:color="auto"/>
+              <w:bottom w:val="single" w:sz="4" w:space="0" w:color="auto"/>
+              <w:right w:val="single" w:sz="4" w:space="0" w:color="auto"/>
+            </w:tcBorders>
+            <w:shd w:val="clear" w:color="auto" w:fill="EDEDED" w:themeFill="accent3" w:themeFillTint="33"/>
+          </w:tcPr>
+          <w:p>
+            <w:r>
+              <w:t>My python knowledge has been extended when working on our final program.</w:t>
+            </w:r>
+          </w:p>
+        </w:tc>
+      </w:tr>
+      <w:tr>
+        <w:tc>
+          <w:tcPr>
+            <w:tcW w:w="1725" w:type="dxa"/>
+            <w:tcBorders>
+              <w:top w:val="single" w:sz="4" w:space="0" w:color="auto"/>
+              <w:left w:val="single" w:sz="4" w:space="0" w:color="auto"/>
+              <w:bottom w:val="single" w:sz="4" w:space="0" w:color="auto"/>
+              <w:right w:val="single" w:sz="4" w:space="0" w:color="auto"/>
+            </w:tcBorders>
+            <w:hideMark/>
+          </w:tcPr>
+          <w:p>
+            <w:pPr>
+              <w:rPr>
+                <w:b/>
+                <w:sz w:val="26"/>
+              </w:rPr>
+            </w:pPr>
+            <w:r>
+              <w:rPr>
+                <w:b/>
+                <w:sz w:val="26"/>
+              </w:rPr>
+              <w:t>Evidence of own activities</w:t>
+            </w:r>
+          </w:p>
+        </w:tc>
+        <w:tc>
+          <w:tcPr>
+            <w:tcW w:w="7291" w:type="dxa"/>
+            <w:tcBorders>
+              <w:top w:val="single" w:sz="4" w:space="0" w:color="auto"/>
+              <w:left w:val="single" w:sz="4" w:space="0" w:color="auto"/>
+              <w:bottom w:val="single" w:sz="4" w:space="0" w:color="auto"/>
+              <w:right w:val="single" w:sz="4" w:space="0" w:color="auto"/>
+            </w:tcBorders>
+            <w:shd w:val="clear" w:color="auto" w:fill="EDEDED" w:themeFill="accent3" w:themeFillTint="33"/>
+          </w:tcPr>
+          <w:p/>
+          <w:p>
+            <w:r>
+              <w:t>Evidence included in appendix table.</w:t>
+            </w:r>
+          </w:p>
+          <w:p/>
+        </w:tc>
+      </w:tr>
+    </w:tbl>
+    <w:p>
+      <w:pPr>
+        <w:spacing w:after="160" w:line="259" w:lineRule="auto"/>
+      </w:pPr>
+    </w:p>
+    <w:p>
+      <w:pPr>
+        <w:spacing w:after="160" w:line="259" w:lineRule="auto"/>
+      </w:pPr>
+      <w:r>
+        <w:br w:type="page"/>
+      </w:r>
+    </w:p>
+    <w:tbl>
+      <w:tblPr>
+        <w:tblStyle w:val="TableGrid"/>
+        <w:tblW w:w="0" w:type="auto"/>
+        <w:tblInd w:w="0" w:type="dxa"/>
+        <w:tblLook w:val="04A0" w:firstRow="1" w:lastRow="0" w:firstColumn="1" w:lastColumn="0" w:noHBand="0" w:noVBand="1"/>
+      </w:tblPr>
+      <w:tblGrid>
+        <w:gridCol w:w="1725"/>
+        <w:gridCol w:w="7291"/>
+      </w:tblGrid>
+      <w:tr>
+        <w:tc>
+          <w:tcPr>
+            <w:tcW w:w="1725" w:type="dxa"/>
+            <w:tcBorders>
+              <w:top w:val="single" w:sz="4" w:space="0" w:color="auto"/>
+              <w:left w:val="single" w:sz="4" w:space="0" w:color="auto"/>
+              <w:bottom w:val="single" w:sz="4" w:space="0" w:color="auto"/>
+              <w:right w:val="single" w:sz="4" w:space="0" w:color="auto"/>
+            </w:tcBorders>
+            <w:shd w:val="clear" w:color="auto" w:fill="D9D9D9" w:themeFill="background1" w:themeFillShade="D9"/>
+            <w:hideMark/>
+          </w:tcPr>
+          <w:p>
+            <w:pPr>
+              <w:pStyle w:val="Heading1"/>
+              <w:outlineLvl w:val="0"/>
+            </w:pPr>
+            <w:bookmarkStart w:id="9" w:name="_Toc65083754"/>
+            <w:r>
+              <w:rPr>
+                <w:color w:val="2F5496" w:themeColor="accent1" w:themeShade="BF"/>
+              </w:rPr>
+              <w:lastRenderedPageBreak/>
+              <w:t xml:space="preserve">Weeks </w:t>
+            </w:r>
+            <w:r>
+              <w:rPr>
+                <w:color w:val="2F5496" w:themeColor="accent1" w:themeShade="BF"/>
+              </w:rPr>
+              <w:t>14</w:t>
+            </w:r>
+            <w:r>
+              <w:rPr>
+                <w:color w:val="2F5496" w:themeColor="accent1" w:themeShade="BF"/>
+              </w:rPr>
+              <w:t xml:space="preserve"> - 16</w:t>
+            </w:r>
+            <w:bookmarkEnd w:id="9"/>
+          </w:p>
+        </w:tc>
+        <w:tc>
+          <w:tcPr>
+            <w:tcW w:w="7291" w:type="dxa"/>
+            <w:tcBorders>
+              <w:top w:val="single" w:sz="4" w:space="0" w:color="auto"/>
+              <w:left w:val="single" w:sz="4" w:space="0" w:color="auto"/>
+              <w:bottom w:val="single" w:sz="4" w:space="0" w:color="auto"/>
+              <w:right w:val="single" w:sz="4" w:space="0" w:color="auto"/>
+            </w:tcBorders>
+            <w:shd w:val="clear" w:color="auto" w:fill="D9D9D9" w:themeFill="background1" w:themeFillShade="D9"/>
+            <w:vAlign w:val="center"/>
+            <w:hideMark/>
+          </w:tcPr>
+          <w:p>
+            <w:pPr>
+              <w:jc w:val="center"/>
+              <w:rPr>
+                <w:rFonts w:ascii="Arial" w:hAnsi="Arial" w:cs="Arial"/>
+                <w:b/>
+                <w:bCs/>
+                <w:sz w:val="40"/>
+                <w:szCs w:val="40"/>
+              </w:rPr>
+            </w:pPr>
+            <w:r>
+              <w:rPr>
+                <w:rFonts w:ascii="Arial" w:hAnsi="Arial" w:cs="Arial"/>
+                <w:b/>
+                <w:bCs/>
+                <w:color w:val="2F5496" w:themeColor="accent1" w:themeShade="BF"/>
+                <w:sz w:val="40"/>
+                <w:szCs w:val="40"/>
+              </w:rPr>
+              <w:t>Project Setup</w:t>
+            </w:r>
+          </w:p>
+        </w:tc>
+      </w:tr>
+      <w:tr>
+        <w:tc>
+          <w:tcPr>
+            <w:tcW w:w="1725" w:type="dxa"/>
+            <w:tcBorders>
+              <w:top w:val="single" w:sz="4" w:space="0" w:color="auto"/>
+              <w:left w:val="single" w:sz="4" w:space="0" w:color="auto"/>
+              <w:bottom w:val="single" w:sz="4" w:space="0" w:color="auto"/>
+              <w:right w:val="single" w:sz="4" w:space="0" w:color="auto"/>
+            </w:tcBorders>
+          </w:tcPr>
+          <w:p/>
+        </w:tc>
+        <w:tc>
+          <w:tcPr>
+            <w:tcW w:w="7291" w:type="dxa"/>
+            <w:tcBorders>
+              <w:top w:val="single" w:sz="4" w:space="0" w:color="auto"/>
+              <w:left w:val="single" w:sz="4" w:space="0" w:color="auto"/>
+              <w:bottom w:val="single" w:sz="4" w:space="0" w:color="auto"/>
+              <w:right w:val="single" w:sz="4" w:space="0" w:color="auto"/>
+            </w:tcBorders>
+            <w:shd w:val="clear" w:color="auto" w:fill="DBDBDB" w:themeFill="accent3" w:themeFillTint="66"/>
+            <w:hideMark/>
+          </w:tcPr>
+          <w:p>
+            <w:pPr>
+              <w:jc w:val="center"/>
+              <w:rPr>
+                <w:b/>
+                <w:sz w:val="32"/>
+              </w:rPr>
+            </w:pPr>
+            <w:r>
+              <w:rPr>
+                <w:b/>
+                <w:sz w:val="32"/>
+              </w:rPr>
+              <w:t>Own</w:t>
+            </w:r>
+          </w:p>
+        </w:tc>
+      </w:tr>
+      <w:tr>
+        <w:tc>
+          <w:tcPr>
+            <w:tcW w:w="1725" w:type="dxa"/>
+            <w:tcBorders>
+              <w:top w:val="single" w:sz="4" w:space="0" w:color="auto"/>
+              <w:left w:val="single" w:sz="4" w:space="0" w:color="auto"/>
+              <w:bottom w:val="single" w:sz="4" w:space="0" w:color="auto"/>
+              <w:right w:val="single" w:sz="4" w:space="0" w:color="auto"/>
+            </w:tcBorders>
+            <w:hideMark/>
+          </w:tcPr>
+          <w:p>
+            <w:pPr>
+              <w:rPr>
+                <w:b/>
+                <w:sz w:val="26"/>
+              </w:rPr>
+            </w:pPr>
+            <w:r>
+              <w:rPr>
+                <w:b/>
+                <w:sz w:val="26"/>
+              </w:rPr>
+              <w:t>Activities undertaken</w:t>
+            </w:r>
+          </w:p>
+        </w:tc>
+        <w:tc>
+          <w:tcPr>
+            <w:tcW w:w="7291" w:type="dxa"/>
+            <w:tcBorders>
+              <w:top w:val="single" w:sz="4" w:space="0" w:color="auto"/>
+              <w:left w:val="single" w:sz="4" w:space="0" w:color="auto"/>
+              <w:bottom w:val="single" w:sz="4" w:space="0" w:color="auto"/>
+              <w:right w:val="single" w:sz="4" w:space="0" w:color="auto"/>
+            </w:tcBorders>
+            <w:shd w:val="clear" w:color="auto" w:fill="EDEDED" w:themeFill="accent3" w:themeFillTint="33"/>
+          </w:tcPr>
+          <w:p>
+            <w:r>
+              <w:t xml:space="preserve">I dedicated a </w:t>
+            </w:r>
+            <w:proofErr w:type="gramStart"/>
+            <w:r>
+              <w:t>3 week</w:t>
+            </w:r>
+            <w:proofErr w:type="gramEnd"/>
+            <w:r>
+              <w:t xml:space="preserve"> period to getting a large chunk of the final PIM program completed. This included implementing the CSV reader that we decided as a team would be a good system to use to import and export employee data, fully functioning login accounts which provide different access levels (Admin and user) the adding, removing, and clearing of employee data via the GUI, displaying of all employee data given to us, etc.</w:t>
+            </w:r>
+          </w:p>
+          <w:p/>
+          <w:p>
+            <w:r>
+              <w:t>We used a portion the team meetings to discuss how the final PIM system will function, and I used these meetings to show the team my progress with the system, giving them the option to bring up any suggestions they had.</w:t>
+            </w:r>
+          </w:p>
+        </w:tc>
+      </w:tr>
+      <w:tr>
+        <w:tc>
+          <w:tcPr>
+            <w:tcW w:w="1725" w:type="dxa"/>
+            <w:tcBorders>
+              <w:top w:val="single" w:sz="4" w:space="0" w:color="auto"/>
+              <w:left w:val="single" w:sz="4" w:space="0" w:color="auto"/>
+              <w:bottom w:val="single" w:sz="4" w:space="0" w:color="auto"/>
+              <w:right w:val="single" w:sz="4" w:space="0" w:color="auto"/>
+            </w:tcBorders>
+            <w:hideMark/>
+          </w:tcPr>
+          <w:p>
+            <w:pPr>
+              <w:rPr>
+                <w:b/>
+                <w:sz w:val="26"/>
+              </w:rPr>
+            </w:pPr>
+            <w:r>
+              <w:rPr>
+                <w:b/>
+                <w:sz w:val="26"/>
+              </w:rPr>
+              <w:t>Outcome of QA activities</w:t>
+            </w:r>
+          </w:p>
+        </w:tc>
+        <w:tc>
+          <w:tcPr>
+            <w:tcW w:w="7291" w:type="dxa"/>
+            <w:tcBorders>
+              <w:top w:val="single" w:sz="4" w:space="0" w:color="auto"/>
+              <w:left w:val="single" w:sz="4" w:space="0" w:color="auto"/>
+              <w:bottom w:val="single" w:sz="4" w:space="0" w:color="auto"/>
+              <w:right w:val="single" w:sz="4" w:space="0" w:color="auto"/>
+            </w:tcBorders>
+            <w:shd w:val="clear" w:color="auto" w:fill="EDEDED" w:themeFill="accent3" w:themeFillTint="33"/>
+          </w:tcPr>
+          <w:p>
+            <w:r>
+              <w:t xml:space="preserve">During this </w:t>
+            </w:r>
+            <w:proofErr w:type="gramStart"/>
+            <w:r>
+              <w:t>3 week</w:t>
+            </w:r>
+            <w:proofErr w:type="gramEnd"/>
+            <w:r>
+              <w:t xml:space="preserve"> period, a large chunk of the final PIM program was completed, and it is well on it’s way to being finalised ready for testing. I think another week or 2 and the program will be completed.</w:t>
+            </w:r>
+          </w:p>
+          <w:p/>
+          <w:p>
+            <w:r>
+              <w:t>The team meetings helped with the progression of the final PIM system, as all of the team had an opportunity to share any feedback.</w:t>
+            </w:r>
+          </w:p>
+        </w:tc>
+      </w:tr>
+      <w:tr>
+        <w:tc>
+          <w:tcPr>
+            <w:tcW w:w="1725" w:type="dxa"/>
+            <w:tcBorders>
+              <w:top w:val="single" w:sz="4" w:space="0" w:color="auto"/>
+              <w:left w:val="single" w:sz="4" w:space="0" w:color="auto"/>
+              <w:bottom w:val="single" w:sz="4" w:space="0" w:color="auto"/>
+              <w:right w:val="single" w:sz="4" w:space="0" w:color="auto"/>
+            </w:tcBorders>
+            <w:hideMark/>
+          </w:tcPr>
+          <w:p>
+            <w:pPr>
+              <w:rPr>
+                <w:b/>
+                <w:sz w:val="26"/>
+              </w:rPr>
+            </w:pPr>
+            <w:r>
+              <w:rPr>
+                <w:b/>
+                <w:sz w:val="26"/>
+              </w:rPr>
+              <w:t>Issues Experienced and how they were overcome</w:t>
+            </w:r>
+          </w:p>
+        </w:tc>
+        <w:tc>
+          <w:tcPr>
+            <w:tcW w:w="7291" w:type="dxa"/>
+            <w:tcBorders>
+              <w:top w:val="single" w:sz="4" w:space="0" w:color="auto"/>
+              <w:left w:val="single" w:sz="4" w:space="0" w:color="auto"/>
+              <w:bottom w:val="single" w:sz="4" w:space="0" w:color="auto"/>
+              <w:right w:val="single" w:sz="4" w:space="0" w:color="auto"/>
+            </w:tcBorders>
+            <w:shd w:val="clear" w:color="auto" w:fill="EDEDED" w:themeFill="accent3" w:themeFillTint="33"/>
+          </w:tcPr>
+          <w:p>
+            <w:r>
+              <w:t xml:space="preserve">I faced a couple of issues when programming the final PIM System, but I think this was due to not being completely </w:t>
+            </w:r>
+            <w:r>
+              <w:t xml:space="preserve">fluent in python. To overcome these </w:t>
+            </w:r>
+            <w:proofErr w:type="gramStart"/>
+            <w:r>
+              <w:t>issues</w:t>
+            </w:r>
+            <w:proofErr w:type="gramEnd"/>
+            <w:r>
+              <w:t xml:space="preserve"> I researched the issues I was facing, and used material online to correct the issues.</w:t>
+            </w:r>
+          </w:p>
+        </w:tc>
+      </w:tr>
+      <w:tr>
+        <w:tc>
+          <w:tcPr>
+            <w:tcW w:w="1725" w:type="dxa"/>
+            <w:tcBorders>
+              <w:top w:val="single" w:sz="4" w:space="0" w:color="auto"/>
+              <w:left w:val="single" w:sz="4" w:space="0" w:color="auto"/>
+              <w:bottom w:val="single" w:sz="4" w:space="0" w:color="auto"/>
+              <w:right w:val="single" w:sz="4" w:space="0" w:color="auto"/>
+            </w:tcBorders>
+            <w:hideMark/>
+          </w:tcPr>
+          <w:p>
+            <w:pPr>
+              <w:rPr>
+                <w:b/>
+                <w:sz w:val="26"/>
+              </w:rPr>
+            </w:pPr>
+            <w:r>
+              <w:rPr>
+                <w:b/>
+                <w:sz w:val="26"/>
+              </w:rPr>
+              <w:t>Personal QA development</w:t>
+            </w:r>
+          </w:p>
+        </w:tc>
+        <w:tc>
+          <w:tcPr>
+            <w:tcW w:w="7291" w:type="dxa"/>
+            <w:tcBorders>
+              <w:top w:val="single" w:sz="4" w:space="0" w:color="auto"/>
+              <w:left w:val="single" w:sz="4" w:space="0" w:color="auto"/>
+              <w:bottom w:val="single" w:sz="4" w:space="0" w:color="auto"/>
+              <w:right w:val="single" w:sz="4" w:space="0" w:color="auto"/>
+            </w:tcBorders>
+            <w:shd w:val="clear" w:color="auto" w:fill="EDEDED" w:themeFill="accent3" w:themeFillTint="33"/>
+          </w:tcPr>
+          <w:p>
+            <w:r>
+              <w:t xml:space="preserve">I progressed my python skills greatly when working on the final project these weeks. I also used my </w:t>
+            </w:r>
+            <w:proofErr w:type="gramStart"/>
+            <w:r>
+              <w:t>problem solving</w:t>
+            </w:r>
+            <w:proofErr w:type="gramEnd"/>
+            <w:r>
+              <w:t xml:space="preserve"> skills to overcome issues faced when programming.</w:t>
+            </w:r>
+          </w:p>
+        </w:tc>
+      </w:tr>
+      <w:tr>
+        <w:tc>
+          <w:tcPr>
+            <w:tcW w:w="1725" w:type="dxa"/>
+            <w:tcBorders>
+              <w:top w:val="single" w:sz="4" w:space="0" w:color="auto"/>
+              <w:left w:val="single" w:sz="4" w:space="0" w:color="auto"/>
+              <w:bottom w:val="single" w:sz="4" w:space="0" w:color="auto"/>
+              <w:right w:val="single" w:sz="4" w:space="0" w:color="auto"/>
+            </w:tcBorders>
+            <w:hideMark/>
+          </w:tcPr>
+          <w:p>
+            <w:pPr>
+              <w:rPr>
+                <w:b/>
+                <w:sz w:val="26"/>
+              </w:rPr>
+            </w:pPr>
+            <w:r>
+              <w:rPr>
+                <w:b/>
+                <w:sz w:val="26"/>
+              </w:rPr>
+              <w:t>Evidence of own activities</w:t>
+            </w:r>
+          </w:p>
+        </w:tc>
+        <w:tc>
+          <w:tcPr>
+            <w:tcW w:w="7291" w:type="dxa"/>
+            <w:tcBorders>
+              <w:top w:val="single" w:sz="4" w:space="0" w:color="auto"/>
+              <w:left w:val="single" w:sz="4" w:space="0" w:color="auto"/>
+              <w:bottom w:val="single" w:sz="4" w:space="0" w:color="auto"/>
+              <w:right w:val="single" w:sz="4" w:space="0" w:color="auto"/>
+            </w:tcBorders>
+            <w:shd w:val="clear" w:color="auto" w:fill="EDEDED" w:themeFill="accent3" w:themeFillTint="33"/>
+          </w:tcPr>
+          <w:p/>
+          <w:p>
+            <w:r>
+              <w:t>Evidence included in appendix table.</w:t>
+            </w:r>
+          </w:p>
+          <w:p/>
+        </w:tc>
+      </w:tr>
+    </w:tbl>
+    <w:p>
+      <w:pPr>
+        <w:spacing w:after="160" w:line="259" w:lineRule="auto"/>
+      </w:pPr>
+    </w:p>
+    <w:p>
+      <w:pPr>
+        <w:spacing w:after="160" w:line="259" w:lineRule="auto"/>
+      </w:pPr>
+      <w:r>
+        <w:br w:type="page"/>
+      </w:r>
+    </w:p>
+    <w:tbl>
+      <w:tblPr>
+        <w:tblStyle w:val="TableGrid"/>
+        <w:tblW w:w="0" w:type="auto"/>
+        <w:tblInd w:w="0" w:type="dxa"/>
+        <w:tblLook w:val="04A0" w:firstRow="1" w:lastRow="0" w:firstColumn="1" w:lastColumn="0" w:noHBand="0" w:noVBand="1"/>
+      </w:tblPr>
+      <w:tblGrid>
+        <w:gridCol w:w="1725"/>
+        <w:gridCol w:w="7291"/>
+      </w:tblGrid>
+      <w:tr>
+        <w:tc>
+          <w:tcPr>
+            <w:tcW w:w="1725" w:type="dxa"/>
+            <w:tcBorders>
+              <w:top w:val="single" w:sz="4" w:space="0" w:color="auto"/>
+              <w:left w:val="single" w:sz="4" w:space="0" w:color="auto"/>
+              <w:bottom w:val="single" w:sz="4" w:space="0" w:color="auto"/>
+              <w:right w:val="single" w:sz="4" w:space="0" w:color="auto"/>
+            </w:tcBorders>
+            <w:shd w:val="clear" w:color="auto" w:fill="D9D9D9" w:themeFill="background1" w:themeFillShade="D9"/>
+            <w:hideMark/>
+          </w:tcPr>
+          <w:p>
+            <w:pPr>
+              <w:pStyle w:val="Heading1"/>
+              <w:outlineLvl w:val="0"/>
+            </w:pPr>
+            <w:bookmarkStart w:id="10" w:name="_Toc65083755"/>
+            <w:r>
+              <w:rPr>
+                <w:color w:val="2F5496" w:themeColor="accent1" w:themeShade="BF"/>
+              </w:rPr>
+              <w:lastRenderedPageBreak/>
+              <w:t xml:space="preserve">Weeks </w:t>
+            </w:r>
+            <w:r>
+              <w:rPr>
+                <w:color w:val="2F5496" w:themeColor="accent1" w:themeShade="BF"/>
+              </w:rPr>
+              <w:t>17-18</w:t>
+            </w:r>
+            <w:bookmarkEnd w:id="10"/>
+          </w:p>
+        </w:tc>
+        <w:tc>
+          <w:tcPr>
+            <w:tcW w:w="7291" w:type="dxa"/>
+            <w:tcBorders>
+              <w:top w:val="single" w:sz="4" w:space="0" w:color="auto"/>
+              <w:left w:val="single" w:sz="4" w:space="0" w:color="auto"/>
+              <w:bottom w:val="single" w:sz="4" w:space="0" w:color="auto"/>
+              <w:right w:val="single" w:sz="4" w:space="0" w:color="auto"/>
+            </w:tcBorders>
+            <w:shd w:val="clear" w:color="auto" w:fill="D9D9D9" w:themeFill="background1" w:themeFillShade="D9"/>
+            <w:vAlign w:val="center"/>
+            <w:hideMark/>
+          </w:tcPr>
+          <w:p>
+            <w:pPr>
+              <w:jc w:val="center"/>
+              <w:rPr>
+                <w:rFonts w:ascii="Arial" w:hAnsi="Arial" w:cs="Arial"/>
+                <w:b/>
+                <w:bCs/>
+                <w:sz w:val="40"/>
+                <w:szCs w:val="40"/>
+              </w:rPr>
+            </w:pPr>
+            <w:r>
+              <w:rPr>
+                <w:rFonts w:ascii="Arial" w:hAnsi="Arial" w:cs="Arial"/>
+                <w:b/>
+                <w:bCs/>
+                <w:color w:val="2F5496" w:themeColor="accent1" w:themeShade="BF"/>
+                <w:sz w:val="40"/>
+                <w:szCs w:val="40"/>
+              </w:rPr>
+              <w:t>Project Setup</w:t>
+            </w:r>
+          </w:p>
+        </w:tc>
+      </w:tr>
+      <w:tr>
+        <w:tc>
+          <w:tcPr>
+            <w:tcW w:w="1725" w:type="dxa"/>
+            <w:tcBorders>
+              <w:top w:val="single" w:sz="4" w:space="0" w:color="auto"/>
+              <w:left w:val="single" w:sz="4" w:space="0" w:color="auto"/>
+              <w:bottom w:val="single" w:sz="4" w:space="0" w:color="auto"/>
+              <w:right w:val="single" w:sz="4" w:space="0" w:color="auto"/>
+            </w:tcBorders>
+          </w:tcPr>
+          <w:p/>
+        </w:tc>
+        <w:tc>
+          <w:tcPr>
+            <w:tcW w:w="7291" w:type="dxa"/>
+            <w:tcBorders>
+              <w:top w:val="single" w:sz="4" w:space="0" w:color="auto"/>
+              <w:left w:val="single" w:sz="4" w:space="0" w:color="auto"/>
+              <w:bottom w:val="single" w:sz="4" w:space="0" w:color="auto"/>
+              <w:right w:val="single" w:sz="4" w:space="0" w:color="auto"/>
+            </w:tcBorders>
+            <w:shd w:val="clear" w:color="auto" w:fill="DBDBDB" w:themeFill="accent3" w:themeFillTint="66"/>
+            <w:hideMark/>
+          </w:tcPr>
+          <w:p>
+            <w:pPr>
+              <w:jc w:val="center"/>
+              <w:rPr>
+                <w:b/>
+                <w:sz w:val="32"/>
+              </w:rPr>
+            </w:pPr>
+            <w:r>
+              <w:rPr>
+                <w:b/>
+                <w:sz w:val="32"/>
+              </w:rPr>
+              <w:t>Own</w:t>
+            </w:r>
+          </w:p>
+        </w:tc>
+      </w:tr>
+      <w:tr>
+        <w:tc>
+          <w:tcPr>
+            <w:tcW w:w="1725" w:type="dxa"/>
+            <w:tcBorders>
+              <w:top w:val="single" w:sz="4" w:space="0" w:color="auto"/>
+              <w:left w:val="single" w:sz="4" w:space="0" w:color="auto"/>
+              <w:bottom w:val="single" w:sz="4" w:space="0" w:color="auto"/>
+              <w:right w:val="single" w:sz="4" w:space="0" w:color="auto"/>
+            </w:tcBorders>
+            <w:hideMark/>
+          </w:tcPr>
+          <w:p>
+            <w:pPr>
+              <w:rPr>
+                <w:b/>
+                <w:sz w:val="26"/>
+              </w:rPr>
+            </w:pPr>
+            <w:r>
+              <w:rPr>
+                <w:b/>
+                <w:sz w:val="26"/>
+              </w:rPr>
+              <w:t>Activities undertaken</w:t>
+            </w:r>
+          </w:p>
+        </w:tc>
+        <w:tc>
+          <w:tcPr>
+            <w:tcW w:w="7291" w:type="dxa"/>
+            <w:tcBorders>
+              <w:top w:val="single" w:sz="4" w:space="0" w:color="auto"/>
+              <w:left w:val="single" w:sz="4" w:space="0" w:color="auto"/>
+              <w:bottom w:val="single" w:sz="4" w:space="0" w:color="auto"/>
+              <w:right w:val="single" w:sz="4" w:space="0" w:color="auto"/>
+            </w:tcBorders>
+            <w:shd w:val="clear" w:color="auto" w:fill="EDEDED" w:themeFill="accent3" w:themeFillTint="33"/>
+          </w:tcPr>
+          <w:p>
+            <w:r>
+              <w:t>I spent these weeks ensuring the final PIM system was fully finished without errors or missing features. Me and Jess looked over the final product and checked for errors I may have missed</w:t>
+            </w:r>
+            <w:r>
+              <w:t>. I added a logging system to log each time a feature is ran (Importing employee data, add new employee, delete employee, etc) to the console window, for debugging and quality of life.</w:t>
+            </w:r>
+          </w:p>
+          <w:p/>
+          <w:p>
+            <w:r>
+              <w:t>During the team meetings we made sure all of the final tasks that need to be complete are done, and that everyone who has any concerns are brought up.</w:t>
+            </w:r>
+          </w:p>
+          <w:p/>
+          <w:p>
+            <w:r>
+              <w:t>I added the final touches to my portfolio and made sure it was ready for submission.</w:t>
+            </w:r>
+          </w:p>
+        </w:tc>
+      </w:tr>
+      <w:tr>
+        <w:tc>
+          <w:tcPr>
+            <w:tcW w:w="1725" w:type="dxa"/>
+            <w:tcBorders>
+              <w:top w:val="single" w:sz="4" w:space="0" w:color="auto"/>
+              <w:left w:val="single" w:sz="4" w:space="0" w:color="auto"/>
+              <w:bottom w:val="single" w:sz="4" w:space="0" w:color="auto"/>
+              <w:right w:val="single" w:sz="4" w:space="0" w:color="auto"/>
+            </w:tcBorders>
+            <w:hideMark/>
+          </w:tcPr>
+          <w:p>
+            <w:pPr>
+              <w:rPr>
+                <w:b/>
+                <w:sz w:val="26"/>
+              </w:rPr>
+            </w:pPr>
+            <w:r>
+              <w:rPr>
+                <w:b/>
+                <w:sz w:val="26"/>
+              </w:rPr>
+              <w:t>Outcome of QA activities</w:t>
+            </w:r>
+          </w:p>
+        </w:tc>
+        <w:tc>
+          <w:tcPr>
+            <w:tcW w:w="7291" w:type="dxa"/>
+            <w:tcBorders>
+              <w:top w:val="single" w:sz="4" w:space="0" w:color="auto"/>
+              <w:left w:val="single" w:sz="4" w:space="0" w:color="auto"/>
+              <w:bottom w:val="single" w:sz="4" w:space="0" w:color="auto"/>
+              <w:right w:val="single" w:sz="4" w:space="0" w:color="auto"/>
+            </w:tcBorders>
+            <w:shd w:val="clear" w:color="auto" w:fill="EDEDED" w:themeFill="accent3" w:themeFillTint="33"/>
+          </w:tcPr>
+          <w:p>
+            <w:r>
+              <w:t>The final PIM System has been completed and uploaded to Github ready for testing. Jess created test cases and Komal is in charge of testing the program.</w:t>
+            </w:r>
+          </w:p>
+          <w:p/>
+          <w:p>
+            <w:r>
+              <w:t>We are all on the same page as a team, and we all understand the tasks that need to be completed by submission date</w:t>
+            </w:r>
+          </w:p>
+        </w:tc>
+      </w:tr>
+      <w:tr>
+        <w:tc>
+          <w:tcPr>
+            <w:tcW w:w="1725" w:type="dxa"/>
+            <w:tcBorders>
+              <w:top w:val="single" w:sz="4" w:space="0" w:color="auto"/>
+              <w:left w:val="single" w:sz="4" w:space="0" w:color="auto"/>
+              <w:bottom w:val="single" w:sz="4" w:space="0" w:color="auto"/>
+              <w:right w:val="single" w:sz="4" w:space="0" w:color="auto"/>
+            </w:tcBorders>
+            <w:hideMark/>
+          </w:tcPr>
+          <w:p>
+            <w:pPr>
+              <w:rPr>
+                <w:b/>
+                <w:sz w:val="26"/>
+              </w:rPr>
+            </w:pPr>
+            <w:r>
+              <w:rPr>
+                <w:b/>
+                <w:sz w:val="26"/>
+              </w:rPr>
+              <w:t>Issues Experienced and how they were overcome</w:t>
+            </w:r>
+          </w:p>
+        </w:tc>
+        <w:tc>
+          <w:tcPr>
+            <w:tcW w:w="7291" w:type="dxa"/>
+            <w:tcBorders>
+              <w:top w:val="single" w:sz="4" w:space="0" w:color="auto"/>
+              <w:left w:val="single" w:sz="4" w:space="0" w:color="auto"/>
+              <w:bottom w:val="single" w:sz="4" w:space="0" w:color="auto"/>
+              <w:right w:val="single" w:sz="4" w:space="0" w:color="auto"/>
+            </w:tcBorders>
+            <w:shd w:val="clear" w:color="auto" w:fill="EDEDED" w:themeFill="accent3" w:themeFillTint="33"/>
+          </w:tcPr>
+          <w:p>
+            <w:r>
+              <w:t>No issues were experienced during these weeks. When testing the program with Jess, no issues were found, and the final program was uploaded to Github ready to be tested.</w:t>
+            </w:r>
+          </w:p>
+        </w:tc>
+      </w:tr>
+      <w:tr>
+        <w:tc>
+          <w:tcPr>
+            <w:tcW w:w="1725" w:type="dxa"/>
+            <w:tcBorders>
+              <w:top w:val="single" w:sz="4" w:space="0" w:color="auto"/>
+              <w:left w:val="single" w:sz="4" w:space="0" w:color="auto"/>
+              <w:bottom w:val="single" w:sz="4" w:space="0" w:color="auto"/>
+              <w:right w:val="single" w:sz="4" w:space="0" w:color="auto"/>
+            </w:tcBorders>
+            <w:hideMark/>
+          </w:tcPr>
+          <w:p>
+            <w:pPr>
+              <w:rPr>
+                <w:b/>
+                <w:sz w:val="26"/>
+              </w:rPr>
+            </w:pPr>
+            <w:r>
+              <w:rPr>
+                <w:b/>
+                <w:sz w:val="26"/>
+              </w:rPr>
+              <w:t>Personal QA development</w:t>
+            </w:r>
+          </w:p>
+        </w:tc>
+        <w:tc>
+          <w:tcPr>
+            <w:tcW w:w="7291" w:type="dxa"/>
+            <w:tcBorders>
+              <w:top w:val="single" w:sz="4" w:space="0" w:color="auto"/>
+              <w:left w:val="single" w:sz="4" w:space="0" w:color="auto"/>
+              <w:bottom w:val="single" w:sz="4" w:space="0" w:color="auto"/>
+              <w:right w:val="single" w:sz="4" w:space="0" w:color="auto"/>
+            </w:tcBorders>
+            <w:shd w:val="clear" w:color="auto" w:fill="EDEDED" w:themeFill="accent3" w:themeFillTint="33"/>
+          </w:tcPr>
+          <w:p>
+            <w:r>
+              <w:t>I feel like I’ve progressed my python skills considerably during these weeks, and overall, during this project. I’m more confident in python than before we started this PIM System.</w:t>
+            </w:r>
+          </w:p>
+          <w:p/>
+          <w:p>
+            <w:r>
+              <w:t>I feel like my leadership skills and team working skills have also been progressed during these weeks, as I’ve helped make sure everyone was aware of the tasks needing to be completed, with help of the Trello board and our discord server chat.</w:t>
+            </w:r>
+          </w:p>
+        </w:tc>
+      </w:tr>
+      <w:tr>
+        <w:tc>
+          <w:tcPr>
+            <w:tcW w:w="1725" w:type="dxa"/>
+            <w:tcBorders>
+              <w:top w:val="single" w:sz="4" w:space="0" w:color="auto"/>
+              <w:left w:val="single" w:sz="4" w:space="0" w:color="auto"/>
+              <w:bottom w:val="single" w:sz="4" w:space="0" w:color="auto"/>
+              <w:right w:val="single" w:sz="4" w:space="0" w:color="auto"/>
+            </w:tcBorders>
+            <w:hideMark/>
+          </w:tcPr>
+          <w:p>
+            <w:pPr>
+              <w:rPr>
+                <w:b/>
+                <w:sz w:val="26"/>
+              </w:rPr>
+            </w:pPr>
+            <w:r>
+              <w:rPr>
+                <w:b/>
+                <w:sz w:val="26"/>
+              </w:rPr>
+              <w:t>Evidence of own activities</w:t>
+            </w:r>
+          </w:p>
+        </w:tc>
+        <w:tc>
+          <w:tcPr>
+            <w:tcW w:w="7291" w:type="dxa"/>
+            <w:tcBorders>
+              <w:top w:val="single" w:sz="4" w:space="0" w:color="auto"/>
+              <w:left w:val="single" w:sz="4" w:space="0" w:color="auto"/>
+              <w:bottom w:val="single" w:sz="4" w:space="0" w:color="auto"/>
+              <w:right w:val="single" w:sz="4" w:space="0" w:color="auto"/>
+            </w:tcBorders>
+            <w:shd w:val="clear" w:color="auto" w:fill="EDEDED" w:themeFill="accent3" w:themeFillTint="33"/>
+          </w:tcPr>
+          <w:p/>
+          <w:p>
+            <w:r>
+              <w:t>Evidence included in appendix table.</w:t>
+            </w:r>
+          </w:p>
+          <w:p/>
+        </w:tc>
+      </w:tr>
+    </w:tbl>
+    <w:p>
+      <w:pPr>
+        <w:spacing w:after="160" w:line="259" w:lineRule="auto"/>
+      </w:pPr>
+    </w:p>
     <w:p>
       <w:pPr>
         <w:pStyle w:val="Heading1"/>
@@ -2450,7 +5248,7 @@
           <w:color w:val="2F5496" w:themeColor="accent1" w:themeShade="BF"/>
         </w:rPr>
       </w:pPr>
-      <w:bookmarkStart w:id="5" w:name="_Toc60795214"/>
+      <w:bookmarkStart w:id="11" w:name="_Toc65083756"/>
       <w:r>
         <w:rPr>
           <w:color w:val="2F5496" w:themeColor="accent1" w:themeShade="BF"/>
@@ -2458,24 +5256,24 @@
         <w:lastRenderedPageBreak/>
         <w:t>Appendix</w:t>
       </w:r>
-      <w:bookmarkEnd w:id="5"/>
+      <w:bookmarkEnd w:id="11"/>
     </w:p>
     <w:tbl>
       <w:tblPr>
         <w:tblStyle w:val="TableGrid"/>
-        <w:tblpPr w:leftFromText="180" w:rightFromText="180" w:vertAnchor="page" w:horzAnchor="margin" w:tblpY="2221"/>
-        <w:tblW w:w="9493" w:type="dxa"/>
+        <w:tblpPr w:leftFromText="180" w:rightFromText="180" w:vertAnchor="page" w:horzAnchor="margin" w:tblpX="-289" w:tblpY="2221"/>
+        <w:tblW w:w="9782" w:type="dxa"/>
         <w:tblInd w:w="0" w:type="dxa"/>
         <w:tblLook w:val="04A0" w:firstRow="1" w:lastRow="0" w:firstColumn="1" w:lastColumn="0" w:noHBand="0" w:noVBand="1"/>
       </w:tblPr>
       <w:tblGrid>
-        <w:gridCol w:w="3847"/>
-        <w:gridCol w:w="5646"/>
+        <w:gridCol w:w="1544"/>
+        <w:gridCol w:w="8238"/>
       </w:tblGrid>
       <w:tr>
         <w:tc>
           <w:tcPr>
-            <w:tcW w:w="9493" w:type="dxa"/>
+            <w:tcW w:w="9782" w:type="dxa"/>
             <w:gridSpan w:val="2"/>
           </w:tcPr>
           <w:p>
@@ -2483,18 +5281,18 @@
               <w:pStyle w:val="Heading2"/>
               <w:outlineLvl w:val="1"/>
             </w:pPr>
-            <w:bookmarkStart w:id="6" w:name="_Toc60795215"/>
+            <w:bookmarkStart w:id="12" w:name="_Toc65083757"/>
             <w:r>
               <w:t>Evidence of Activities</w:t>
             </w:r>
-            <w:bookmarkEnd w:id="6"/>
+            <w:bookmarkEnd w:id="12"/>
           </w:p>
         </w:tc>
       </w:tr>
       <w:tr>
         <w:tc>
           <w:tcPr>
-            <w:tcW w:w="3847" w:type="dxa"/>
+            <w:tcW w:w="1544" w:type="dxa"/>
           </w:tcPr>
           <w:p>
             <w:r>
@@ -2504,7 +5302,7 @@
         </w:tc>
         <w:tc>
           <w:tcPr>
-            <w:tcW w:w="5646" w:type="dxa"/>
+            <w:tcW w:w="8238" w:type="dxa"/>
           </w:tcPr>
           <w:p>
             <w:r>
@@ -2625,10 +5423,18 @@
                 <w:noProof/>
               </w:rPr>
               <w:drawing>
-                <wp:inline distT="0" distB="0" distL="0" distR="0" wp14:anchorId="1B1A8619" wp14:editId="33935F53">
-                  <wp:extent cx="2200275" cy="1194681"/>
-                  <wp:effectExtent l="0" t="0" r="0" b="5715"/>
-                  <wp:docPr id="20" name="Picture 20"/>
+                <wp:anchor distT="0" distB="0" distL="114300" distR="114300" simplePos="0" relativeHeight="251667456" behindDoc="0" locked="0" layoutInCell="1" allowOverlap="1" wp14:anchorId="1249EEF1" wp14:editId="4C54F97F">
+                  <wp:simplePos x="0" y="0"/>
+                  <wp:positionH relativeFrom="column">
+                    <wp:posOffset>1905</wp:posOffset>
+                  </wp:positionH>
+                  <wp:positionV relativeFrom="paragraph">
+                    <wp:posOffset>1412240</wp:posOffset>
+                  </wp:positionV>
+                  <wp:extent cx="3990975" cy="1088390"/>
+                  <wp:effectExtent l="0" t="0" r="9525" b="0"/>
+                  <wp:wrapSquare wrapText="bothSides"/>
+                  <wp:docPr id="21" name="Picture 21"/>
                   <wp:cNvGraphicFramePr>
                     <a:graphicFrameLocks xmlns:a="http://schemas.openxmlformats.org/drawingml/2006/main" noChangeAspect="1"/>
                   </wp:cNvGraphicFramePr>
@@ -2640,7 +5446,13 @@
                           <pic:cNvPicPr/>
                         </pic:nvPicPr>
                         <pic:blipFill>
-                          <a:blip r:embed="rId12"/>
+                          <a:blip r:embed="rId12">
+                            <a:extLst>
+                              <a:ext uri="{28A0092B-C50C-407E-A947-70E740481C1C}">
+                                <a14:useLocalDpi xmlns:a14="http://schemas.microsoft.com/office/drawing/2010/main" val="0"/>
+                              </a:ext>
+                            </a:extLst>
+                          </a:blip>
                           <a:stretch>
                             <a:fillRect/>
                           </a:stretch>
@@ -2648,7 +5460,7 @@
                         <pic:spPr>
                           <a:xfrm>
                             <a:off x="0" y="0"/>
-                            <a:ext cx="2209603" cy="1199746"/>
+                            <a:ext cx="3990975" cy="1088390"/>
                           </a:xfrm>
                           <a:prstGeom prst="rect">
                             <a:avLst/>
@@ -2657,28 +5469,24 @@
                       </pic:pic>
                     </a:graphicData>
                   </a:graphic>
-                </wp:inline>
+                  <wp14:sizeRelH relativeFrom="page">
+                    <wp14:pctWidth>0</wp14:pctWidth>
+                  </wp14:sizeRelH>
+                  <wp14:sizeRelV relativeFrom="page">
+                    <wp14:pctHeight>0</wp14:pctHeight>
+                  </wp14:sizeRelV>
+                </wp:anchor>
               </w:drawing>
             </w:r>
             <w:r>
-              <w:br/>
-              <w:t>MyProgrammingLab Chapter 1</w:t>
-            </w:r>
-            <w:r>
-              <w:rPr>
-                <w:noProof/>
-              </w:rPr>
-              <w:t xml:space="preserve"> </w:t>
-            </w:r>
-            <w:r>
               <w:rPr>
                 <w:noProof/>
               </w:rPr>
               <w:drawing>
-                <wp:inline distT="0" distB="0" distL="0" distR="0" wp14:anchorId="1249EEF1" wp14:editId="30C469A2">
-                  <wp:extent cx="3400425" cy="927877"/>
+                <wp:inline distT="0" distB="0" distL="0" distR="0" wp14:anchorId="1B1A8619" wp14:editId="172DA55F">
+                  <wp:extent cx="2200275" cy="1194681"/>
                   <wp:effectExtent l="0" t="0" r="0" b="5715"/>
-                  <wp:docPr id="21" name="Picture 21"/>
+                  <wp:docPr id="20" name="Picture 20"/>
                   <wp:cNvGraphicFramePr>
                     <a:graphicFrameLocks xmlns:a="http://schemas.openxmlformats.org/drawingml/2006/main" noChangeAspect="1"/>
                   </wp:cNvGraphicFramePr>
@@ -2698,7 +5506,7 @@
                         <pic:spPr>
                           <a:xfrm>
                             <a:off x="0" y="0"/>
-                            <a:ext cx="3452439" cy="942070"/>
+                            <a:ext cx="2200275" cy="1194681"/>
                           </a:xfrm>
                           <a:prstGeom prst="rect">
                             <a:avLst/>
@@ -2710,6 +5518,16 @@
                 </wp:inline>
               </w:drawing>
             </w:r>
+            <w:r>
+              <w:br/>
+              <w:t>MyProgrammingLab Chapter 1</w:t>
+            </w:r>
+            <w:r>
+              <w:rPr>
+                <w:noProof/>
+              </w:rPr>
+              <w:t xml:space="preserve"> </w:t>
+            </w:r>
           </w:p>
         </w:tc>
       </w:tr>
@@ -2719,7 +5537,7 @@
         </w:trPr>
         <w:tc>
           <w:tcPr>
-            <w:tcW w:w="3847" w:type="dxa"/>
+            <w:tcW w:w="1544" w:type="dxa"/>
           </w:tcPr>
           <w:p>
             <w:r>
@@ -2730,7 +5548,7 @@
         </w:tc>
         <w:tc>
           <w:tcPr>
-            <w:tcW w:w="5646" w:type="dxa"/>
+            <w:tcW w:w="8238" w:type="dxa"/>
           </w:tcPr>
           <w:p>
             <w:r>
@@ -2902,7 +5720,7 @@
         </w:trPr>
         <w:tc>
           <w:tcPr>
-            <w:tcW w:w="3847" w:type="dxa"/>
+            <w:tcW w:w="1544" w:type="dxa"/>
           </w:tcPr>
           <w:p>
             <w:r>
@@ -2912,24 +5730,29 @@
         </w:tc>
         <w:tc>
           <w:tcPr>
-            <w:tcW w:w="5646" w:type="dxa"/>
-          </w:tcPr>
+            <w:tcW w:w="8238" w:type="dxa"/>
+          </w:tcPr>
+          <w:p>
+            <w:r>
+              <w:t>Tkinter Python Research</w:t>
+            </w:r>
+          </w:p>
           <w:p>
             <w:r>
               <w:rPr>
                 <w:noProof/>
               </w:rPr>
               <w:drawing>
-                <wp:anchor distT="0" distB="0" distL="114300" distR="114300" simplePos="0" relativeHeight="251659264" behindDoc="0" locked="0" layoutInCell="1" allowOverlap="1" wp14:anchorId="314E6D0A" wp14:editId="378C9E35">
+                <wp:anchor distT="0" distB="0" distL="114300" distR="114300" simplePos="0" relativeHeight="251659264" behindDoc="0" locked="0" layoutInCell="1" allowOverlap="1" wp14:anchorId="314E6D0A" wp14:editId="41B2E33F">
                   <wp:simplePos x="0" y="0"/>
                   <wp:positionH relativeFrom="margin">
-                    <wp:posOffset>-19050</wp:posOffset>
+                    <wp:posOffset>-17145</wp:posOffset>
                   </wp:positionH>
                   <wp:positionV relativeFrom="paragraph">
-                    <wp:posOffset>208280</wp:posOffset>
+                    <wp:posOffset>37465</wp:posOffset>
                   </wp:positionV>
-                  <wp:extent cx="2990215" cy="2409825"/>
-                  <wp:effectExtent l="0" t="0" r="635" b="9525"/>
+                  <wp:extent cx="3355975" cy="2705100"/>
+                  <wp:effectExtent l="0" t="0" r="0" b="0"/>
                   <wp:wrapSquare wrapText="bothSides"/>
                   <wp:docPr id="5" name="Picture 5"/>
                   <wp:cNvGraphicFramePr>
@@ -2957,7 +5780,7 @@
                         <pic:spPr>
                           <a:xfrm>
                             <a:off x="0" y="0"/>
-                            <a:ext cx="2990215" cy="2409825"/>
+                            <a:ext cx="3355975" cy="2705100"/>
                           </a:xfrm>
                           <a:prstGeom prst="rect">
                             <a:avLst/>
@@ -2975,11 +5798,7 @@
                 </wp:anchor>
               </w:drawing>
             </w:r>
-            <w:r>
-              <w:t>Tkinter Python Research</w:t>
-            </w:r>
-          </w:p>
-          <w:p/>
+          </w:p>
           <w:p/>
           <w:p/>
           <w:p/>
@@ -2999,7 +5818,7 @@
       <w:tr>
         <w:tc>
           <w:tcPr>
-            <w:tcW w:w="3847" w:type="dxa"/>
+            <w:tcW w:w="1544" w:type="dxa"/>
           </w:tcPr>
           <w:p>
             <w:r>
@@ -3010,7 +5829,7 @@
         </w:tc>
         <w:tc>
           <w:tcPr>
-            <w:tcW w:w="5646" w:type="dxa"/>
+            <w:tcW w:w="8238" w:type="dxa"/>
           </w:tcPr>
           <w:p>
             <w:r>
@@ -3162,20 +5981,25 @@
           <w:p/>
           <w:p>
             <w:r>
+              <w:t>MyProgrammingLab Chapter 3</w:t>
+            </w:r>
+          </w:p>
+          <w:p>
+            <w:r>
               <w:rPr>
                 <w:noProof/>
               </w:rPr>
               <w:drawing>
-                <wp:anchor distT="0" distB="0" distL="114300" distR="114300" simplePos="0" relativeHeight="251666432" behindDoc="0" locked="0" layoutInCell="1" allowOverlap="1" wp14:anchorId="1570A44C" wp14:editId="7A65BD5A">
+                <wp:anchor distT="0" distB="0" distL="114300" distR="114300" simplePos="0" relativeHeight="251666432" behindDoc="0" locked="0" layoutInCell="1" allowOverlap="1" wp14:anchorId="1570A44C" wp14:editId="5226AB8D">
                   <wp:simplePos x="0" y="0"/>
                   <wp:positionH relativeFrom="margin">
-                    <wp:posOffset>-39370</wp:posOffset>
+                    <wp:posOffset>-45720</wp:posOffset>
                   </wp:positionH>
                   <wp:positionV relativeFrom="paragraph">
-                    <wp:posOffset>197485</wp:posOffset>
+                    <wp:posOffset>46355</wp:posOffset>
                   </wp:positionV>
-                  <wp:extent cx="3438525" cy="1342390"/>
-                  <wp:effectExtent l="0" t="0" r="9525" b="0"/>
+                  <wp:extent cx="4248150" cy="1657985"/>
+                  <wp:effectExtent l="0" t="0" r="0" b="0"/>
                   <wp:wrapSquare wrapText="bothSides"/>
                   <wp:docPr id="11" name="Picture 11"/>
                   <wp:cNvGraphicFramePr>
@@ -3203,7 +6027,7 @@
                         <pic:spPr>
                           <a:xfrm>
                             <a:off x="0" y="0"/>
-                            <a:ext cx="3438525" cy="1342390"/>
+                            <a:ext cx="4248150" cy="1657985"/>
                           </a:xfrm>
                           <a:prstGeom prst="rect">
                             <a:avLst/>
@@ -3221,17 +6045,1589 @@
                 </wp:anchor>
               </w:drawing>
             </w:r>
-            <w:r>
-              <w:t>MyProgrammingLab Chapter 3</w:t>
-            </w:r>
-          </w:p>
-          <w:p/>
+          </w:p>
+        </w:tc>
+      </w:tr>
+      <w:tr>
+        <w:tc>
+          <w:tcPr>
+            <w:tcW w:w="1544" w:type="dxa"/>
+          </w:tcPr>
+          <w:p>
+            <w:r>
+              <w:t>Week 9</w:t>
+            </w:r>
+          </w:p>
+        </w:tc>
+        <w:tc>
+          <w:tcPr>
+            <w:tcW w:w="8238" w:type="dxa"/>
+          </w:tcPr>
+          <w:p>
+            <w:pPr>
+              <w:rPr>
+                <w:noProof/>
+              </w:rPr>
+            </w:pPr>
+            <w:r>
+              <w:rPr>
+                <w:noProof/>
+              </w:rPr>
+              <w:t>My Seminar Slides</w:t>
+            </w:r>
+          </w:p>
+          <w:p>
+            <w:pPr>
+              <w:rPr>
+                <w:noProof/>
+              </w:rPr>
+            </w:pPr>
+            <w:r>
+              <w:rPr>
+                <w:noProof/>
+              </w:rPr>
+              <w:drawing>
+                <wp:anchor distT="0" distB="0" distL="114300" distR="114300" simplePos="0" relativeHeight="251668480" behindDoc="0" locked="0" layoutInCell="1" allowOverlap="1" wp14:anchorId="087396A5" wp14:editId="29120F7D">
+                  <wp:simplePos x="0" y="0"/>
+                  <wp:positionH relativeFrom="column">
+                    <wp:posOffset>-36195</wp:posOffset>
+                  </wp:positionH>
+                  <wp:positionV relativeFrom="paragraph">
+                    <wp:posOffset>100330</wp:posOffset>
+                  </wp:positionV>
+                  <wp:extent cx="3124200" cy="3629660"/>
+                  <wp:effectExtent l="0" t="0" r="0" b="8890"/>
+                  <wp:wrapSquare wrapText="bothSides"/>
+                  <wp:docPr id="3" name="Picture 3"/>
+                  <wp:cNvGraphicFramePr>
+                    <a:graphicFrameLocks xmlns:a="http://schemas.openxmlformats.org/drawingml/2006/main" noChangeAspect="1"/>
+                  </wp:cNvGraphicFramePr>
+                  <a:graphic xmlns:a="http://schemas.openxmlformats.org/drawingml/2006/main">
+                    <a:graphicData uri="http://schemas.openxmlformats.org/drawingml/2006/picture">
+                      <pic:pic xmlns:pic="http://schemas.openxmlformats.org/drawingml/2006/picture">
+                        <pic:nvPicPr>
+                          <pic:cNvPr id="1" name=""/>
+                          <pic:cNvPicPr/>
+                        </pic:nvPicPr>
+                        <pic:blipFill>
+                          <a:blip r:embed="rId20">
+                            <a:extLst>
+                              <a:ext uri="{28A0092B-C50C-407E-A947-70E740481C1C}">
+                                <a14:useLocalDpi xmlns:a14="http://schemas.microsoft.com/office/drawing/2010/main" val="0"/>
+                              </a:ext>
+                            </a:extLst>
+                          </a:blip>
+                          <a:stretch>
+                            <a:fillRect/>
+                          </a:stretch>
+                        </pic:blipFill>
+                        <pic:spPr>
+                          <a:xfrm>
+                            <a:off x="0" y="0"/>
+                            <a:ext cx="3124200" cy="3629660"/>
+                          </a:xfrm>
+                          <a:prstGeom prst="rect">
+                            <a:avLst/>
+                          </a:prstGeom>
+                        </pic:spPr>
+                      </pic:pic>
+                    </a:graphicData>
+                  </a:graphic>
+                  <wp14:sizeRelH relativeFrom="page">
+                    <wp14:pctWidth>0</wp14:pctWidth>
+                  </wp14:sizeRelH>
+                  <wp14:sizeRelV relativeFrom="page">
+                    <wp14:pctHeight>0</wp14:pctHeight>
+                  </wp14:sizeRelV>
+                </wp:anchor>
+              </w:drawing>
+            </w:r>
+          </w:p>
+          <w:p>
+            <w:pPr>
+              <w:rPr>
+                <w:noProof/>
+              </w:rPr>
+            </w:pPr>
+          </w:p>
+          <w:p>
+            <w:pPr>
+              <w:rPr>
+                <w:noProof/>
+              </w:rPr>
+            </w:pPr>
+          </w:p>
+          <w:p>
+            <w:pPr>
+              <w:rPr>
+                <w:noProof/>
+              </w:rPr>
+            </w:pPr>
+          </w:p>
+          <w:p>
+            <w:pPr>
+              <w:rPr>
+                <w:noProof/>
+              </w:rPr>
+            </w:pPr>
+          </w:p>
+          <w:p>
+            <w:pPr>
+              <w:rPr>
+                <w:noProof/>
+              </w:rPr>
+            </w:pPr>
+          </w:p>
+          <w:p>
+            <w:pPr>
+              <w:rPr>
+                <w:noProof/>
+              </w:rPr>
+            </w:pPr>
+          </w:p>
+          <w:p>
+            <w:pPr>
+              <w:rPr>
+                <w:noProof/>
+              </w:rPr>
+            </w:pPr>
+          </w:p>
+          <w:p>
+            <w:pPr>
+              <w:rPr>
+                <w:noProof/>
+              </w:rPr>
+            </w:pPr>
+          </w:p>
+          <w:p>
+            <w:pPr>
+              <w:rPr>
+                <w:noProof/>
+              </w:rPr>
+            </w:pPr>
+          </w:p>
+          <w:p>
+            <w:pPr>
+              <w:rPr>
+                <w:noProof/>
+              </w:rPr>
+            </w:pPr>
+          </w:p>
+          <w:p>
+            <w:pPr>
+              <w:rPr>
+                <w:noProof/>
+              </w:rPr>
+            </w:pPr>
+          </w:p>
+          <w:p>
+            <w:pPr>
+              <w:rPr>
+                <w:noProof/>
+              </w:rPr>
+            </w:pPr>
+          </w:p>
+          <w:p>
+            <w:pPr>
+              <w:rPr>
+                <w:noProof/>
+              </w:rPr>
+            </w:pPr>
+          </w:p>
+          <w:p>
+            <w:pPr>
+              <w:rPr>
+                <w:noProof/>
+              </w:rPr>
+            </w:pPr>
+          </w:p>
+          <w:p>
+            <w:pPr>
+              <w:rPr>
+                <w:noProof/>
+              </w:rPr>
+            </w:pPr>
+          </w:p>
+          <w:p>
+            <w:pPr>
+              <w:rPr>
+                <w:noProof/>
+              </w:rPr>
+            </w:pPr>
+          </w:p>
+          <w:p>
+            <w:pPr>
+              <w:rPr>
+                <w:noProof/>
+              </w:rPr>
+            </w:pPr>
+          </w:p>
+          <w:p>
+            <w:pPr>
+              <w:rPr>
+                <w:noProof/>
+              </w:rPr>
+            </w:pPr>
+          </w:p>
+          <w:p>
+            <w:pPr>
+              <w:rPr>
+                <w:noProof/>
+              </w:rPr>
+            </w:pPr>
+          </w:p>
+          <w:p>
+            <w:pPr>
+              <w:rPr>
+                <w:noProof/>
+              </w:rPr>
+            </w:pPr>
+          </w:p>
+          <w:p>
+            <w:pPr>
+              <w:rPr>
+                <w:noProof/>
+              </w:rPr>
+            </w:pPr>
+          </w:p>
+          <w:p>
+            <w:pPr>
+              <w:rPr>
+                <w:noProof/>
+              </w:rPr>
+            </w:pPr>
+            <w:r>
+              <w:rPr>
+                <w:noProof/>
+              </w:rPr>
+              <w:lastRenderedPageBreak/>
+              <w:t>Discussion with Jess about the final PIM System</w:t>
+            </w:r>
+          </w:p>
+          <w:p>
+            <w:pPr>
+              <w:rPr>
+                <w:noProof/>
+              </w:rPr>
+            </w:pPr>
+            <w:r>
+              <w:rPr>
+                <w:noProof/>
+              </w:rPr>
+              <w:drawing>
+                <wp:inline distT="0" distB="0" distL="0" distR="0" wp14:anchorId="11819FE5" wp14:editId="1F231CFF">
+                  <wp:extent cx="4518527" cy="1242060"/>
+                  <wp:effectExtent l="0" t="0" r="0" b="0"/>
+                  <wp:docPr id="2" name="Picture 2"/>
+                  <wp:cNvGraphicFramePr>
+                    <a:graphicFrameLocks xmlns:a="http://schemas.openxmlformats.org/drawingml/2006/main" noChangeAspect="1"/>
+                  </wp:cNvGraphicFramePr>
+                  <a:graphic xmlns:a="http://schemas.openxmlformats.org/drawingml/2006/main">
+                    <a:graphicData uri="http://schemas.openxmlformats.org/drawingml/2006/picture">
+                      <pic:pic xmlns:pic="http://schemas.openxmlformats.org/drawingml/2006/picture">
+                        <pic:nvPicPr>
+                          <pic:cNvPr id="0" name="Picture 1"/>
+                          <pic:cNvPicPr>
+                            <a:picLocks noChangeAspect="1" noChangeArrowheads="1"/>
+                          </pic:cNvPicPr>
+                        </pic:nvPicPr>
+                        <pic:blipFill>
+                          <a:blip r:embed="rId21">
+                            <a:extLst>
+                              <a:ext uri="{28A0092B-C50C-407E-A947-70E740481C1C}">
+                                <a14:useLocalDpi xmlns:a14="http://schemas.microsoft.com/office/drawing/2010/main" val="0"/>
+                              </a:ext>
+                            </a:extLst>
+                          </a:blip>
+                          <a:srcRect/>
+                          <a:stretch>
+                            <a:fillRect/>
+                          </a:stretch>
+                        </pic:blipFill>
+                        <pic:spPr bwMode="auto">
+                          <a:xfrm>
+                            <a:off x="0" y="0"/>
+                            <a:ext cx="4769160" cy="1310954"/>
+                          </a:xfrm>
+                          <a:prstGeom prst="rect">
+                            <a:avLst/>
+                          </a:prstGeom>
+                          <a:noFill/>
+                          <a:ln>
+                            <a:noFill/>
+                          </a:ln>
+                        </pic:spPr>
+                      </pic:pic>
+                    </a:graphicData>
+                  </a:graphic>
+                </wp:inline>
+              </w:drawing>
+            </w:r>
+          </w:p>
+        </w:tc>
+      </w:tr>
+      <w:tr>
+        <w:tc>
+          <w:tcPr>
+            <w:tcW w:w="1544" w:type="dxa"/>
+          </w:tcPr>
+          <w:p>
+            <w:r>
+              <w:lastRenderedPageBreak/>
+              <w:t>Week 10</w:t>
+            </w:r>
+            <w:r>
+              <w:t>-11</w:t>
+            </w:r>
+          </w:p>
+        </w:tc>
+        <w:tc>
+          <w:tcPr>
+            <w:tcW w:w="8238" w:type="dxa"/>
+          </w:tcPr>
+          <w:p>
+            <w:pPr>
+              <w:rPr>
+                <w:noProof/>
+              </w:rPr>
+            </w:pPr>
+            <w:r>
+              <w:rPr>
+                <w:noProof/>
+              </w:rPr>
+              <w:drawing>
+                <wp:anchor distT="0" distB="0" distL="114300" distR="114300" simplePos="0" relativeHeight="251669504" behindDoc="0" locked="0" layoutInCell="1" allowOverlap="1" wp14:anchorId="06F4B58B" wp14:editId="2E540EA6">
+                  <wp:simplePos x="0" y="0"/>
+                  <wp:positionH relativeFrom="column">
+                    <wp:posOffset>40640</wp:posOffset>
+                  </wp:positionH>
+                  <wp:positionV relativeFrom="paragraph">
+                    <wp:posOffset>45720</wp:posOffset>
+                  </wp:positionV>
+                  <wp:extent cx="4038600" cy="2093595"/>
+                  <wp:effectExtent l="0" t="0" r="0" b="1905"/>
+                  <wp:wrapSquare wrapText="bothSides"/>
+                  <wp:docPr id="4" name="Picture 4"/>
+                  <wp:cNvGraphicFramePr>
+                    <a:graphicFrameLocks xmlns:a="http://schemas.openxmlformats.org/drawingml/2006/main" noChangeAspect="1"/>
+                  </wp:cNvGraphicFramePr>
+                  <a:graphic xmlns:a="http://schemas.openxmlformats.org/drawingml/2006/main">
+                    <a:graphicData uri="http://schemas.openxmlformats.org/drawingml/2006/picture">
+                      <pic:pic xmlns:pic="http://schemas.openxmlformats.org/drawingml/2006/picture">
+                        <pic:nvPicPr>
+                          <pic:cNvPr id="1" name=""/>
+                          <pic:cNvPicPr/>
+                        </pic:nvPicPr>
+                        <pic:blipFill>
+                          <a:blip r:embed="rId22" cstate="print">
+                            <a:extLst>
+                              <a:ext uri="{28A0092B-C50C-407E-A947-70E740481C1C}">
+                                <a14:useLocalDpi xmlns:a14="http://schemas.microsoft.com/office/drawing/2010/main" val="0"/>
+                              </a:ext>
+                            </a:extLst>
+                          </a:blip>
+                          <a:stretch>
+                            <a:fillRect/>
+                          </a:stretch>
+                        </pic:blipFill>
+                        <pic:spPr>
+                          <a:xfrm>
+                            <a:off x="0" y="0"/>
+                            <a:ext cx="4038600" cy="2093595"/>
+                          </a:xfrm>
+                          <a:prstGeom prst="rect">
+                            <a:avLst/>
+                          </a:prstGeom>
+                        </pic:spPr>
+                      </pic:pic>
+                    </a:graphicData>
+                  </a:graphic>
+                  <wp14:sizeRelH relativeFrom="page">
+                    <wp14:pctWidth>0</wp14:pctWidth>
+                  </wp14:sizeRelH>
+                  <wp14:sizeRelV relativeFrom="page">
+                    <wp14:pctHeight>0</wp14:pctHeight>
+                  </wp14:sizeRelV>
+                </wp:anchor>
+              </w:drawing>
+            </w:r>
+          </w:p>
+          <w:p>
+            <w:pPr>
+              <w:rPr>
+                <w:noProof/>
+              </w:rPr>
+            </w:pPr>
+          </w:p>
+          <w:p>
+            <w:pPr>
+              <w:rPr>
+                <w:noProof/>
+              </w:rPr>
+            </w:pPr>
+          </w:p>
+          <w:p>
+            <w:pPr>
+              <w:rPr>
+                <w:noProof/>
+              </w:rPr>
+            </w:pPr>
+          </w:p>
+          <w:p>
+            <w:pPr>
+              <w:rPr>
+                <w:noProof/>
+              </w:rPr>
+            </w:pPr>
+          </w:p>
+          <w:p>
+            <w:pPr>
+              <w:rPr>
+                <w:noProof/>
+              </w:rPr>
+            </w:pPr>
+          </w:p>
+          <w:p>
+            <w:pPr>
+              <w:rPr>
+                <w:noProof/>
+              </w:rPr>
+            </w:pPr>
+          </w:p>
+          <w:p>
+            <w:pPr>
+              <w:rPr>
+                <w:noProof/>
+              </w:rPr>
+            </w:pPr>
+          </w:p>
+          <w:p>
+            <w:pPr>
+              <w:rPr>
+                <w:noProof/>
+              </w:rPr>
+            </w:pPr>
+          </w:p>
+          <w:p>
+            <w:pPr>
+              <w:rPr>
+                <w:noProof/>
+              </w:rPr>
+            </w:pPr>
+          </w:p>
+          <w:p>
+            <w:pPr>
+              <w:rPr>
+                <w:noProof/>
+              </w:rPr>
+            </w:pPr>
+          </w:p>
+          <w:p>
+            <w:pPr>
+              <w:rPr>
+                <w:noProof/>
+              </w:rPr>
+            </w:pPr>
+          </w:p>
+          <w:p>
+            <w:pPr>
+              <w:rPr>
+                <w:noProof/>
+              </w:rPr>
+            </w:pPr>
+          </w:p>
+          <w:p>
+            <w:pPr>
+              <w:rPr>
+                <w:noProof/>
+              </w:rPr>
+            </w:pPr>
+            <w:r>
+              <w:rPr>
+                <w:noProof/>
+              </w:rPr>
+              <w:drawing>
+                <wp:anchor distT="0" distB="0" distL="114300" distR="114300" simplePos="0" relativeHeight="251670528" behindDoc="0" locked="0" layoutInCell="1" allowOverlap="1" wp14:anchorId="0FFDA999" wp14:editId="6CA04248">
+                  <wp:simplePos x="0" y="0"/>
+                  <wp:positionH relativeFrom="column">
+                    <wp:posOffset>-65405</wp:posOffset>
+                  </wp:positionH>
+                  <wp:positionV relativeFrom="paragraph">
+                    <wp:posOffset>167640</wp:posOffset>
+                  </wp:positionV>
+                  <wp:extent cx="4676775" cy="1272712"/>
+                  <wp:effectExtent l="0" t="0" r="0" b="3810"/>
+                  <wp:wrapSquare wrapText="bothSides"/>
+                  <wp:docPr id="7" name="Picture 7"/>
+                  <wp:cNvGraphicFramePr>
+                    <a:graphicFrameLocks xmlns:a="http://schemas.openxmlformats.org/drawingml/2006/main" noChangeAspect="1"/>
+                  </wp:cNvGraphicFramePr>
+                  <a:graphic xmlns:a="http://schemas.openxmlformats.org/drawingml/2006/main">
+                    <a:graphicData uri="http://schemas.openxmlformats.org/drawingml/2006/picture">
+                      <pic:pic xmlns:pic="http://schemas.openxmlformats.org/drawingml/2006/picture">
+                        <pic:nvPicPr>
+                          <pic:cNvPr id="1" name=""/>
+                          <pic:cNvPicPr/>
+                        </pic:nvPicPr>
+                        <pic:blipFill>
+                          <a:blip r:embed="rId23">
+                            <a:extLst>
+                              <a:ext uri="{28A0092B-C50C-407E-A947-70E740481C1C}">
+                                <a14:useLocalDpi xmlns:a14="http://schemas.microsoft.com/office/drawing/2010/main" val="0"/>
+                              </a:ext>
+                            </a:extLst>
+                          </a:blip>
+                          <a:stretch>
+                            <a:fillRect/>
+                          </a:stretch>
+                        </pic:blipFill>
+                        <pic:spPr>
+                          <a:xfrm>
+                            <a:off x="0" y="0"/>
+                            <a:ext cx="4680693" cy="1273778"/>
+                          </a:xfrm>
+                          <a:prstGeom prst="rect">
+                            <a:avLst/>
+                          </a:prstGeom>
+                        </pic:spPr>
+                      </pic:pic>
+                    </a:graphicData>
+                  </a:graphic>
+                  <wp14:sizeRelH relativeFrom="page">
+                    <wp14:pctWidth>0</wp14:pctWidth>
+                  </wp14:sizeRelH>
+                  <wp14:sizeRelV relativeFrom="page">
+                    <wp14:pctHeight>0</wp14:pctHeight>
+                  </wp14:sizeRelV>
+                </wp:anchor>
+              </w:drawing>
+            </w:r>
+          </w:p>
+          <w:p>
+            <w:pPr>
+              <w:rPr>
+                <w:noProof/>
+              </w:rPr>
+            </w:pPr>
+          </w:p>
+        </w:tc>
+      </w:tr>
+      <w:tr>
+        <w:tc>
+          <w:tcPr>
+            <w:tcW w:w="1544" w:type="dxa"/>
+          </w:tcPr>
+          <w:p>
+            <w:r>
+              <w:t>Week 12</w:t>
+            </w:r>
+            <w:r>
+              <w:t>-13</w:t>
+            </w:r>
+          </w:p>
+        </w:tc>
+        <w:tc>
+          <w:tcPr>
+            <w:tcW w:w="8238" w:type="dxa"/>
+          </w:tcPr>
+          <w:p>
+            <w:pPr>
+              <w:rPr>
+                <w:noProof/>
+              </w:rPr>
+            </w:pPr>
+            <w:r>
+              <w:rPr>
+                <w:noProof/>
+              </w:rPr>
+              <w:drawing>
+                <wp:anchor distT="0" distB="0" distL="114300" distR="114300" simplePos="0" relativeHeight="251672576" behindDoc="0" locked="0" layoutInCell="1" allowOverlap="1" wp14:anchorId="0E35FC81" wp14:editId="00A9322B">
+                  <wp:simplePos x="0" y="0"/>
+                  <wp:positionH relativeFrom="column">
+                    <wp:posOffset>-6985</wp:posOffset>
+                  </wp:positionH>
+                  <wp:positionV relativeFrom="paragraph">
+                    <wp:posOffset>3175</wp:posOffset>
+                  </wp:positionV>
+                  <wp:extent cx="1457325" cy="928370"/>
+                  <wp:effectExtent l="0" t="0" r="9525" b="5080"/>
+                  <wp:wrapSquare wrapText="bothSides"/>
+                  <wp:docPr id="12" name="Picture 12"/>
+                  <wp:cNvGraphicFramePr>
+                    <a:graphicFrameLocks xmlns:a="http://schemas.openxmlformats.org/drawingml/2006/main" noChangeAspect="1"/>
+                  </wp:cNvGraphicFramePr>
+                  <a:graphic xmlns:a="http://schemas.openxmlformats.org/drawingml/2006/main">
+                    <a:graphicData uri="http://schemas.openxmlformats.org/drawingml/2006/picture">
+                      <pic:pic xmlns:pic="http://schemas.openxmlformats.org/drawingml/2006/picture">
+                        <pic:nvPicPr>
+                          <pic:cNvPr id="1" name=""/>
+                          <pic:cNvPicPr/>
+                        </pic:nvPicPr>
+                        <pic:blipFill>
+                          <a:blip r:embed="rId24">
+                            <a:extLst>
+                              <a:ext uri="{28A0092B-C50C-407E-A947-70E740481C1C}">
+                                <a14:useLocalDpi xmlns:a14="http://schemas.microsoft.com/office/drawing/2010/main" val="0"/>
+                              </a:ext>
+                            </a:extLst>
+                          </a:blip>
+                          <a:stretch>
+                            <a:fillRect/>
+                          </a:stretch>
+                        </pic:blipFill>
+                        <pic:spPr>
+                          <a:xfrm>
+                            <a:off x="0" y="0"/>
+                            <a:ext cx="1457325" cy="928370"/>
+                          </a:xfrm>
+                          <a:prstGeom prst="rect">
+                            <a:avLst/>
+                          </a:prstGeom>
+                        </pic:spPr>
+                      </pic:pic>
+                    </a:graphicData>
+                  </a:graphic>
+                  <wp14:sizeRelH relativeFrom="page">
+                    <wp14:pctWidth>0</wp14:pctWidth>
+                  </wp14:sizeRelH>
+                  <wp14:sizeRelV relativeFrom="page">
+                    <wp14:pctHeight>0</wp14:pctHeight>
+                  </wp14:sizeRelV>
+                </wp:anchor>
+              </w:drawing>
+            </w:r>
+          </w:p>
+          <w:p>
+            <w:pPr>
+              <w:rPr>
+                <w:noProof/>
+              </w:rPr>
+            </w:pPr>
+            <w:r>
+              <w:rPr>
+                <w:noProof/>
+              </w:rPr>
+              <w:t>Each bit of information on the employees is held in it’s own array. This was decided in previous weeks.</w:t>
+            </w:r>
+          </w:p>
+          <w:p>
+            <w:pPr>
+              <w:rPr>
+                <w:noProof/>
+              </w:rPr>
+            </w:pPr>
+          </w:p>
+          <w:p>
+            <w:pPr>
+              <w:rPr>
+                <w:noProof/>
+              </w:rPr>
+            </w:pPr>
+          </w:p>
+          <w:p>
+            <w:pPr>
+              <w:rPr>
+                <w:noProof/>
+              </w:rPr>
+            </w:pPr>
+            <w:r>
+              <w:rPr>
+                <w:noProof/>
+              </w:rPr>
+              <w:drawing>
+                <wp:anchor distT="0" distB="0" distL="114300" distR="114300" simplePos="0" relativeHeight="251671552" behindDoc="0" locked="0" layoutInCell="1" allowOverlap="1" wp14:anchorId="53472517" wp14:editId="17B52051">
+                  <wp:simplePos x="0" y="0"/>
+                  <wp:positionH relativeFrom="column">
+                    <wp:posOffset>-46355</wp:posOffset>
+                  </wp:positionH>
+                  <wp:positionV relativeFrom="paragraph">
+                    <wp:posOffset>141605</wp:posOffset>
+                  </wp:positionV>
+                  <wp:extent cx="3648075" cy="623357"/>
+                  <wp:effectExtent l="0" t="0" r="0" b="5715"/>
+                  <wp:wrapSquare wrapText="bothSides"/>
+                  <wp:docPr id="13" name="Picture 13"/>
+                  <wp:cNvGraphicFramePr>
+                    <a:graphicFrameLocks xmlns:a="http://schemas.openxmlformats.org/drawingml/2006/main" noChangeAspect="1"/>
+                  </wp:cNvGraphicFramePr>
+                  <a:graphic xmlns:a="http://schemas.openxmlformats.org/drawingml/2006/main">
+                    <a:graphicData uri="http://schemas.openxmlformats.org/drawingml/2006/picture">
+                      <pic:pic xmlns:pic="http://schemas.openxmlformats.org/drawingml/2006/picture">
+                        <pic:nvPicPr>
+                          <pic:cNvPr id="1" name=""/>
+                          <pic:cNvPicPr/>
+                        </pic:nvPicPr>
+                        <pic:blipFill>
+                          <a:blip r:embed="rId25">
+                            <a:extLst>
+                              <a:ext uri="{28A0092B-C50C-407E-A947-70E740481C1C}">
+                                <a14:useLocalDpi xmlns:a14="http://schemas.microsoft.com/office/drawing/2010/main" val="0"/>
+                              </a:ext>
+                            </a:extLst>
+                          </a:blip>
+                          <a:stretch>
+                            <a:fillRect/>
+                          </a:stretch>
+                        </pic:blipFill>
+                        <pic:spPr>
+                          <a:xfrm>
+                            <a:off x="0" y="0"/>
+                            <a:ext cx="3648075" cy="623357"/>
+                          </a:xfrm>
+                          <a:prstGeom prst="rect">
+                            <a:avLst/>
+                          </a:prstGeom>
+                        </pic:spPr>
+                      </pic:pic>
+                    </a:graphicData>
+                  </a:graphic>
+                  <wp14:sizeRelH relativeFrom="page">
+                    <wp14:pctWidth>0</wp14:pctWidth>
+                  </wp14:sizeRelH>
+                  <wp14:sizeRelV relativeFrom="page">
+                    <wp14:pctHeight>0</wp14:pctHeight>
+                  </wp14:sizeRelV>
+                </wp:anchor>
+              </w:drawing>
+            </w:r>
+          </w:p>
+          <w:p>
+            <w:pPr>
+              <w:rPr>
+                <w:noProof/>
+              </w:rPr>
+            </w:pPr>
+          </w:p>
+          <w:p>
+            <w:pPr>
+              <w:rPr>
+                <w:noProof/>
+              </w:rPr>
+            </w:pPr>
+          </w:p>
+          <w:p>
+            <w:pPr>
+              <w:rPr>
+                <w:noProof/>
+              </w:rPr>
+            </w:pPr>
+          </w:p>
+          <w:p>
+            <w:pPr>
+              <w:rPr>
+                <w:noProof/>
+              </w:rPr>
+            </w:pPr>
+          </w:p>
+          <w:p>
+            <w:pPr>
+              <w:rPr>
+                <w:noProof/>
+              </w:rPr>
+            </w:pPr>
+            <w:r>
+              <w:rPr>
+                <w:noProof/>
+              </w:rPr>
+              <w:t>Using a for loop to populate the list boxes with the information being held in the arrays.</w:t>
+            </w:r>
+          </w:p>
+          <w:p>
+            <w:pPr>
+              <w:rPr>
+                <w:noProof/>
+              </w:rPr>
+            </w:pPr>
+            <w:r>
+              <w:rPr>
+                <w:noProof/>
+              </w:rPr>
+              <w:drawing>
+                <wp:inline distT="0" distB="0" distL="0" distR="0" wp14:anchorId="425B636F" wp14:editId="61C149B8">
+                  <wp:extent cx="2565070" cy="1711366"/>
+                  <wp:effectExtent l="0" t="0" r="6985" b="3175"/>
+                  <wp:docPr id="14" name="Picture 14"/>
+                  <wp:cNvGraphicFramePr>
+                    <a:graphicFrameLocks xmlns:a="http://schemas.openxmlformats.org/drawingml/2006/main" noChangeAspect="1"/>
+                  </wp:cNvGraphicFramePr>
+                  <a:graphic xmlns:a="http://schemas.openxmlformats.org/drawingml/2006/main">
+                    <a:graphicData uri="http://schemas.openxmlformats.org/drawingml/2006/picture">
+                      <pic:pic xmlns:pic="http://schemas.openxmlformats.org/drawingml/2006/picture">
+                        <pic:nvPicPr>
+                          <pic:cNvPr id="1" name=""/>
+                          <pic:cNvPicPr/>
+                        </pic:nvPicPr>
+                        <pic:blipFill>
+                          <a:blip r:embed="rId26"/>
+                          <a:stretch>
+                            <a:fillRect/>
+                          </a:stretch>
+                        </pic:blipFill>
+                        <pic:spPr>
+                          <a:xfrm>
+                            <a:off x="0" y="0"/>
+                            <a:ext cx="2637101" cy="1759423"/>
+                          </a:xfrm>
+                          <a:prstGeom prst="rect">
+                            <a:avLst/>
+                          </a:prstGeom>
+                        </pic:spPr>
+                      </pic:pic>
+                    </a:graphicData>
+                  </a:graphic>
+                </wp:inline>
+              </w:drawing>
+            </w:r>
+          </w:p>
+        </w:tc>
+      </w:tr>
+      <w:tr>
+        <w:tc>
+          <w:tcPr>
+            <w:tcW w:w="1544" w:type="dxa"/>
+          </w:tcPr>
+          <w:p>
+            <w:r>
+              <w:lastRenderedPageBreak/>
+              <w:t>Week 14</w:t>
+            </w:r>
+            <w:r>
+              <w:t>-16</w:t>
+            </w:r>
+          </w:p>
+        </w:tc>
+        <w:tc>
+          <w:tcPr>
+            <w:tcW w:w="8238" w:type="dxa"/>
+          </w:tcPr>
+          <w:p>
+            <w:pPr>
+              <w:rPr>
+                <w:noProof/>
+              </w:rPr>
+            </w:pPr>
+            <w:r>
+              <w:rPr>
+                <w:noProof/>
+              </w:rPr>
+              <w:t>Importing the employee data from CSV to data arrays</w:t>
+            </w:r>
+          </w:p>
+          <w:p>
+            <w:pPr>
+              <w:rPr>
+                <w:noProof/>
+              </w:rPr>
+            </w:pPr>
+            <w:r>
+              <w:rPr>
+                <w:noProof/>
+              </w:rPr>
+              <w:drawing>
+                <wp:inline distT="0" distB="0" distL="0" distR="0" wp14:anchorId="38D148D7" wp14:editId="15E209A5">
+                  <wp:extent cx="5094514" cy="1978280"/>
+                  <wp:effectExtent l="0" t="0" r="0" b="3175"/>
+                  <wp:docPr id="15" name="Picture 15"/>
+                  <wp:cNvGraphicFramePr>
+                    <a:graphicFrameLocks xmlns:a="http://schemas.openxmlformats.org/drawingml/2006/main" noChangeAspect="1"/>
+                  </wp:cNvGraphicFramePr>
+                  <a:graphic xmlns:a="http://schemas.openxmlformats.org/drawingml/2006/main">
+                    <a:graphicData uri="http://schemas.openxmlformats.org/drawingml/2006/picture">
+                      <pic:pic xmlns:pic="http://schemas.openxmlformats.org/drawingml/2006/picture">
+                        <pic:nvPicPr>
+                          <pic:cNvPr id="1" name=""/>
+                          <pic:cNvPicPr/>
+                        </pic:nvPicPr>
+                        <pic:blipFill>
+                          <a:blip r:embed="rId27"/>
+                          <a:stretch>
+                            <a:fillRect/>
+                          </a:stretch>
+                        </pic:blipFill>
+                        <pic:spPr>
+                          <a:xfrm>
+                            <a:off x="0" y="0"/>
+                            <a:ext cx="5124362" cy="1989870"/>
+                          </a:xfrm>
+                          <a:prstGeom prst="rect">
+                            <a:avLst/>
+                          </a:prstGeom>
+                        </pic:spPr>
+                      </pic:pic>
+                    </a:graphicData>
+                  </a:graphic>
+                </wp:inline>
+              </w:drawing>
+            </w:r>
+          </w:p>
+          <w:p>
+            <w:pPr>
+              <w:rPr>
+                <w:noProof/>
+              </w:rPr>
+            </w:pPr>
+          </w:p>
+          <w:p>
+            <w:pPr>
+              <w:rPr>
+                <w:noProof/>
+              </w:rPr>
+            </w:pPr>
+          </w:p>
+          <w:p>
+            <w:pPr>
+              <w:rPr>
+                <w:noProof/>
+              </w:rPr>
+            </w:pPr>
+            <w:r>
+              <w:rPr>
+                <w:noProof/>
+              </w:rPr>
+              <w:t>How the data looks displayed in the program</w:t>
+            </w:r>
+          </w:p>
+          <w:p>
+            <w:pPr>
+              <w:rPr>
+                <w:noProof/>
+              </w:rPr>
+            </w:pPr>
+            <w:r>
+              <w:rPr>
+                <w:noProof/>
+              </w:rPr>
+              <w:drawing>
+                <wp:inline distT="0" distB="0" distL="0" distR="0" wp14:anchorId="12AE376E" wp14:editId="54F123F2">
+                  <wp:extent cx="5035137" cy="2539299"/>
+                  <wp:effectExtent l="0" t="0" r="0" b="0"/>
+                  <wp:docPr id="16" name="Picture 16"/>
+                  <wp:cNvGraphicFramePr>
+                    <a:graphicFrameLocks xmlns:a="http://schemas.openxmlformats.org/drawingml/2006/main" noChangeAspect="1"/>
+                  </wp:cNvGraphicFramePr>
+                  <a:graphic xmlns:a="http://schemas.openxmlformats.org/drawingml/2006/main">
+                    <a:graphicData uri="http://schemas.openxmlformats.org/drawingml/2006/picture">
+                      <pic:pic xmlns:pic="http://schemas.openxmlformats.org/drawingml/2006/picture">
+                        <pic:nvPicPr>
+                          <pic:cNvPr id="1" name=""/>
+                          <pic:cNvPicPr/>
+                        </pic:nvPicPr>
+                        <pic:blipFill>
+                          <a:blip r:embed="rId28"/>
+                          <a:stretch>
+                            <a:fillRect/>
+                          </a:stretch>
+                        </pic:blipFill>
+                        <pic:spPr>
+                          <a:xfrm>
+                            <a:off x="0" y="0"/>
+                            <a:ext cx="5050085" cy="2546838"/>
+                          </a:xfrm>
+                          <a:prstGeom prst="rect">
+                            <a:avLst/>
+                          </a:prstGeom>
+                        </pic:spPr>
+                      </pic:pic>
+                    </a:graphicData>
+                  </a:graphic>
+                </wp:inline>
+              </w:drawing>
+            </w:r>
+          </w:p>
+          <w:p>
+            <w:pPr>
+              <w:rPr>
+                <w:noProof/>
+              </w:rPr>
+            </w:pPr>
+          </w:p>
+          <w:p>
+            <w:pPr>
+              <w:rPr>
+                <w:noProof/>
+              </w:rPr>
+            </w:pPr>
+            <w:r>
+              <w:rPr>
+                <w:noProof/>
+              </w:rPr>
+              <w:t>After selecting a specific employee and clicking ‘View Employee’ button</w:t>
+            </w:r>
+          </w:p>
+          <w:p>
+            <w:pPr>
+              <w:rPr>
+                <w:noProof/>
+              </w:rPr>
+            </w:pPr>
+            <w:r>
+              <w:rPr>
+                <w:noProof/>
+              </w:rPr>
+              <w:drawing>
+                <wp:inline distT="0" distB="0" distL="0" distR="0" wp14:anchorId="65D9F9F3" wp14:editId="62F96840">
+                  <wp:extent cx="4690753" cy="3078036"/>
+                  <wp:effectExtent l="0" t="0" r="0" b="8255"/>
+                  <wp:docPr id="17" name="Picture 17"/>
+                  <wp:cNvGraphicFramePr>
+                    <a:graphicFrameLocks xmlns:a="http://schemas.openxmlformats.org/drawingml/2006/main" noChangeAspect="1"/>
+                  </wp:cNvGraphicFramePr>
+                  <a:graphic xmlns:a="http://schemas.openxmlformats.org/drawingml/2006/main">
+                    <a:graphicData uri="http://schemas.openxmlformats.org/drawingml/2006/picture">
+                      <pic:pic xmlns:pic="http://schemas.openxmlformats.org/drawingml/2006/picture">
+                        <pic:nvPicPr>
+                          <pic:cNvPr id="1" name=""/>
+                          <pic:cNvPicPr/>
+                        </pic:nvPicPr>
+                        <pic:blipFill>
+                          <a:blip r:embed="rId29"/>
+                          <a:stretch>
+                            <a:fillRect/>
+                          </a:stretch>
+                        </pic:blipFill>
+                        <pic:spPr>
+                          <a:xfrm>
+                            <a:off x="0" y="0"/>
+                            <a:ext cx="4761761" cy="3124631"/>
+                          </a:xfrm>
+                          <a:prstGeom prst="rect">
+                            <a:avLst/>
+                          </a:prstGeom>
+                        </pic:spPr>
+                      </pic:pic>
+                    </a:graphicData>
+                  </a:graphic>
+                </wp:inline>
+              </w:drawing>
+            </w:r>
+          </w:p>
+          <w:p>
+            <w:pPr>
+              <w:rPr>
+                <w:noProof/>
+              </w:rPr>
+            </w:pPr>
+          </w:p>
+          <w:p>
+            <w:pPr>
+              <w:rPr>
+                <w:noProof/>
+              </w:rPr>
+            </w:pPr>
+            <w:r>
+              <w:rPr>
+                <w:noProof/>
+              </w:rPr>
+              <w:lastRenderedPageBreak/>
+              <w:t>After adding a test employee using the entry boxes</w:t>
+            </w:r>
+          </w:p>
+          <w:p>
+            <w:pPr>
+              <w:rPr>
+                <w:noProof/>
+              </w:rPr>
+            </w:pPr>
+            <w:r>
+              <w:rPr>
+                <w:noProof/>
+              </w:rPr>
+              <w:drawing>
+                <wp:inline distT="0" distB="0" distL="0" distR="0" wp14:anchorId="5D17B307" wp14:editId="713BF47F">
+                  <wp:extent cx="4163006" cy="685896"/>
+                  <wp:effectExtent l="0" t="0" r="0" b="0"/>
+                  <wp:docPr id="18" name="Picture 18"/>
+                  <wp:cNvGraphicFramePr>
+                    <a:graphicFrameLocks xmlns:a="http://schemas.openxmlformats.org/drawingml/2006/main" noChangeAspect="1"/>
+                  </wp:cNvGraphicFramePr>
+                  <a:graphic xmlns:a="http://schemas.openxmlformats.org/drawingml/2006/main">
+                    <a:graphicData uri="http://schemas.openxmlformats.org/drawingml/2006/picture">
+                      <pic:pic xmlns:pic="http://schemas.openxmlformats.org/drawingml/2006/picture">
+                        <pic:nvPicPr>
+                          <pic:cNvPr id="1" name=""/>
+                          <pic:cNvPicPr/>
+                        </pic:nvPicPr>
+                        <pic:blipFill>
+                          <a:blip r:embed="rId30"/>
+                          <a:stretch>
+                            <a:fillRect/>
+                          </a:stretch>
+                        </pic:blipFill>
+                        <pic:spPr>
+                          <a:xfrm>
+                            <a:off x="0" y="0"/>
+                            <a:ext cx="4163006" cy="685896"/>
+                          </a:xfrm>
+                          <a:prstGeom prst="rect">
+                            <a:avLst/>
+                          </a:prstGeom>
+                        </pic:spPr>
+                      </pic:pic>
+                    </a:graphicData>
+                  </a:graphic>
+                </wp:inline>
+              </w:drawing>
+            </w:r>
+          </w:p>
+          <w:p>
+            <w:pPr>
+              <w:rPr>
+                <w:noProof/>
+              </w:rPr>
+            </w:pPr>
+          </w:p>
+          <w:p>
+            <w:pPr>
+              <w:rPr>
+                <w:noProof/>
+              </w:rPr>
+            </w:pPr>
+            <w:r>
+              <w:rPr>
+                <w:noProof/>
+              </w:rPr>
+              <w:t>After deleting that test employee</w:t>
+            </w:r>
+          </w:p>
+          <w:p>
+            <w:pPr>
+              <w:rPr>
+                <w:noProof/>
+              </w:rPr>
+            </w:pPr>
+            <w:r>
+              <w:rPr>
+                <w:noProof/>
+              </w:rPr>
+              <w:drawing>
+                <wp:inline distT="0" distB="0" distL="0" distR="0" wp14:anchorId="4AAC1141" wp14:editId="461ECB45">
+                  <wp:extent cx="4001058" cy="628738"/>
+                  <wp:effectExtent l="0" t="0" r="0" b="0"/>
+                  <wp:docPr id="22" name="Picture 22"/>
+                  <wp:cNvGraphicFramePr>
+                    <a:graphicFrameLocks xmlns:a="http://schemas.openxmlformats.org/drawingml/2006/main" noChangeAspect="1"/>
+                  </wp:cNvGraphicFramePr>
+                  <a:graphic xmlns:a="http://schemas.openxmlformats.org/drawingml/2006/main">
+                    <a:graphicData uri="http://schemas.openxmlformats.org/drawingml/2006/picture">
+                      <pic:pic xmlns:pic="http://schemas.openxmlformats.org/drawingml/2006/picture">
+                        <pic:nvPicPr>
+                          <pic:cNvPr id="1" name=""/>
+                          <pic:cNvPicPr/>
+                        </pic:nvPicPr>
+                        <pic:blipFill>
+                          <a:blip r:embed="rId31"/>
+                          <a:stretch>
+                            <a:fillRect/>
+                          </a:stretch>
+                        </pic:blipFill>
+                        <pic:spPr>
+                          <a:xfrm>
+                            <a:off x="0" y="0"/>
+                            <a:ext cx="4001058" cy="628738"/>
+                          </a:xfrm>
+                          <a:prstGeom prst="rect">
+                            <a:avLst/>
+                          </a:prstGeom>
+                        </pic:spPr>
+                      </pic:pic>
+                    </a:graphicData>
+                  </a:graphic>
+                </wp:inline>
+              </w:drawing>
+            </w:r>
+          </w:p>
+          <w:p>
+            <w:pPr>
+              <w:rPr>
+                <w:noProof/>
+              </w:rPr>
+            </w:pPr>
+          </w:p>
+          <w:p>
+            <w:pPr>
+              <w:rPr>
+                <w:noProof/>
+              </w:rPr>
+            </w:pPr>
+            <w:r>
+              <w:rPr>
+                <w:noProof/>
+              </w:rPr>
+              <w:t>Logging in as a user gives you a different GUI with less options</w:t>
+            </w:r>
+          </w:p>
+          <w:p>
+            <w:pPr>
+              <w:rPr>
+                <w:noProof/>
+              </w:rPr>
+            </w:pPr>
+            <w:r>
+              <w:rPr>
+                <w:noProof/>
+              </w:rPr>
+              <w:drawing>
+                <wp:inline distT="0" distB="0" distL="0" distR="0" wp14:anchorId="4134D9D8" wp14:editId="25FE7091">
+                  <wp:extent cx="4000500" cy="3211014"/>
+                  <wp:effectExtent l="0" t="0" r="0" b="8890"/>
+                  <wp:docPr id="23" name="Picture 23"/>
+                  <wp:cNvGraphicFramePr>
+                    <a:graphicFrameLocks xmlns:a="http://schemas.openxmlformats.org/drawingml/2006/main" noChangeAspect="1"/>
+                  </wp:cNvGraphicFramePr>
+                  <a:graphic xmlns:a="http://schemas.openxmlformats.org/drawingml/2006/main">
+                    <a:graphicData uri="http://schemas.openxmlformats.org/drawingml/2006/picture">
+                      <pic:pic xmlns:pic="http://schemas.openxmlformats.org/drawingml/2006/picture">
+                        <pic:nvPicPr>
+                          <pic:cNvPr id="1" name=""/>
+                          <pic:cNvPicPr/>
+                        </pic:nvPicPr>
+                        <pic:blipFill>
+                          <a:blip r:embed="rId32"/>
+                          <a:stretch>
+                            <a:fillRect/>
+                          </a:stretch>
+                        </pic:blipFill>
+                        <pic:spPr>
+                          <a:xfrm>
+                            <a:off x="0" y="0"/>
+                            <a:ext cx="4036752" cy="3240112"/>
+                          </a:xfrm>
+                          <a:prstGeom prst="rect">
+                            <a:avLst/>
+                          </a:prstGeom>
+                        </pic:spPr>
+                      </pic:pic>
+                    </a:graphicData>
+                  </a:graphic>
+                </wp:inline>
+              </w:drawing>
+            </w:r>
+          </w:p>
+          <w:p>
+            <w:pPr>
+              <w:rPr>
+                <w:noProof/>
+              </w:rPr>
+            </w:pPr>
+          </w:p>
+        </w:tc>
+      </w:tr>
+    </w:tbl>
+    <w:p>
+      <w:r>
+        <w:lastRenderedPageBreak/>
+        <w:br w:type="page"/>
+      </w:r>
+    </w:p>
+    <w:tbl>
+      <w:tblPr>
+        <w:tblStyle w:val="TableGrid"/>
+        <w:tblpPr w:leftFromText="180" w:rightFromText="180" w:vertAnchor="page" w:horzAnchor="margin" w:tblpX="-289" w:tblpY="2221"/>
+        <w:tblW w:w="9782" w:type="dxa"/>
+        <w:tblInd w:w="0" w:type="dxa"/>
+        <w:tblLook w:val="04A0" w:firstRow="1" w:lastRow="0" w:firstColumn="1" w:lastColumn="0" w:noHBand="0" w:noVBand="1"/>
+      </w:tblPr>
+      <w:tblGrid>
+        <w:gridCol w:w="1544"/>
+        <w:gridCol w:w="8238"/>
+      </w:tblGrid>
+      <w:tr>
+        <w:tc>
+          <w:tcPr>
+            <w:tcW w:w="1544" w:type="dxa"/>
+          </w:tcPr>
+          <w:p>
+            <w:r>
+              <w:lastRenderedPageBreak/>
+              <w:t>Week 17-18</w:t>
+            </w:r>
+          </w:p>
+        </w:tc>
+        <w:tc>
+          <w:tcPr>
+            <w:tcW w:w="8238" w:type="dxa"/>
+          </w:tcPr>
+          <w:p>
+            <w:pPr>
+              <w:rPr>
+                <w:noProof/>
+              </w:rPr>
+            </w:pPr>
+            <w:r>
+              <w:rPr>
+                <w:noProof/>
+              </w:rPr>
+              <w:t>Communication in the Discord server to ensure all the tasks needed were completed</w:t>
+            </w:r>
+          </w:p>
+          <w:p>
+            <w:pPr>
+              <w:rPr>
+                <w:noProof/>
+              </w:rPr>
+            </w:pPr>
+            <w:r>
+              <w:rPr>
+                <w:noProof/>
+              </w:rPr>
+              <w:drawing>
+                <wp:inline distT="0" distB="0" distL="0" distR="0" wp14:anchorId="70C377EC" wp14:editId="4006F8F2">
+                  <wp:extent cx="5035137" cy="531826"/>
+                  <wp:effectExtent l="0" t="0" r="0" b="1905"/>
+                  <wp:docPr id="24" name="Picture 24"/>
+                  <wp:cNvGraphicFramePr>
+                    <a:graphicFrameLocks xmlns:a="http://schemas.openxmlformats.org/drawingml/2006/main" noChangeAspect="1"/>
+                  </wp:cNvGraphicFramePr>
+                  <a:graphic xmlns:a="http://schemas.openxmlformats.org/drawingml/2006/main">
+                    <a:graphicData uri="http://schemas.openxmlformats.org/drawingml/2006/picture">
+                      <pic:pic xmlns:pic="http://schemas.openxmlformats.org/drawingml/2006/picture">
+                        <pic:nvPicPr>
+                          <pic:cNvPr id="1" name=""/>
+                          <pic:cNvPicPr/>
+                        </pic:nvPicPr>
+                        <pic:blipFill>
+                          <a:blip r:embed="rId33"/>
+                          <a:stretch>
+                            <a:fillRect/>
+                          </a:stretch>
+                        </pic:blipFill>
+                        <pic:spPr>
+                          <a:xfrm>
+                            <a:off x="0" y="0"/>
+                            <a:ext cx="5243337" cy="553817"/>
+                          </a:xfrm>
+                          <a:prstGeom prst="rect">
+                            <a:avLst/>
+                          </a:prstGeom>
+                        </pic:spPr>
+                      </pic:pic>
+                    </a:graphicData>
+                  </a:graphic>
+                </wp:inline>
+              </w:drawing>
+            </w:r>
+          </w:p>
+          <w:p>
+            <w:pPr>
+              <w:rPr>
+                <w:noProof/>
+              </w:rPr>
+            </w:pPr>
+          </w:p>
+          <w:p>
+            <w:pPr>
+              <w:rPr>
+                <w:noProof/>
+              </w:rPr>
+            </w:pPr>
+            <w:r>
+              <w:rPr>
+                <w:noProof/>
+              </w:rPr>
+              <w:t xml:space="preserve">Me and Jess had a meeting to </w:t>
+            </w:r>
+            <w:r>
+              <w:rPr>
+                <w:noProof/>
+              </w:rPr>
+              <w:t>look over</w:t>
+            </w:r>
+            <w:r>
+              <w:rPr>
+                <w:noProof/>
+              </w:rPr>
+              <w:t xml:space="preserve"> </w:t>
+            </w:r>
+            <w:r>
+              <w:rPr>
+                <w:noProof/>
+              </w:rPr>
+              <w:t>the final program before handing over to Komal for final testing</w:t>
+            </w:r>
+          </w:p>
+          <w:p>
+            <w:pPr>
+              <w:rPr>
+                <w:noProof/>
+              </w:rPr>
+            </w:pPr>
+            <w:r>
+              <w:rPr>
+                <w:noProof/>
+              </w:rPr>
+              <w:drawing>
+                <wp:anchor distT="0" distB="0" distL="114300" distR="114300" simplePos="0" relativeHeight="251673600" behindDoc="0" locked="0" layoutInCell="1" allowOverlap="1" wp14:anchorId="043E45A8" wp14:editId="071B8FBB">
+                  <wp:simplePos x="0" y="0"/>
+                  <wp:positionH relativeFrom="column">
+                    <wp:posOffset>-13129</wp:posOffset>
+                  </wp:positionH>
+                  <wp:positionV relativeFrom="paragraph">
+                    <wp:posOffset>28130</wp:posOffset>
+                  </wp:positionV>
+                  <wp:extent cx="2493645" cy="2567940"/>
+                  <wp:effectExtent l="0" t="0" r="1905" b="3810"/>
+                  <wp:wrapSquare wrapText="bothSides"/>
+                  <wp:docPr id="26" name="Picture 26"/>
+                  <wp:cNvGraphicFramePr>
+                    <a:graphicFrameLocks xmlns:a="http://schemas.openxmlformats.org/drawingml/2006/main" noChangeAspect="1"/>
+                  </wp:cNvGraphicFramePr>
+                  <a:graphic xmlns:a="http://schemas.openxmlformats.org/drawingml/2006/main">
+                    <a:graphicData uri="http://schemas.openxmlformats.org/drawingml/2006/picture">
+                      <pic:pic xmlns:pic="http://schemas.openxmlformats.org/drawingml/2006/picture">
+                        <pic:nvPicPr>
+                          <pic:cNvPr id="1" name=""/>
+                          <pic:cNvPicPr/>
+                        </pic:nvPicPr>
+                        <pic:blipFill>
+                          <a:blip r:embed="rId34" cstate="print">
+                            <a:extLst>
+                              <a:ext uri="{28A0092B-C50C-407E-A947-70E740481C1C}">
+                                <a14:useLocalDpi xmlns:a14="http://schemas.microsoft.com/office/drawing/2010/main" val="0"/>
+                              </a:ext>
+                            </a:extLst>
+                          </a:blip>
+                          <a:stretch>
+                            <a:fillRect/>
+                          </a:stretch>
+                        </pic:blipFill>
+                        <pic:spPr>
+                          <a:xfrm>
+                            <a:off x="0" y="0"/>
+                            <a:ext cx="2493645" cy="2567940"/>
+                          </a:xfrm>
+                          <a:prstGeom prst="rect">
+                            <a:avLst/>
+                          </a:prstGeom>
+                        </pic:spPr>
+                      </pic:pic>
+                    </a:graphicData>
+                  </a:graphic>
+                  <wp14:sizeRelH relativeFrom="page">
+                    <wp14:pctWidth>0</wp14:pctWidth>
+                  </wp14:sizeRelH>
+                  <wp14:sizeRelV relativeFrom="page">
+                    <wp14:pctHeight>0</wp14:pctHeight>
+                  </wp14:sizeRelV>
+                </wp:anchor>
+              </w:drawing>
+            </w:r>
+            <w:r>
+              <w:rPr>
+                <w:noProof/>
+              </w:rPr>
+              <w:drawing>
+                <wp:inline distT="0" distB="0" distL="0" distR="0" wp14:anchorId="5691F9B7" wp14:editId="41BB2497">
+                  <wp:extent cx="2295845" cy="1028844"/>
+                  <wp:effectExtent l="0" t="0" r="0" b="0"/>
+                  <wp:docPr id="25" name="Picture 25"/>
+                  <wp:cNvGraphicFramePr>
+                    <a:graphicFrameLocks xmlns:a="http://schemas.openxmlformats.org/drawingml/2006/main" noChangeAspect="1"/>
+                  </wp:cNvGraphicFramePr>
+                  <a:graphic xmlns:a="http://schemas.openxmlformats.org/drawingml/2006/main">
+                    <a:graphicData uri="http://schemas.openxmlformats.org/drawingml/2006/picture">
+                      <pic:pic xmlns:pic="http://schemas.openxmlformats.org/drawingml/2006/picture">
+                        <pic:nvPicPr>
+                          <pic:cNvPr id="1" name=""/>
+                          <pic:cNvPicPr/>
+                        </pic:nvPicPr>
+                        <pic:blipFill>
+                          <a:blip r:embed="rId35"/>
+                          <a:stretch>
+                            <a:fillRect/>
+                          </a:stretch>
+                        </pic:blipFill>
+                        <pic:spPr>
+                          <a:xfrm>
+                            <a:off x="0" y="0"/>
+                            <a:ext cx="2295845" cy="1028844"/>
+                          </a:xfrm>
+                          <a:prstGeom prst="rect">
+                            <a:avLst/>
+                          </a:prstGeom>
+                        </pic:spPr>
+                      </pic:pic>
+                    </a:graphicData>
+                  </a:graphic>
+                </wp:inline>
+              </w:drawing>
+            </w:r>
+          </w:p>
+          <w:p>
+            <w:pPr>
+              <w:rPr>
+                <w:noProof/>
+              </w:rPr>
+            </w:pPr>
+          </w:p>
+          <w:p>
+            <w:pPr>
+              <w:rPr>
+                <w:noProof/>
+              </w:rPr>
+            </w:pPr>
+          </w:p>
+          <w:p>
+            <w:pPr>
+              <w:rPr>
+                <w:noProof/>
+              </w:rPr>
+            </w:pPr>
+          </w:p>
+          <w:p>
+            <w:pPr>
+              <w:rPr>
+                <w:noProof/>
+              </w:rPr>
+            </w:pPr>
+          </w:p>
+          <w:p>
+            <w:pPr>
+              <w:rPr>
+                <w:noProof/>
+              </w:rPr>
+            </w:pPr>
+          </w:p>
+          <w:p>
+            <w:pPr>
+              <w:rPr>
+                <w:noProof/>
+              </w:rPr>
+            </w:pPr>
+          </w:p>
+          <w:p>
+            <w:pPr>
+              <w:rPr>
+                <w:noProof/>
+              </w:rPr>
+            </w:pPr>
+          </w:p>
+          <w:p>
+            <w:pPr>
+              <w:rPr>
+                <w:noProof/>
+              </w:rPr>
+            </w:pPr>
+          </w:p>
+          <w:p>
+            <w:pPr>
+              <w:rPr>
+                <w:noProof/>
+              </w:rPr>
+            </w:pPr>
+          </w:p>
+          <w:p>
+            <w:pPr>
+              <w:rPr>
+                <w:noProof/>
+              </w:rPr>
+            </w:pPr>
+          </w:p>
         </w:tc>
       </w:tr>
     </w:tbl>
     <w:p/>
     <w:sectPr>
-      <w:footerReference w:type="default" r:id="rId20"/>
+      <w:footerReference w:type="default" r:id="rId36"/>
       <w:pgSz w:w="11906" w:h="16838"/>
       <w:pgMar w:top="1440" w:right="1440" w:bottom="1440" w:left="1440" w:header="708" w:footer="708" w:gutter="0"/>
       <w:pgNumType w:start="0"/>
@@ -4372,6 +8768,7 @@
     <w:rsidRoot w:val="00287908"/>
     <w:rsid w:val="00032285"/>
     <w:rsid w:val="00043B3E"/>
+    <w:rsid w:val="00097A1E"/>
     <w:rsid w:val="001056AE"/>
     <w:rsid w:val="00177809"/>
     <w:rsid w:val="00287908"/>
@@ -4380,12 +8777,16 @@
     <w:rsid w:val="006A686B"/>
     <w:rsid w:val="006D7A82"/>
     <w:rsid w:val="00971B9B"/>
+    <w:rsid w:val="0099054B"/>
+    <w:rsid w:val="00A0017E"/>
     <w:rsid w:val="00A07D00"/>
     <w:rsid w:val="00B34FC0"/>
+    <w:rsid w:val="00B52F9E"/>
     <w:rsid w:val="00C2423A"/>
     <w:rsid w:val="00C4558C"/>
     <w:rsid w:val="00CD35FC"/>
     <w:rsid w:val="00D45243"/>
+    <w:rsid w:val="00E3764D"/>
     <w:rsid w:val="00E82E85"/>
     <w:rsid w:val="00EB5D17"/>
     <w:rsid w:val="00EB7677"/>
@@ -4859,7 +9260,7 @@
     <w:basedOn w:val="DefaultParagraphFont"/>
     <w:uiPriority w:val="99"/>
     <w:semiHidden/>
-    <w:rsid w:val="00D45243"/>
+    <w:rsid w:val="0099054B"/>
     <w:rPr>
       <w:color w:val="808080"/>
     </w:rPr>

--- a/Ben/Personal Portfolio.docx
+++ b/Ben/Personal Portfolio.docx
@@ -340,7 +340,7 @@
           <w:r>
             <w:fldChar w:fldCharType="separate"/>
           </w:r>
-          <w:hyperlink w:anchor="_Toc65083746" w:history="1">
+          <w:hyperlink w:anchor="_Toc65264133" w:history="1">
             <w:r>
               <w:rPr>
                 <w:rStyle w:val="Hyperlink"/>
@@ -367,7 +367,7 @@
                 <w:noProof/>
                 <w:webHidden/>
               </w:rPr>
-              <w:instrText xml:space="preserve"> PAGEREF _Toc65083746 \h </w:instrText>
+              <w:instrText xml:space="preserve"> PAGEREF _Toc65264133 \h </w:instrText>
             </w:r>
             <w:r>
               <w:rPr>
@@ -410,7 +410,7 @@
               <w:lang w:eastAsia="en-GB"/>
             </w:rPr>
           </w:pPr>
-          <w:hyperlink w:anchor="_Toc65083747" w:history="1">
+          <w:hyperlink w:anchor="_Toc65264134" w:history="1">
             <w:r>
               <w:rPr>
                 <w:rStyle w:val="Hyperlink"/>
@@ -437,7 +437,7 @@
                 <w:noProof/>
                 <w:webHidden/>
               </w:rPr>
-              <w:instrText xml:space="preserve"> PAGEREF _Toc65083747 \h </w:instrText>
+              <w:instrText xml:space="preserve"> PAGEREF _Toc65264134 \h </w:instrText>
             </w:r>
             <w:r>
               <w:rPr>
@@ -480,7 +480,7 @@
               <w:lang w:eastAsia="en-GB"/>
             </w:rPr>
           </w:pPr>
-          <w:hyperlink w:anchor="_Toc65083748" w:history="1">
+          <w:hyperlink w:anchor="_Toc65264135" w:history="1">
             <w:r>
               <w:rPr>
                 <w:rStyle w:val="Hyperlink"/>
@@ -507,7 +507,7 @@
                 <w:noProof/>
                 <w:webHidden/>
               </w:rPr>
-              <w:instrText xml:space="preserve"> PAGEREF _Toc65083748 \h </w:instrText>
+              <w:instrText xml:space="preserve"> PAGEREF _Toc65264135 \h </w:instrText>
             </w:r>
             <w:r>
               <w:rPr>
@@ -550,7 +550,7 @@
               <w:lang w:eastAsia="en-GB"/>
             </w:rPr>
           </w:pPr>
-          <w:hyperlink w:anchor="_Toc65083749" w:history="1">
+          <w:hyperlink w:anchor="_Toc65264136" w:history="1">
             <w:r>
               <w:rPr>
                 <w:rStyle w:val="Hyperlink"/>
@@ -577,7 +577,7 @@
                 <w:noProof/>
                 <w:webHidden/>
               </w:rPr>
-              <w:instrText xml:space="preserve"> PAGEREF _Toc65083749 \h </w:instrText>
+              <w:instrText xml:space="preserve"> PAGEREF _Toc65264136 \h </w:instrText>
             </w:r>
             <w:r>
               <w:rPr>
@@ -620,7 +620,7 @@
               <w:lang w:eastAsia="en-GB"/>
             </w:rPr>
           </w:pPr>
-          <w:hyperlink w:anchor="_Toc65083750" w:history="1">
+          <w:hyperlink w:anchor="_Toc65264137" w:history="1">
             <w:r>
               <w:rPr>
                 <w:rStyle w:val="Hyperlink"/>
@@ -647,7 +647,7 @@
                 <w:noProof/>
                 <w:webHidden/>
               </w:rPr>
-              <w:instrText xml:space="preserve"> PAGEREF _Toc65083750 \h </w:instrText>
+              <w:instrText xml:space="preserve"> PAGEREF _Toc65264137 \h </w:instrText>
             </w:r>
             <w:r>
               <w:rPr>
@@ -690,7 +690,7 @@
               <w:lang w:eastAsia="en-GB"/>
             </w:rPr>
           </w:pPr>
-          <w:hyperlink w:anchor="_Toc65083751" w:history="1">
+          <w:hyperlink w:anchor="_Toc65264138" w:history="1">
             <w:r>
               <w:rPr>
                 <w:rStyle w:val="Hyperlink"/>
@@ -717,7 +717,7 @@
                 <w:noProof/>
                 <w:webHidden/>
               </w:rPr>
-              <w:instrText xml:space="preserve"> PAGEREF _Toc65083751 \h </w:instrText>
+              <w:instrText xml:space="preserve"> PAGEREF _Toc65264138 \h </w:instrText>
             </w:r>
             <w:r>
               <w:rPr>
@@ -760,7 +760,7 @@
               <w:lang w:eastAsia="en-GB"/>
             </w:rPr>
           </w:pPr>
-          <w:hyperlink w:anchor="_Toc65083752" w:history="1">
+          <w:hyperlink w:anchor="_Toc65264139" w:history="1">
             <w:r>
               <w:rPr>
                 <w:rStyle w:val="Hyperlink"/>
@@ -787,7 +787,7 @@
                 <w:noProof/>
                 <w:webHidden/>
               </w:rPr>
-              <w:instrText xml:space="preserve"> PAGEREF _Toc65083752 \h </w:instrText>
+              <w:instrText xml:space="preserve"> PAGEREF _Toc65264139 \h </w:instrText>
             </w:r>
             <w:r>
               <w:rPr>
@@ -830,7 +830,7 @@
               <w:lang w:eastAsia="en-GB"/>
             </w:rPr>
           </w:pPr>
-          <w:hyperlink w:anchor="_Toc65083753" w:history="1">
+          <w:hyperlink w:anchor="_Toc65264140" w:history="1">
             <w:r>
               <w:rPr>
                 <w:rStyle w:val="Hyperlink"/>
@@ -857,7 +857,7 @@
                 <w:noProof/>
                 <w:webHidden/>
               </w:rPr>
-              <w:instrText xml:space="preserve"> PAGEREF _Toc65083753 \h </w:instrText>
+              <w:instrText xml:space="preserve"> PAGEREF _Toc65264140 \h </w:instrText>
             </w:r>
             <w:r>
               <w:rPr>
@@ -900,7 +900,7 @@
               <w:lang w:eastAsia="en-GB"/>
             </w:rPr>
           </w:pPr>
-          <w:hyperlink w:anchor="_Toc65083754" w:history="1">
+          <w:hyperlink w:anchor="_Toc65264141" w:history="1">
             <w:r>
               <w:rPr>
                 <w:rStyle w:val="Hyperlink"/>
@@ -927,7 +927,7 @@
                 <w:noProof/>
                 <w:webHidden/>
               </w:rPr>
-              <w:instrText xml:space="preserve"> PAGEREF _Toc65083754 \h </w:instrText>
+              <w:instrText xml:space="preserve"> PAGEREF _Toc65264141 \h </w:instrText>
             </w:r>
             <w:r>
               <w:rPr>
@@ -970,7 +970,7 @@
               <w:lang w:eastAsia="en-GB"/>
             </w:rPr>
           </w:pPr>
-          <w:hyperlink w:anchor="_Toc65083755" w:history="1">
+          <w:hyperlink w:anchor="_Toc65264142" w:history="1">
             <w:r>
               <w:rPr>
                 <w:rStyle w:val="Hyperlink"/>
@@ -997,7 +997,7 @@
                 <w:noProof/>
                 <w:webHidden/>
               </w:rPr>
-              <w:instrText xml:space="preserve"> PAGEREF _Toc65083755 \h </w:instrText>
+              <w:instrText xml:space="preserve"> PAGEREF _Toc65264142 \h </w:instrText>
             </w:r>
             <w:r>
               <w:rPr>
@@ -1040,7 +1040,7 @@
               <w:lang w:eastAsia="en-GB"/>
             </w:rPr>
           </w:pPr>
-          <w:hyperlink w:anchor="_Toc65083756" w:history="1">
+          <w:hyperlink w:anchor="_Toc65264143" w:history="1">
             <w:r>
               <w:rPr>
                 <w:rStyle w:val="Hyperlink"/>
@@ -1067,7 +1067,7 @@
                 <w:noProof/>
                 <w:webHidden/>
               </w:rPr>
-              <w:instrText xml:space="preserve"> PAGEREF _Toc65083756 \h </w:instrText>
+              <w:instrText xml:space="preserve"> PAGEREF _Toc65264143 \h </w:instrText>
             </w:r>
             <w:r>
               <w:rPr>
@@ -1110,7 +1110,7 @@
               <w:lang w:eastAsia="en-GB"/>
             </w:rPr>
           </w:pPr>
-          <w:hyperlink w:anchor="_Toc65083757" w:history="1">
+          <w:hyperlink w:anchor="_Toc65264144" w:history="1">
             <w:r>
               <w:rPr>
                 <w:rStyle w:val="Hyperlink"/>
@@ -1137,7 +1137,7 @@
                 <w:noProof/>
                 <w:webHidden/>
               </w:rPr>
-              <w:instrText xml:space="preserve"> PAGEREF _Toc65083757 \h </w:instrText>
+              <w:instrText xml:space="preserve"> PAGEREF _Toc65264144 \h </w:instrText>
             </w:r>
             <w:r>
               <w:rPr>
@@ -1266,7 +1266,7 @@
               <w:outlineLvl w:val="0"/>
             </w:pPr>
             <w:bookmarkStart w:id="0" w:name="_Toc460948478"/>
-            <w:bookmarkStart w:id="1" w:name="_Toc65083746"/>
+            <w:bookmarkStart w:id="1" w:name="_Toc65264133"/>
             <w:r>
               <w:rPr>
                 <w:color w:val="2F5496" w:themeColor="accent1" w:themeShade="BF"/>
@@ -1676,7 +1676,7 @@
               <w:pStyle w:val="Heading1"/>
               <w:outlineLvl w:val="0"/>
             </w:pPr>
-            <w:bookmarkStart w:id="2" w:name="_Toc65083747"/>
+            <w:bookmarkStart w:id="2" w:name="_Toc65264134"/>
             <w:r>
               <w:rPr>
                 <w:color w:val="2F5496" w:themeColor="accent1" w:themeShade="BF"/>
@@ -2078,7 +2078,7 @@
               <w:pStyle w:val="Heading1"/>
               <w:outlineLvl w:val="0"/>
             </w:pPr>
-            <w:bookmarkStart w:id="3" w:name="_Toc65083748"/>
+            <w:bookmarkStart w:id="3" w:name="_Toc65264135"/>
             <w:r>
               <w:rPr>
                 <w:color w:val="2F5496" w:themeColor="accent1" w:themeShade="BF"/>
@@ -2477,7 +2477,7 @@
               <w:pStyle w:val="Heading1"/>
               <w:outlineLvl w:val="0"/>
             </w:pPr>
-            <w:bookmarkStart w:id="4" w:name="_Toc65083749"/>
+            <w:bookmarkStart w:id="4" w:name="_Toc65264136"/>
             <w:r>
               <w:rPr>
                 <w:color w:val="2F5496" w:themeColor="accent1" w:themeShade="BF"/>
@@ -2900,7 +2900,7 @@
             <w:r>
               <w:br w:type="page"/>
             </w:r>
-            <w:bookmarkStart w:id="5" w:name="_Toc65083750"/>
+            <w:bookmarkStart w:id="5" w:name="_Toc65264137"/>
             <w:r>
               <w:rPr>
                 <w:color w:val="2F5496" w:themeColor="accent1" w:themeShade="BF"/>
@@ -3271,7 +3271,7 @@
               <w:pStyle w:val="Heading1"/>
               <w:outlineLvl w:val="0"/>
             </w:pPr>
-            <w:bookmarkStart w:id="6" w:name="_Toc65083751"/>
+            <w:bookmarkStart w:id="6" w:name="_Toc65264138"/>
             <w:r>
               <w:rPr>
                 <w:color w:val="2F5496" w:themeColor="accent1" w:themeShade="BF"/>
@@ -3664,7 +3664,7 @@
               <w:pStyle w:val="Heading1"/>
               <w:outlineLvl w:val="0"/>
             </w:pPr>
-            <w:bookmarkStart w:id="7" w:name="_Toc65083752"/>
+            <w:bookmarkStart w:id="7" w:name="_Toc65264139"/>
             <w:r>
               <w:rPr>
                 <w:color w:val="2F5496" w:themeColor="accent1" w:themeShade="BF"/>
@@ -4072,7 +4072,7 @@
               <w:pStyle w:val="Heading1"/>
               <w:outlineLvl w:val="0"/>
             </w:pPr>
-            <w:bookmarkStart w:id="8" w:name="_Toc65083753"/>
+            <w:bookmarkStart w:id="8" w:name="_Toc65264140"/>
             <w:r>
               <w:rPr>
                 <w:color w:val="2F5496" w:themeColor="accent1" w:themeShade="BF"/>
@@ -4452,7 +4452,7 @@
               <w:pStyle w:val="Heading1"/>
               <w:outlineLvl w:val="0"/>
             </w:pPr>
-            <w:bookmarkStart w:id="9" w:name="_Toc65083754"/>
+            <w:bookmarkStart w:id="9" w:name="_Toc65264141"/>
             <w:r>
               <w:rPr>
                 <w:color w:val="2F5496" w:themeColor="accent1" w:themeShade="BF"/>
@@ -4599,11 +4599,9 @@
             <w:r>
               <w:t xml:space="preserve">I dedicated a </w:t>
             </w:r>
-            <w:proofErr w:type="gramStart"/>
-            <w:r>
-              <w:t>3 week</w:t>
-            </w:r>
-            <w:proofErr w:type="gramEnd"/>
+            <w:r>
+              <w:t>3-week</w:t>
+            </w:r>
             <w:r>
               <w:t xml:space="preserve"> period to getting a large chunk of the final PIM program completed. This included implementing the CSV reader that we decided as a team would be a good system to use to import and export employee data, fully functioning login accounts which provide different access levels (Admin and user) the adding, removing, and clearing of employee data via the GUI, displaying of all employee data given to us, etc.</w:t>
             </w:r>
@@ -4659,13 +4657,17 @@
             <w:r>
               <w:t xml:space="preserve">During this </w:t>
             </w:r>
-            <w:proofErr w:type="gramStart"/>
-            <w:r>
-              <w:t>3 week</w:t>
-            </w:r>
-            <w:proofErr w:type="gramEnd"/>
-            <w:r>
-              <w:t xml:space="preserve"> period, a large chunk of the final PIM program was completed, and it is well on it’s way to being finalised ready for testing. I think another week or 2 and the program will be completed.</w:t>
+            <w:r>
+              <w:t>3-week</w:t>
+            </w:r>
+            <w:r>
+              <w:t xml:space="preserve"> period, a large chunk of the final PIM program was completed, and it is well on </w:t>
+            </w:r>
+            <w:r>
+              <w:t>its</w:t>
+            </w:r>
+            <w:r>
+              <w:t xml:space="preserve"> way to being finalised ready for testing. I think another week or 2 and the program will be completed.</w:t>
             </w:r>
           </w:p>
           <w:p/>
@@ -4722,11 +4724,9 @@
             <w:r>
               <w:t xml:space="preserve">fluent in python. To overcome these </w:t>
             </w:r>
-            <w:proofErr w:type="gramStart"/>
-            <w:r>
-              <w:t>issues</w:t>
-            </w:r>
-            <w:proofErr w:type="gramEnd"/>
+            <w:r>
+              <w:t>issues,</w:t>
+            </w:r>
             <w:r>
               <w:t xml:space="preserve"> I researched the issues I was facing, and used material online to correct the issues.</w:t>
             </w:r>
@@ -4776,11 +4776,9 @@
             <w:r>
               <w:t xml:space="preserve">I progressed my python skills greatly when working on the final project these weeks. I also used my </w:t>
             </w:r>
-            <w:proofErr w:type="gramStart"/>
-            <w:r>
-              <w:t>problem solving</w:t>
-            </w:r>
-            <w:proofErr w:type="gramEnd"/>
+            <w:r>
+              <w:t>problem-solving</w:t>
+            </w:r>
             <w:r>
               <w:t xml:space="preserve"> skills to overcome issues faced when programming.</w:t>
             </w:r>
@@ -4878,7 +4876,7 @@
               <w:pStyle w:val="Heading1"/>
               <w:outlineLvl w:val="0"/>
             </w:pPr>
-            <w:bookmarkStart w:id="10" w:name="_Toc65083755"/>
+            <w:bookmarkStart w:id="10" w:name="_Toc65264142"/>
             <w:r>
               <w:rPr>
                 <w:color w:val="2F5496" w:themeColor="accent1" w:themeShade="BF"/>
@@ -5028,11 +5026,20 @@
             <w:r>
               <w:t>During the team meetings we made sure all of the final tasks that need to be complete are done, and that everyone who has any concerns are brought up.</w:t>
             </w:r>
+            <w:r>
+              <w:t xml:space="preserve"> Although I wasn’t the team leader for this week, our team leader was inactive, so I took charge and let a few members know what they had to do.</w:t>
+            </w:r>
           </w:p>
           <w:p/>
           <w:p>
             <w:r>
               <w:t>I added the final touches to my portfolio and made sure it was ready for submission.</w:t>
+            </w:r>
+          </w:p>
+          <w:p/>
+          <w:p>
+            <w:r>
+              <w:t>I helped Komal with issues she was facing when completing the testing phase (she didn’t have python installed on her computer and needed help installing it)</w:t>
             </w:r>
           </w:p>
         </w:tc>
@@ -5085,6 +5092,9 @@
           <w:p>
             <w:r>
               <w:t>We are all on the same page as a team, and we all understand the tasks that need to be completed by submission date</w:t>
+            </w:r>
+            <w:r>
+              <w:t>. I helped students who were looking towards the team leader, who was inactive, to give them guidance.</w:t>
             </w:r>
           </w:p>
         </w:tc>
@@ -5248,7 +5258,7 @@
           <w:color w:val="2F5496" w:themeColor="accent1" w:themeShade="BF"/>
         </w:rPr>
       </w:pPr>
-      <w:bookmarkStart w:id="11" w:name="_Toc65083756"/>
+      <w:bookmarkStart w:id="11" w:name="_Toc65264143"/>
       <w:r>
         <w:rPr>
           <w:color w:val="2F5496" w:themeColor="accent1" w:themeShade="BF"/>
@@ -5281,7 +5291,7 @@
               <w:pStyle w:val="Heading2"/>
               <w:outlineLvl w:val="1"/>
             </w:pPr>
-            <w:bookmarkStart w:id="12" w:name="_Toc65083757"/>
+            <w:bookmarkStart w:id="12" w:name="_Toc65264144"/>
             <w:r>
               <w:t>Evidence of Activities</w:t>
             </w:r>
@@ -7622,12 +7632,244 @@
               </w:rPr>
             </w:pPr>
           </w:p>
+          <w:p>
+            <w:pPr>
+              <w:rPr>
+                <w:noProof/>
+              </w:rPr>
+            </w:pPr>
+            <w:r>
+              <w:rPr>
+                <w:noProof/>
+              </w:rPr>
+              <w:t>Helping Komal install Python on her computer. I had to remote desktop in and install it for her.</w:t>
+            </w:r>
+          </w:p>
+          <w:p>
+            <w:pPr>
+              <w:rPr>
+                <w:noProof/>
+              </w:rPr>
+            </w:pPr>
+            <w:r>
+              <w:rPr>
+                <w:noProof/>
+              </w:rPr>
+              <w:drawing>
+                <wp:inline distT="0" distB="0" distL="0" distR="0" wp14:anchorId="6458CE5D" wp14:editId="3974A765">
+                  <wp:extent cx="4524375" cy="3170301"/>
+                  <wp:effectExtent l="0" t="0" r="0" b="0"/>
+                  <wp:docPr id="27" name="Picture 27"/>
+                  <wp:cNvGraphicFramePr>
+                    <a:graphicFrameLocks xmlns:a="http://schemas.openxmlformats.org/drawingml/2006/main" noChangeAspect="1"/>
+                  </wp:cNvGraphicFramePr>
+                  <a:graphic xmlns:a="http://schemas.openxmlformats.org/drawingml/2006/main">
+                    <a:graphicData uri="http://schemas.openxmlformats.org/drawingml/2006/picture">
+                      <pic:pic xmlns:pic="http://schemas.openxmlformats.org/drawingml/2006/picture">
+                        <pic:nvPicPr>
+                          <pic:cNvPr id="1" name=""/>
+                          <pic:cNvPicPr/>
+                        </pic:nvPicPr>
+                        <pic:blipFill>
+                          <a:blip r:embed="rId36"/>
+                          <a:stretch>
+                            <a:fillRect/>
+                          </a:stretch>
+                        </pic:blipFill>
+                        <pic:spPr>
+                          <a:xfrm>
+                            <a:off x="0" y="0"/>
+                            <a:ext cx="4534562" cy="3177439"/>
+                          </a:xfrm>
+                          <a:prstGeom prst="rect">
+                            <a:avLst/>
+                          </a:prstGeom>
+                        </pic:spPr>
+                      </pic:pic>
+                    </a:graphicData>
+                  </a:graphic>
+                </wp:inline>
+              </w:drawing>
+            </w:r>
+          </w:p>
+        </w:tc>
+      </w:tr>
+    </w:tbl>
+    <w:p>
+      <w:r>
+        <w:br w:type="page"/>
+      </w:r>
+    </w:p>
+    <w:tbl>
+      <w:tblPr>
+        <w:tblStyle w:val="TableGrid"/>
+        <w:tblpPr w:leftFromText="180" w:rightFromText="180" w:vertAnchor="page" w:horzAnchor="margin" w:tblpX="-289" w:tblpY="2221"/>
+        <w:tblW w:w="9782" w:type="dxa"/>
+        <w:tblInd w:w="0" w:type="dxa"/>
+        <w:tblLook w:val="04A0" w:firstRow="1" w:lastRow="0" w:firstColumn="1" w:lastColumn="0" w:noHBand="0" w:noVBand="1"/>
+      </w:tblPr>
+      <w:tblGrid>
+        <w:gridCol w:w="1544"/>
+        <w:gridCol w:w="8238"/>
+      </w:tblGrid>
+      <w:tr>
+        <w:tc>
+          <w:tcPr>
+            <w:tcW w:w="1544" w:type="dxa"/>
+          </w:tcPr>
+          <w:p>
+            <w:r>
+              <w:lastRenderedPageBreak/>
+              <w:t>Final Phase 2</w:t>
+            </w:r>
+          </w:p>
+        </w:tc>
+        <w:tc>
+          <w:tcPr>
+            <w:tcW w:w="8238" w:type="dxa"/>
+          </w:tcPr>
+          <w:p>
+            <w:pPr>
+              <w:rPr>
+                <w:noProof/>
+              </w:rPr>
+            </w:pPr>
+            <w:r>
+              <w:rPr>
+                <w:noProof/>
+              </w:rPr>
+              <w:t>Fully updated trello board</w:t>
+            </w:r>
+          </w:p>
+          <w:p>
+            <w:pPr>
+              <w:rPr>
+                <w:noProof/>
+              </w:rPr>
+            </w:pPr>
+            <w:r>
+              <w:rPr>
+                <w:noProof/>
+              </w:rPr>
+              <w:drawing>
+                <wp:inline distT="0" distB="0" distL="0" distR="0" wp14:anchorId="488EE3BD" wp14:editId="5B7721E9">
+                  <wp:extent cx="4505375" cy="4943475"/>
+                  <wp:effectExtent l="0" t="0" r="9525" b="0"/>
+                  <wp:docPr id="28" name="Picture 28"/>
+                  <wp:cNvGraphicFramePr>
+                    <a:graphicFrameLocks xmlns:a="http://schemas.openxmlformats.org/drawingml/2006/main" noChangeAspect="1"/>
+                  </wp:cNvGraphicFramePr>
+                  <a:graphic xmlns:a="http://schemas.openxmlformats.org/drawingml/2006/main">
+                    <a:graphicData uri="http://schemas.openxmlformats.org/drawingml/2006/picture">
+                      <pic:pic xmlns:pic="http://schemas.openxmlformats.org/drawingml/2006/picture">
+                        <pic:nvPicPr>
+                          <pic:cNvPr id="1" name=""/>
+                          <pic:cNvPicPr/>
+                        </pic:nvPicPr>
+                        <pic:blipFill>
+                          <a:blip r:embed="rId37"/>
+                          <a:stretch>
+                            <a:fillRect/>
+                          </a:stretch>
+                        </pic:blipFill>
+                        <pic:spPr>
+                          <a:xfrm>
+                            <a:off x="0" y="0"/>
+                            <a:ext cx="4524464" cy="4964420"/>
+                          </a:xfrm>
+                          <a:prstGeom prst="rect">
+                            <a:avLst/>
+                          </a:prstGeom>
+                        </pic:spPr>
+                      </pic:pic>
+                    </a:graphicData>
+                  </a:graphic>
+                </wp:inline>
+              </w:drawing>
+            </w:r>
+          </w:p>
+          <w:p>
+            <w:pPr>
+              <w:tabs>
+                <w:tab w:val="left" w:pos="2070"/>
+              </w:tabs>
+              <w:rPr>
+                <w:noProof/>
+              </w:rPr>
+            </w:pPr>
+          </w:p>
+          <w:p>
+            <w:pPr>
+              <w:tabs>
+                <w:tab w:val="left" w:pos="2070"/>
+              </w:tabs>
+              <w:rPr>
+                <w:noProof/>
+              </w:rPr>
+            </w:pPr>
+            <w:r>
+              <w:rPr>
+                <w:noProof/>
+              </w:rPr>
+              <w:t>My section of the Github repository</w:t>
+            </w:r>
+          </w:p>
+          <w:p>
+            <w:pPr>
+              <w:tabs>
+                <w:tab w:val="left" w:pos="2070"/>
+              </w:tabs>
+              <w:rPr>
+                <w:noProof/>
+              </w:rPr>
+            </w:pPr>
+            <w:r>
+              <w:rPr>
+                <w:noProof/>
+              </w:rPr>
+              <w:drawing>
+                <wp:inline distT="0" distB="0" distL="0" distR="0" wp14:anchorId="05DF7456" wp14:editId="51C6C02F">
+                  <wp:extent cx="5000625" cy="1779875"/>
+                  <wp:effectExtent l="0" t="0" r="0" b="0"/>
+                  <wp:docPr id="29" name="Picture 29"/>
+                  <wp:cNvGraphicFramePr>
+                    <a:graphicFrameLocks xmlns:a="http://schemas.openxmlformats.org/drawingml/2006/main" noChangeAspect="1"/>
+                  </wp:cNvGraphicFramePr>
+                  <a:graphic xmlns:a="http://schemas.openxmlformats.org/drawingml/2006/main">
+                    <a:graphicData uri="http://schemas.openxmlformats.org/drawingml/2006/picture">
+                      <pic:pic xmlns:pic="http://schemas.openxmlformats.org/drawingml/2006/picture">
+                        <pic:nvPicPr>
+                          <pic:cNvPr id="1" name=""/>
+                          <pic:cNvPicPr/>
+                        </pic:nvPicPr>
+                        <pic:blipFill>
+                          <a:blip r:embed="rId38"/>
+                          <a:stretch>
+                            <a:fillRect/>
+                          </a:stretch>
+                        </pic:blipFill>
+                        <pic:spPr>
+                          <a:xfrm>
+                            <a:off x="0" y="0"/>
+                            <a:ext cx="5068349" cy="1803980"/>
+                          </a:xfrm>
+                          <a:prstGeom prst="rect">
+                            <a:avLst/>
+                          </a:prstGeom>
+                        </pic:spPr>
+                      </pic:pic>
+                    </a:graphicData>
+                  </a:graphic>
+                </wp:inline>
+              </w:drawing>
+            </w:r>
+          </w:p>
         </w:tc>
       </w:tr>
     </w:tbl>
     <w:p/>
     <w:sectPr>
-      <w:footerReference w:type="default" r:id="rId36"/>
+      <w:footerReference w:type="default" r:id="rId39"/>
       <w:pgSz w:w="11906" w:h="16838"/>
       <w:pgMar w:top="1440" w:right="1440" w:bottom="1440" w:left="1440" w:header="708" w:footer="708" w:gutter="0"/>
       <w:pgNumType w:start="0"/>
@@ -8774,14 +9016,17 @@
     <w:rsid w:val="00287908"/>
     <w:rsid w:val="0047629A"/>
     <w:rsid w:val="005A139F"/>
+    <w:rsid w:val="00656917"/>
     <w:rsid w:val="006A686B"/>
     <w:rsid w:val="006D7A82"/>
+    <w:rsid w:val="008D7CEF"/>
     <w:rsid w:val="00971B9B"/>
     <w:rsid w:val="0099054B"/>
     <w:rsid w:val="00A0017E"/>
     <w:rsid w:val="00A07D00"/>
     <w:rsid w:val="00B34FC0"/>
     <w:rsid w:val="00B52F9E"/>
+    <w:rsid w:val="00B95DF5"/>
     <w:rsid w:val="00C2423A"/>
     <w:rsid w:val="00C4558C"/>
     <w:rsid w:val="00CD35FC"/>
